--- a/面试题.docx
+++ b/面试题.docx
@@ -5,9 +5,6 @@
     <w:p>
       <w:pPr>
         <w:pStyle w:val="1"/>
-        <w:rPr>
-          <w:rFonts w:hint="eastAsia"/>
-        </w:rPr>
       </w:pPr>
       <w:r>
         <w:rPr>
@@ -17,22 +14,312 @@
       </w:r>
     </w:p>
     <w:p>
+      <w:r>
+        <w:rPr>
+          <w:rFonts w:hint="eastAsia"/>
+        </w:rPr>
+        <w:t>1.</w:t>
+      </w:r>
+      <w:r>
+        <w:rPr>
+          <w:rFonts w:hint="eastAsia"/>
+        </w:rPr>
+        <w:t>为什么要创建线程池？</w:t>
+      </w:r>
+    </w:p>
+    <w:p>
+      <w:r>
+        <w:rPr>
+          <w:rFonts w:hint="eastAsia"/>
+        </w:rPr>
+        <w:t>答：创建线程和消耗线程需要消耗大量的系统资源，再加上业务处理时长，会大大的降低工作效率，使用线程池可将创建好一定数量的线程放入线程池中，在需要时从线程池中取出。当线程任务执行完毕则放回线程池。</w:t>
+      </w:r>
+    </w:p>
+    <w:p/>
+    <w:p>
+      <w:r>
+        <w:rPr>
+          <w:rFonts w:hint="eastAsia"/>
+        </w:rPr>
+        <w:t>同时方便对线程进行管理，如果当前请求数量超过已有线程执行范围，比如说程序启动时创建了</w:t>
+      </w:r>
+      <w:r>
+        <w:rPr>
+          <w:rFonts w:hint="eastAsia"/>
+        </w:rPr>
+        <w:t>100</w:t>
+      </w:r>
+      <w:r>
+        <w:rPr>
+          <w:rFonts w:hint="eastAsia"/>
+        </w:rPr>
+        <w:t>个线程，现在有</w:t>
+      </w:r>
+      <w:r>
+        <w:rPr>
+          <w:rFonts w:hint="eastAsia"/>
+        </w:rPr>
+        <w:t>101</w:t>
+      </w:r>
+      <w:r>
+        <w:rPr>
+          <w:rFonts w:hint="eastAsia"/>
+        </w:rPr>
+        <w:t>个请求进来，每个请求分配一个线程去执行，那么线程就会不够用，这时线程池可以管理成多出来的一个请求就会进入排队等候，避免无休止的创建线程导致系统崩溃。</w:t>
+      </w:r>
+    </w:p>
+    <w:p/>
+    <w:p>
+      <w:r>
+        <w:rPr>
+          <w:rFonts w:hint="eastAsia"/>
+        </w:rPr>
+        <w:t>2.</w:t>
+      </w:r>
+      <w:r>
+        <w:rPr>
+          <w:rFonts w:hint="eastAsia"/>
+        </w:rPr>
+        <w:t>线程池的种类</w:t>
+      </w:r>
+    </w:p>
+    <w:p>
+      <w:r>
+        <w:rPr>
+          <w:rFonts w:hint="eastAsia"/>
+        </w:rPr>
+        <w:t>1.newSingleThreadExecutor</w:t>
+      </w:r>
+    </w:p>
+    <w:p>
+      <w:r>
+        <w:rPr>
+          <w:rFonts w:hint="eastAsia"/>
+        </w:rPr>
+        <w:t>创建一个单线化的线程池，他只会用唯一的工作线程来执行任务，保证所有的任务按照指定的顺序来执行。</w:t>
+      </w:r>
+    </w:p>
+    <w:p>
+      <w:r>
+        <w:rPr>
+          <w:rFonts w:hint="eastAsia"/>
+        </w:rPr>
+        <w:t>2</w:t>
+      </w:r>
+      <w:r>
+        <w:rPr>
+          <w:rFonts w:hint="eastAsia"/>
+        </w:rPr>
+        <w:t>，</w:t>
+      </w:r>
+      <w:r>
+        <w:rPr>
+          <w:rFonts w:hint="eastAsia"/>
+        </w:rPr>
+        <w:t>newFixedThreadEXecutor</w:t>
+      </w:r>
+    </w:p>
+    <w:p>
+      <w:r>
+        <w:rPr>
+          <w:rFonts w:hint="eastAsia"/>
+        </w:rPr>
+        <w:t>创建指定数量级线程的线程池，可控制线程的最大并发数，超出的线程会进入排队等候。</w:t>
+      </w:r>
+    </w:p>
+    <w:p>
+      <w:r>
+        <w:rPr>
+          <w:rFonts w:hint="eastAsia"/>
+        </w:rPr>
+        <w:t>3.newCachedThreadExecutor</w:t>
+      </w:r>
+    </w:p>
+    <w:p>
+      <w:r>
+        <w:rPr>
+          <w:rFonts w:hint="eastAsia"/>
+        </w:rPr>
+        <w:t>创建一个可缓存的线程池</w:t>
+      </w:r>
+    </w:p>
+    <w:p>
+      <w:r>
+        <w:rPr>
+          <w:rFonts w:hint="eastAsia"/>
+        </w:rPr>
+        <w:t>如果线程池线程数量超出处理需要，则会回收空闲线程，若无可回收的，则新创建线程池。</w:t>
+      </w:r>
+    </w:p>
+    <w:p>
+      <w:r>
+        <w:rPr>
+          <w:rFonts w:hint="eastAsia"/>
+        </w:rPr>
+        <w:t>4.newScheduleThreadExecutor</w:t>
+      </w:r>
+    </w:p>
+    <w:p>
+      <w:r>
+        <w:rPr>
+          <w:rFonts w:hint="eastAsia"/>
+        </w:rPr>
+        <w:t>创建定时线程池，支持定时任务周期性的执行</w:t>
+      </w:r>
+    </w:p>
+    <w:p/>
+    <w:p>
+      <w:r>
+        <w:rPr>
+          <w:rFonts w:hint="eastAsia"/>
+        </w:rPr>
+        <w:t>定时任务使用</w:t>
+      </w:r>
+      <w:r>
+        <w:rPr>
+          <w:rFonts w:hint="eastAsia"/>
+        </w:rPr>
+        <w:t>ThreadPoolExecutor</w:t>
+      </w:r>
+      <w:r>
+        <w:rPr>
+          <w:rFonts w:hint="eastAsia"/>
+        </w:rPr>
+        <w:t>创建而不是</w:t>
+      </w:r>
+      <w:r>
+        <w:rPr>
+          <w:rFonts w:hint="eastAsia"/>
+        </w:rPr>
+        <w:t>Executor</w:t>
+      </w:r>
+      <w:r>
+        <w:rPr>
+          <w:rFonts w:hint="eastAsia"/>
+        </w:rPr>
+        <w:t>创建</w:t>
+      </w:r>
+    </w:p>
+    <w:p/>
+    <w:p>
+      <w:r>
+        <w:rPr>
+          <w:rFonts w:hint="eastAsia"/>
+        </w:rPr>
+        <w:t>3.</w:t>
+      </w:r>
+      <w:r>
+        <w:rPr>
+          <w:rFonts w:hint="eastAsia"/>
+        </w:rPr>
+        <w:t>扩展。。。</w:t>
+      </w:r>
+    </w:p>
+    <w:p/>
+    <w:p>
       <w:pPr>
-        <w:rPr>
-          <w:rFonts w:hint="eastAsia"/>
-        </w:rPr>
+        <w:pStyle w:val="2"/>
       </w:pPr>
       <w:r>
         <w:rPr>
           <w:rFonts w:hint="eastAsia"/>
         </w:rPr>
+        <w:t>Mysql</w:t>
+      </w:r>
+      <w:r>
+        <w:rPr>
+          <w:rFonts w:hint="eastAsia"/>
+        </w:rPr>
+        <w:t>和</w:t>
+      </w:r>
+      <w:r>
+        <w:rPr>
+          <w:rFonts w:hint="eastAsia"/>
+        </w:rPr>
+        <w:t>Oracle</w:t>
+      </w:r>
+      <w:r>
+        <w:rPr>
+          <w:rFonts w:hint="eastAsia"/>
+        </w:rPr>
+        <w:t>的区别</w:t>
+      </w:r>
+    </w:p>
+    <w:p/>
+    <w:p>
+      <w:pPr>
+        <w:rPr>
+          <w:rFonts w:hint="eastAsia"/>
+        </w:rPr>
+      </w:pPr>
+      <w:r>
+        <w:rPr>
+          <w:rFonts w:hint="eastAsia"/>
+        </w:rPr>
+        <w:t>Oracle</w:t>
+      </w:r>
+      <w:r>
+        <w:rPr>
+          <w:rFonts w:hint="eastAsia"/>
+        </w:rPr>
+        <w:t>是完全支持事务的而</w:t>
+      </w:r>
+      <w:r>
+        <w:rPr>
+          <w:rFonts w:hint="eastAsia"/>
+        </w:rPr>
+        <w:t>Mysql</w:t>
+      </w:r>
+      <w:r>
+        <w:rPr>
+          <w:rFonts w:hint="eastAsia"/>
+        </w:rPr>
+        <w:t>支持</w:t>
+      </w:r>
+      <w:r>
+        <w:rPr>
+          <w:rFonts w:hint="eastAsia"/>
+        </w:rPr>
+        <w:t>innodb</w:t>
+      </w:r>
+      <w:r>
+        <w:rPr>
+          <w:rFonts w:hint="eastAsia"/>
+        </w:rPr>
+        <w:t>储存引擎行级锁情况下支持事务</w:t>
+      </w:r>
+    </w:p>
+    <w:p>
+      <w:pPr>
+        <w:pStyle w:val="1"/>
+        <w:rPr>
+          <w:rFonts w:hint="eastAsia"/>
+        </w:rPr>
+      </w:pPr>
+      <w:r>
+        <w:rPr>
+          <w:rFonts w:hint="eastAsia"/>
+        </w:rPr>
+        <w:t>乐观锁和悲观锁</w:t>
+      </w:r>
+    </w:p>
+    <w:p>
+      <w:pPr>
+        <w:rPr>
+          <w:rFonts w:hint="eastAsia"/>
+        </w:rPr>
+      </w:pPr>
+      <w:r>
+        <w:rPr>
+          <w:rFonts w:hint="eastAsia"/>
+        </w:rPr>
         <w:t>1.</w:t>
       </w:r>
       <w:r>
         <w:rPr>
           <w:rFonts w:hint="eastAsia"/>
         </w:rPr>
-        <w:t>为什么要创建线程池？</w:t>
+        <w:t>乐观锁：顾名思义，很乐观，在拿数据的时候认为数据不会被进行修改，因此不会上锁，在提交更新的时候会判断在此期间数据有没有被修改。乐观锁适用于读多写少。</w:t>
       </w:r>
     </w:p>
     <w:p>
@@ -45,7 +332,74 @@
         <w:rPr>
           <w:rFonts w:hint="eastAsia"/>
         </w:rPr>
-        <w:t>答：创建线程和消耗线程需要消耗大量的系统资源，再加上业务处理时长，会大大的降低工作效率，使用线程池可将创建好一定数量的线程放入线程池中，在需要时从线程池中取出。当线程任务执行完毕则放回线程池。</w:t>
+        <w:t>实现方式：</w:t>
+      </w:r>
+      <w:r>
+        <w:rPr>
+          <w:rFonts w:hint="eastAsia"/>
+        </w:rPr>
+        <w:t>1.</w:t>
+      </w:r>
+      <w:r>
+        <w:rPr>
+          <w:rFonts w:hint="eastAsia"/>
+        </w:rPr>
+        <w:t>数据版本实现，即数据加字段</w:t>
+      </w:r>
+      <w:r>
+        <w:rPr>
+          <w:rFonts w:hint="eastAsia"/>
+        </w:rPr>
+        <w:t>version</w:t>
+      </w:r>
+      <w:r>
+        <w:rPr>
+          <w:rFonts w:hint="eastAsia"/>
+        </w:rPr>
+        <w:t>来标识数据，每更新一次</w:t>
+      </w:r>
+      <w:r>
+        <w:rPr>
+          <w:rFonts w:hint="eastAsia"/>
+        </w:rPr>
+        <w:t>version+1</w:t>
+      </w:r>
+      <w:r>
+        <w:rPr>
+          <w:rFonts w:hint="eastAsia"/>
+        </w:rPr>
+        <w:t>，在我们提交更新数据的时候会拿到当前</w:t>
+      </w:r>
+      <w:r>
+        <w:rPr>
+          <w:rFonts w:hint="eastAsia"/>
+        </w:rPr>
+        <w:t>Version</w:t>
+      </w:r>
+      <w:r>
+        <w:rPr>
+          <w:rFonts w:hint="eastAsia"/>
+        </w:rPr>
+        <w:t>和第一次查询拿到的</w:t>
+      </w:r>
+      <w:r>
+        <w:rPr>
+          <w:rFonts w:hint="eastAsia"/>
+        </w:rPr>
+        <w:t>Version</w:t>
+      </w:r>
+      <w:r>
+        <w:rPr>
+          <w:rFonts w:hint="eastAsia"/>
+        </w:rPr>
+        <w:t>对比，如果不一致，</w:t>
+      </w:r>
+      <w:r>
+        <w:rPr>
+          <w:rFonts w:hint="eastAsia"/>
+        </w:rPr>
+        <w:lastRenderedPageBreak/>
+        <w:t>则为过期数据。</w:t>
       </w:r>
     </w:p>
     <w:p>
@@ -54,270 +408,163 @@
           <w:rFonts w:hint="eastAsia"/>
         </w:rPr>
       </w:pPr>
+      <w:r>
+        <w:rPr>
+          <w:rFonts w:hint="eastAsia"/>
+        </w:rPr>
+        <w:t>2.</w:t>
+      </w:r>
+      <w:r>
+        <w:rPr>
+          <w:rFonts w:hint="eastAsia"/>
+        </w:rPr>
+        <w:t>悲观锁：每次取出的数据都认为他会被修改，</w:t>
+      </w:r>
     </w:p>
     <w:p>
       <w:pPr>
         <w:rPr>
-          <w:rFonts w:hint="eastAsia"/>
+          <w:rFonts w:ascii="微软雅黑" w:eastAsia="微软雅黑" w:hAnsi="微软雅黑" w:hint="eastAsia"/>
+          <w:color w:val="4D4D4D"/>
+          <w:sz w:val="18"/>
+          <w:szCs w:val="18"/>
+          <w:shd w:val="clear" w:color="auto" w:fill="FFFFFF"/>
         </w:rPr>
       </w:pPr>
       <w:r>
         <w:rPr>
           <w:rFonts w:hint="eastAsia"/>
         </w:rPr>
-        <w:t>同时方便对线程进行管理，如果当前请求数量超过已有线程执行范围，比如说程序启动时创建了</w:t>
-      </w:r>
-      <w:r>
-        <w:rPr>
-          <w:rFonts w:hint="eastAsia"/>
-        </w:rPr>
-        <w:t>100</w:t>
-      </w:r>
-      <w:r>
-        <w:rPr>
-          <w:rFonts w:hint="eastAsia"/>
-        </w:rPr>
-        <w:t>个线程，现在有</w:t>
-      </w:r>
-      <w:r>
-        <w:rPr>
-          <w:rFonts w:hint="eastAsia"/>
-        </w:rPr>
-        <w:t>101</w:t>
-      </w:r>
-      <w:r>
-        <w:rPr>
-          <w:rFonts w:hint="eastAsia"/>
-        </w:rPr>
-        <w:t>个请求进来，每个请求分配一个线程去执行，那么线程就会不够用，这时线程池可以管理成多出来的一个请求就会进入排队等候，避免无休止的创建线程导致系统崩溃。</w:t>
+        <w:t>所以每次拿到数据的时候都会为改数据上锁，直到该数据锁释放，被下一操作获取锁进行操作。</w:t>
+      </w:r>
+      <w:r>
+        <w:rPr>
+          <w:rFonts w:hint="eastAsia"/>
+        </w:rPr>
+        <w:t xml:space="preserve">java </w:t>
+      </w:r>
+      <w:r>
+        <w:rPr>
+          <w:rFonts w:ascii="微软雅黑" w:eastAsia="微软雅黑" w:hAnsi="微软雅黑" w:hint="eastAsia"/>
+          <w:color w:val="4D4D4D"/>
+          <w:sz w:val="18"/>
+          <w:szCs w:val="18"/>
+          <w:shd w:val="clear" w:color="auto" w:fill="FFFFFF"/>
+        </w:rPr>
+        <w:t>synchronized 就是悲观锁的一种每次线程修改数据需要先获得锁。</w:t>
       </w:r>
     </w:p>
     <w:p>
       <w:pPr>
         <w:rPr>
-          <w:rFonts w:hint="eastAsia"/>
+          <w:rFonts w:ascii="微软雅黑" w:eastAsia="微软雅黑" w:hAnsi="微软雅黑" w:hint="eastAsia"/>
+          <w:color w:val="4D4D4D"/>
+          <w:sz w:val="18"/>
+          <w:szCs w:val="18"/>
+          <w:shd w:val="clear" w:color="auto" w:fill="FFFFFF"/>
         </w:rPr>
       </w:pPr>
+      <w:r>
+        <w:rPr>
+          <w:rFonts w:ascii="微软雅黑" w:eastAsia="微软雅黑" w:hAnsi="微软雅黑" w:hint="eastAsia"/>
+          <w:color w:val="4D4D4D"/>
+          <w:sz w:val="18"/>
+          <w:szCs w:val="18"/>
+          <w:shd w:val="clear" w:color="auto" w:fill="FFFFFF"/>
+        </w:rPr>
+        <w:t>InnoDB会根据隔离级别在需要的时候自动加锁（即两个事物均修改同一数据）</w:t>
+      </w:r>
     </w:p>
     <w:p>
       <w:pPr>
         <w:rPr>
-          <w:rFonts w:hint="eastAsia"/>
+          <w:rFonts w:ascii="微软雅黑" w:eastAsia="微软雅黑" w:hAnsi="微软雅黑" w:hint="eastAsia"/>
+          <w:color w:val="4D4D4D"/>
+          <w:sz w:val="18"/>
+          <w:szCs w:val="18"/>
+          <w:shd w:val="clear" w:color="auto" w:fill="FFFFFF"/>
         </w:rPr>
       </w:pPr>
       <w:r>
         <w:rPr>
-          <w:rFonts w:hint="eastAsia"/>
-        </w:rPr>
-        <w:t>2.</w:t>
-      </w:r>
-      <w:r>
-        <w:rPr>
-          <w:rFonts w:hint="eastAsia"/>
-        </w:rPr>
-        <w:t>线程池的种类</w:t>
+          <w:rFonts w:ascii="微软雅黑" w:eastAsia="微软雅黑" w:hAnsi="微软雅黑" w:hint="eastAsia"/>
+          <w:color w:val="4D4D4D"/>
+          <w:sz w:val="18"/>
+          <w:szCs w:val="18"/>
+          <w:shd w:val="clear" w:color="auto" w:fill="FFFFFF"/>
+        </w:rPr>
+        <w:t>InnoDB也支持通过特定的语句进行显示锁定，这些语句不属于SQL规范： </w:t>
+      </w:r>
+      <w:r>
+        <w:rPr>
+          <w:rFonts w:ascii="微软雅黑" w:eastAsia="微软雅黑" w:hAnsi="微软雅黑" w:hint="eastAsia"/>
+          <w:color w:val="4D4D4D"/>
+          <w:sz w:val="18"/>
+          <w:szCs w:val="18"/>
+        </w:rPr>
+        <w:br/>
+      </w:r>
+      <w:r>
+        <w:rPr>
+          <w:rFonts w:ascii="微软雅黑" w:eastAsia="微软雅黑" w:hAnsi="微软雅黑" w:hint="eastAsia"/>
+          <w:color w:val="4D4D4D"/>
+          <w:sz w:val="18"/>
+          <w:szCs w:val="18"/>
+          <w:shd w:val="clear" w:color="auto" w:fill="FFFFFF"/>
+        </w:rPr>
+        <w:t>* SELECT … LOCK IN SHARE MODE </w:t>
+      </w:r>
+      <w:r>
+        <w:rPr>
+          <w:rFonts w:ascii="微软雅黑" w:eastAsia="微软雅黑" w:hAnsi="微软雅黑" w:hint="eastAsia"/>
+          <w:color w:val="4D4D4D"/>
+          <w:sz w:val="18"/>
+          <w:szCs w:val="18"/>
+        </w:rPr>
+        <w:br/>
+      </w:r>
+      <w:r>
+        <w:rPr>
+          <w:rFonts w:ascii="微软雅黑" w:eastAsia="微软雅黑" w:hAnsi="微软雅黑" w:hint="eastAsia"/>
+          <w:color w:val="4D4D4D"/>
+          <w:sz w:val="18"/>
+          <w:szCs w:val="18"/>
+          <w:shd w:val="clear" w:color="auto" w:fill="FFFFFF"/>
+        </w:rPr>
+        <w:t>* SELECT … FOR UPDATE</w:t>
       </w:r>
     </w:p>
     <w:p>
       <w:pPr>
         <w:rPr>
-          <w:rFonts w:hint="eastAsia"/>
+          <w:rFonts w:ascii="微软雅黑" w:eastAsia="微软雅黑" w:hAnsi="微软雅黑" w:hint="eastAsia"/>
+          <w:color w:val="4D4D4D"/>
+          <w:sz w:val="18"/>
+          <w:szCs w:val="18"/>
+          <w:shd w:val="clear" w:color="auto" w:fill="FFFFFF"/>
         </w:rPr>
       </w:pPr>
-      <w:r>
-        <w:rPr>
-          <w:rFonts w:hint="eastAsia"/>
-        </w:rPr>
-        <w:t>1.newSingleThreadExecutor</w:t>
-      </w:r>
-    </w:p>
-    <w:p>
-      <w:pPr>
-        <w:rPr>
-          <w:rFonts w:hint="eastAsia"/>
-        </w:rPr>
-      </w:pPr>
-      <w:r>
-        <w:rPr>
-          <w:rFonts w:hint="eastAsia"/>
-        </w:rPr>
-        <w:t>创建一个单线化的线程池，他只会用唯一的工作线程来执行任务，保证所有的任务按照指定的顺序来执行。</w:t>
-      </w:r>
-    </w:p>
-    <w:p>
-      <w:pPr>
-        <w:rPr>
-          <w:rFonts w:hint="eastAsia"/>
-        </w:rPr>
-      </w:pPr>
-      <w:r>
-        <w:rPr>
-          <w:rFonts w:hint="eastAsia"/>
-        </w:rPr>
-        <w:t>2</w:t>
-      </w:r>
-      <w:r>
-        <w:rPr>
-          <w:rFonts w:hint="eastAsia"/>
-        </w:rPr>
-        <w:t>，</w:t>
-      </w:r>
-      <w:r>
-        <w:rPr>
-          <w:rFonts w:hint="eastAsia"/>
-        </w:rPr>
-        <w:t>newFixedThreadEXecutor</w:t>
-      </w:r>
-    </w:p>
-    <w:p>
-      <w:pPr>
-        <w:rPr>
-          <w:rFonts w:hint="eastAsia"/>
-        </w:rPr>
-      </w:pPr>
-      <w:r>
-        <w:rPr>
-          <w:rFonts w:hint="eastAsia"/>
-        </w:rPr>
-        <w:t>创建指定数量级线程的线程池，可控制线程的最大并发数，超出的线程会进入排队等候。</w:t>
-      </w:r>
-    </w:p>
-    <w:p>
-      <w:pPr>
-        <w:rPr>
-          <w:rFonts w:hint="eastAsia"/>
-        </w:rPr>
-      </w:pPr>
-      <w:r>
-        <w:rPr>
-          <w:rFonts w:hint="eastAsia"/>
-        </w:rPr>
-        <w:t>3.newCachedThreadExecutor</w:t>
-      </w:r>
-    </w:p>
-    <w:p>
-      <w:pPr>
-        <w:rPr>
-          <w:rFonts w:hint="eastAsia"/>
-        </w:rPr>
-      </w:pPr>
-      <w:r>
-        <w:rPr>
-          <w:rFonts w:hint="eastAsia"/>
-        </w:rPr>
-        <w:t>创建一个可缓存的线程池</w:t>
-      </w:r>
-    </w:p>
-    <w:p>
-      <w:pPr>
-        <w:rPr>
-          <w:rFonts w:hint="eastAsia"/>
-        </w:rPr>
-      </w:pPr>
-      <w:r>
-        <w:rPr>
-          <w:rFonts w:hint="eastAsia"/>
-        </w:rPr>
-        <w:t>如果线程池线程数量超出处理需要，则会回收空闲线程，若无可回收的，则新创建线程池。</w:t>
-      </w:r>
-    </w:p>
-    <w:p>
-      <w:pPr>
-        <w:rPr>
-          <w:rFonts w:hint="eastAsia"/>
-        </w:rPr>
-      </w:pPr>
-      <w:r>
-        <w:rPr>
-          <w:rFonts w:hint="eastAsia"/>
-        </w:rPr>
-        <w:t>4.newScheduleThreadExecutor</w:t>
-      </w:r>
-    </w:p>
-    <w:p>
-      <w:pPr>
-        <w:rPr>
-          <w:rFonts w:hint="eastAsia"/>
-        </w:rPr>
-      </w:pPr>
-      <w:r>
-        <w:rPr>
-          <w:rFonts w:hint="eastAsia"/>
-        </w:rPr>
-        <w:t>创建定时线程池，支持定时任务周期性的执行</w:t>
-      </w:r>
-    </w:p>
-    <w:p>
-      <w:pPr>
-        <w:rPr>
-          <w:rFonts w:hint="eastAsia"/>
-        </w:rPr>
-      </w:pPr>
-    </w:p>
-    <w:p>
-      <w:pPr>
-        <w:rPr>
-          <w:rFonts w:hint="eastAsia"/>
-        </w:rPr>
-      </w:pPr>
-      <w:r>
-        <w:rPr>
-          <w:rFonts w:hint="eastAsia"/>
-        </w:rPr>
-        <w:t>定时任务使用</w:t>
-      </w:r>
-      <w:r>
-        <w:rPr>
-          <w:rFonts w:hint="eastAsia"/>
-        </w:rPr>
-        <w:t>ThreadPoolExecutor</w:t>
-      </w:r>
-      <w:r>
-        <w:rPr>
-          <w:rFonts w:hint="eastAsia"/>
-        </w:rPr>
-        <w:t>创建而不是</w:t>
-      </w:r>
-      <w:r>
-        <w:rPr>
-          <w:rFonts w:hint="eastAsia"/>
-        </w:rPr>
-        <w:t>Executor</w:t>
-      </w:r>
-      <w:r>
-        <w:rPr>
-          <w:rFonts w:hint="eastAsia"/>
-        </w:rPr>
-        <w:t>创建</w:t>
-      </w:r>
-    </w:p>
-    <w:p>
-      <w:pPr>
-        <w:rPr>
-          <w:rFonts w:hint="eastAsia"/>
-        </w:rPr>
-      </w:pPr>
-    </w:p>
-    <w:p>
-      <w:pPr>
-        <w:rPr>
-          <w:rFonts w:hint="eastAsia"/>
-        </w:rPr>
-      </w:pPr>
-      <w:r>
-        <w:rPr>
-          <w:rFonts w:hint="eastAsia"/>
-        </w:rPr>
-        <w:t>3.</w:t>
-      </w:r>
-      <w:r>
-        <w:rPr>
-          <w:rFonts w:hint="eastAsia"/>
-        </w:rPr>
-        <w:t>扩展。。。</w:t>
-      </w:r>
-    </w:p>
-    <w:p/>
+    </w:p>
+    <w:p>
+      <w:r>
+        <w:rPr>
+          <w:rFonts w:ascii="微软雅黑" w:eastAsia="微软雅黑" w:hAnsi="微软雅黑" w:hint="eastAsia"/>
+          <w:color w:val="4D4D4D"/>
+          <w:sz w:val="18"/>
+          <w:szCs w:val="18"/>
+          <w:shd w:val="clear" w:color="auto" w:fill="FFFFFF"/>
+        </w:rPr>
+        <w:t>博客地址：</w:t>
+      </w:r>
+      <w:hyperlink r:id="rId6" w:history="1">
+        <w:r>
+          <w:rPr>
+            <w:rStyle w:val="a5"/>
+          </w:rPr>
+          <w:t>https://blog.csdn.net/weixin_30258027/article/details/96696637</w:t>
+        </w:r>
+      </w:hyperlink>
+    </w:p>
     <w:sectPr>
       <w:pgSz w:w="11906" w:h="16838"/>
       <w:pgMar w:top="1440" w:right="1800" w:bottom="1440" w:left="1800" w:header="851" w:footer="992" w:gutter="0"/>
@@ -522,6 +769,7 @@
   <w:style w:type="paragraph" w:default="1" w:styleId="a">
     <w:name w:val="Normal"/>
     <w:qFormat/>
+    <w:rsid w:val="006A62D2"/>
     <w:pPr>
       <w:widowControl w:val="0"/>
       <w:jc w:val="both"/>
@@ -547,6 +795,29 @@
       <w:kern w:val="44"/>
       <w:sz w:val="44"/>
       <w:szCs w:val="44"/>
+    </w:rPr>
+  </w:style>
+  <w:style w:type="paragraph" w:styleId="2">
+    <w:name w:val="heading 2"/>
+    <w:basedOn w:val="a"/>
+    <w:next w:val="a"/>
+    <w:link w:val="2Char"/>
+    <w:uiPriority w:val="9"/>
+    <w:unhideWhenUsed/>
+    <w:qFormat/>
+    <w:rsid w:val="004D0030"/>
+    <w:pPr>
+      <w:keepNext/>
+      <w:keepLines/>
+      <w:spacing w:before="260" w:after="260" w:line="416" w:lineRule="auto"/>
+      <w:outlineLvl w:val="1"/>
+    </w:pPr>
+    <w:rPr>
+      <w:rFonts w:asciiTheme="majorHAnsi" w:eastAsiaTheme="majorEastAsia" w:hAnsiTheme="majorHAnsi" w:cstheme="majorBidi"/>
+      <w:b/>
+      <w:bCs/>
+      <w:sz w:val="32"/>
+      <w:szCs w:val="32"/>
     </w:rPr>
   </w:style>
   <w:style w:type="character" w:default="1" w:styleId="a0">
@@ -658,6 +929,32 @@
       <w:kern w:val="44"/>
       <w:sz w:val="44"/>
       <w:szCs w:val="44"/>
+    </w:rPr>
+  </w:style>
+  <w:style w:type="character" w:customStyle="1" w:styleId="2Char">
+    <w:name w:val="标题 2 Char"/>
+    <w:basedOn w:val="a0"/>
+    <w:link w:val="2"/>
+    <w:uiPriority w:val="9"/>
+    <w:rsid w:val="004D0030"/>
+    <w:rPr>
+      <w:rFonts w:asciiTheme="majorHAnsi" w:eastAsiaTheme="majorEastAsia" w:hAnsiTheme="majorHAnsi" w:cstheme="majorBidi"/>
+      <w:b/>
+      <w:bCs/>
+      <w:sz w:val="32"/>
+      <w:szCs w:val="32"/>
+    </w:rPr>
+  </w:style>
+  <w:style w:type="character" w:styleId="a5">
+    <w:name w:val="Hyperlink"/>
+    <w:basedOn w:val="a0"/>
+    <w:uiPriority w:val="99"/>
+    <w:semiHidden/>
+    <w:unhideWhenUsed/>
+    <w:rsid w:val="007D48AD"/>
+    <w:rPr>
+      <w:color w:val="0000FF"/>
+      <w:u w:val="single"/>
     </w:rPr>
   </w:style>
 </w:styles>

--- a/面试题.docx
+++ b/面试题.docx
@@ -247,11 +247,6 @@
     </w:p>
     <w:p/>
     <w:p>
-      <w:pPr>
-        <w:rPr>
-          <w:rFonts w:hint="eastAsia"/>
-        </w:rPr>
-      </w:pPr>
       <w:r>
         <w:rPr>
           <w:rFonts w:hint="eastAsia"/>
@@ -289,281 +284,723 @@
         <w:t>储存引擎行级锁情况下支持事务</w:t>
       </w:r>
     </w:p>
+    <w:p/>
     <w:p>
       <w:pPr>
         <w:pStyle w:val="1"/>
-        <w:rPr>
-          <w:rFonts w:hint="eastAsia"/>
-        </w:rPr>
-      </w:pPr>
-      <w:r>
-        <w:rPr>
-          <w:rFonts w:hint="eastAsia"/>
-        </w:rPr>
-        <w:t>乐观锁和悲观锁</w:t>
-      </w:r>
-    </w:p>
-    <w:p>
-      <w:pPr>
-        <w:rPr>
-          <w:rFonts w:hint="eastAsia"/>
-        </w:rPr>
-      </w:pPr>
-      <w:r>
-        <w:rPr>
-          <w:rFonts w:hint="eastAsia"/>
-        </w:rPr>
-        <w:t>1.</w:t>
-      </w:r>
-      <w:r>
-        <w:rPr>
-          <w:rFonts w:hint="eastAsia"/>
-        </w:rPr>
-        <w:t>乐观锁：顾名思义，很乐观，在拿数据的时候认为数据不会被进行修改，因此不会上锁，在提交更新的时候会判断在此期间数据有没有被修改。乐观锁适用于读多写少。</w:t>
-      </w:r>
-    </w:p>
-    <w:p>
-      <w:pPr>
-        <w:rPr>
-          <w:rFonts w:hint="eastAsia"/>
-        </w:rPr>
-      </w:pPr>
-      <w:r>
-        <w:rPr>
-          <w:rFonts w:hint="eastAsia"/>
-        </w:rPr>
-        <w:t>实现方式：</w:t>
-      </w:r>
-      <w:r>
-        <w:rPr>
-          <w:rFonts w:hint="eastAsia"/>
-        </w:rPr>
-        <w:t>1.</w:t>
-      </w:r>
-      <w:r>
-        <w:rPr>
-          <w:rFonts w:hint="eastAsia"/>
-        </w:rPr>
-        <w:t>数据版本实现，即数据加字段</w:t>
-      </w:r>
-      <w:r>
-        <w:rPr>
-          <w:rFonts w:hint="eastAsia"/>
-        </w:rPr>
-        <w:t>version</w:t>
-      </w:r>
-      <w:r>
-        <w:rPr>
-          <w:rFonts w:hint="eastAsia"/>
-        </w:rPr>
-        <w:t>来标识数据，每更新一次</w:t>
-      </w:r>
-      <w:r>
-        <w:rPr>
-          <w:rFonts w:hint="eastAsia"/>
-        </w:rPr>
-        <w:t>version+1</w:t>
-      </w:r>
-      <w:r>
-        <w:rPr>
-          <w:rFonts w:hint="eastAsia"/>
-        </w:rPr>
-        <w:t>，在我们提交更新数据的时候会拿到当前</w:t>
-      </w:r>
-      <w:r>
-        <w:rPr>
-          <w:rFonts w:hint="eastAsia"/>
-        </w:rPr>
-        <w:t>Version</w:t>
-      </w:r>
-      <w:r>
-        <w:rPr>
-          <w:rFonts w:hint="eastAsia"/>
-        </w:rPr>
-        <w:t>和第一次查询拿到的</w:t>
-      </w:r>
-      <w:r>
-        <w:rPr>
-          <w:rFonts w:hint="eastAsia"/>
-        </w:rPr>
-        <w:t>Version</w:t>
-      </w:r>
-      <w:r>
-        <w:rPr>
-          <w:rFonts w:hint="eastAsia"/>
-        </w:rPr>
-        <w:t>对比，如果不一致，</w:t>
-      </w:r>
+      </w:pPr>
+      <w:r>
+        <w:rPr>
+          <w:rFonts w:hint="eastAsia"/>
+        </w:rPr>
+        <w:t>缓存击穿</w:t>
+      </w:r>
+      <w:r>
+        <w:rPr>
+          <w:rFonts w:hint="eastAsia"/>
+        </w:rPr>
+        <w:t xml:space="preserve"> </w:t>
+      </w:r>
+      <w:r>
+        <w:rPr>
+          <w:rFonts w:hint="eastAsia"/>
+        </w:rPr>
+        <w:t>缓存穿透</w:t>
+      </w:r>
+      <w:r>
+        <w:rPr>
+          <w:rFonts w:hint="eastAsia"/>
+        </w:rPr>
+        <w:t xml:space="preserve"> </w:t>
+      </w:r>
+      <w:r>
+        <w:rPr>
+          <w:rFonts w:hint="eastAsia"/>
+        </w:rPr>
+        <w:t>缓存雪崩区别</w:t>
+      </w:r>
+    </w:p>
+    <w:p>
+      <w:r>
+        <w:rPr>
+          <w:rFonts w:hint="eastAsia"/>
+        </w:rPr>
+        <w:t>缓存穿透：指和查询一个一定不存在的数据，缓存和数据库都没有，可能是黑户恶意发送大量请求导致</w:t>
+      </w:r>
+      <w:r>
+        <w:rPr>
+          <w:rFonts w:hint="eastAsia"/>
+        </w:rPr>
+        <w:t>DB</w:t>
+      </w:r>
+      <w:r>
+        <w:rPr>
+          <w:rFonts w:hint="eastAsia"/>
+        </w:rPr>
+        <w:t>的承受压力过大</w:t>
+      </w:r>
+    </w:p>
+    <w:p/>
+    <w:p>
       <w:r>
         <w:rPr>
           <w:rFonts w:hint="eastAsia"/>
         </w:rPr>
         <w:lastRenderedPageBreak/>
-        <w:t>则为过期数据。</w:t>
-      </w:r>
-    </w:p>
-    <w:p>
-      <w:pPr>
-        <w:rPr>
-          <w:rFonts w:hint="eastAsia"/>
-        </w:rPr>
-      </w:pPr>
-      <w:r>
-        <w:rPr>
-          <w:rFonts w:hint="eastAsia"/>
-        </w:rPr>
-        <w:t>2.</w:t>
-      </w:r>
-      <w:r>
-        <w:rPr>
-          <w:rFonts w:hint="eastAsia"/>
-        </w:rPr>
-        <w:t>悲观锁：每次取出的数据都认为他会被修改，</w:t>
-      </w:r>
-    </w:p>
-    <w:p>
-      <w:pPr>
+        <w:t>解决：通常我们会在接口层加校验，不合法的参数进行校验，用户鉴权，不合法的参数直接</w:t>
+      </w:r>
+      <w:r>
+        <w:rPr>
+          <w:rFonts w:hint="eastAsia"/>
+        </w:rPr>
+        <w:t>return</w:t>
+      </w:r>
+      <w:r>
+        <w:rPr>
+          <w:rFonts w:hint="eastAsia"/>
+        </w:rPr>
+        <w:t>，或者在数据库查询不到的结果时，给缓存加</w:t>
+      </w:r>
+      <w:r>
+        <w:rPr>
+          <w:rFonts w:hint="eastAsia"/>
+        </w:rPr>
+        <w:t>null</w:t>
+      </w:r>
+      <w:r>
+        <w:rPr>
+          <w:rFonts w:hint="eastAsia"/>
+        </w:rPr>
+        <w:t>值</w:t>
+      </w:r>
+    </w:p>
+    <w:p/>
+    <w:p>
+      <w:r>
+        <w:rPr>
+          <w:rFonts w:hint="eastAsia"/>
+        </w:rPr>
+        <w:t>缓存雪崩：指设置缓存失效时间相同，导致大量请求直接打入</w:t>
+      </w:r>
+      <w:r>
+        <w:rPr>
+          <w:rFonts w:hint="eastAsia"/>
+        </w:rPr>
+        <w:t>DB,</w:t>
+      </w:r>
+      <w:r>
+        <w:rPr>
+          <w:rFonts w:hint="eastAsia"/>
+        </w:rPr>
+        <w:t>导致</w:t>
+      </w:r>
+      <w:r>
+        <w:rPr>
+          <w:rFonts w:hint="eastAsia"/>
+        </w:rPr>
+        <w:t>DB</w:t>
+      </w:r>
+      <w:r>
+        <w:rPr>
+          <w:rFonts w:hint="eastAsia"/>
+        </w:rPr>
+        <w:t>崩溃。</w:t>
+      </w:r>
+    </w:p>
+    <w:p>
+      <w:r>
+        <w:rPr>
+          <w:rFonts w:hint="eastAsia"/>
+        </w:rPr>
+        <w:t>解决：在设置缓存失效时间上加上随机事件，比如</w:t>
+      </w:r>
+      <w:r>
+        <w:rPr>
+          <w:rFonts w:hint="eastAsia"/>
+        </w:rPr>
+        <w:t>1-5</w:t>
+      </w:r>
+      <w:r>
+        <w:rPr>
+          <w:rFonts w:hint="eastAsia"/>
+        </w:rPr>
+        <w:t>分钟。</w:t>
+      </w:r>
+    </w:p>
+    <w:p/>
+    <w:p>
+      <w:r>
+        <w:rPr>
+          <w:rFonts w:hint="eastAsia"/>
+        </w:rPr>
+        <w:t>缓存击穿：对于一些热点</w:t>
+      </w:r>
+      <w:r>
+        <w:rPr>
+          <w:rFonts w:hint="eastAsia"/>
+        </w:rPr>
+        <w:t>key</w:t>
+      </w:r>
+      <w:r>
+        <w:rPr>
+          <w:rFonts w:hint="eastAsia"/>
+        </w:rPr>
+        <w:t>会有大量的请求涌入，如果这时</w:t>
+      </w:r>
+      <w:r>
+        <w:rPr>
+          <w:rFonts w:hint="eastAsia"/>
+        </w:rPr>
+        <w:t>key</w:t>
+      </w:r>
+      <w:r>
+        <w:rPr>
+          <w:rFonts w:hint="eastAsia"/>
+        </w:rPr>
+        <w:t>值失效，那么请求会全部打入</w:t>
+      </w:r>
+      <w:r>
+        <w:rPr>
+          <w:rFonts w:hint="eastAsia"/>
+        </w:rPr>
+        <w:t>DB</w:t>
+      </w:r>
+      <w:r>
+        <w:rPr>
+          <w:rFonts w:hint="eastAsia"/>
+        </w:rPr>
+        <w:t>。</w:t>
+      </w:r>
+    </w:p>
+    <w:p>
+      <w:pPr>
+        <w:rPr>
+          <w:rFonts w:hint="eastAsia"/>
+        </w:rPr>
+      </w:pPr>
+      <w:r>
+        <w:rPr>
+          <w:rFonts w:hint="eastAsia"/>
+        </w:rPr>
+        <w:t>解决：加入分布式锁，热点</w:t>
+      </w:r>
+      <w:r>
+        <w:rPr>
+          <w:rFonts w:hint="eastAsia"/>
+        </w:rPr>
+        <w:t>key</w:t>
+      </w:r>
+      <w:r>
+        <w:rPr>
+          <w:rFonts w:hint="eastAsia"/>
+        </w:rPr>
+        <w:t>永远不会失效，</w:t>
+      </w:r>
+      <w:r>
+        <w:rPr>
+          <w:rFonts w:hint="eastAsia"/>
+        </w:rPr>
+        <w:t>或者对线程请求加锁，保证获取到锁的线程才能操作</w:t>
+      </w:r>
+      <w:r>
+        <w:rPr>
+          <w:rFonts w:hint="eastAsia"/>
+        </w:rPr>
+        <w:t>db</w:t>
+      </w:r>
+      <w:r>
+        <w:rPr>
+          <w:rFonts w:hint="eastAsia"/>
+        </w:rPr>
+        <w:t>。</w:t>
+      </w:r>
+    </w:p>
+    <w:p>
+      <w:pPr>
+        <w:rPr>
+          <w:rFonts w:hint="eastAsia"/>
+        </w:rPr>
+      </w:pPr>
+    </w:p>
+    <w:p>
+      <w:pPr>
+        <w:rPr>
+          <w:rFonts w:hint="eastAsia"/>
+        </w:rPr>
+      </w:pPr>
+    </w:p>
+    <w:p>
+      <w:pPr>
+        <w:pStyle w:val="1"/>
+        <w:rPr>
+          <w:rFonts w:hint="eastAsia"/>
+        </w:rPr>
+      </w:pPr>
+      <w:r>
+        <w:rPr>
+          <w:rFonts w:hint="eastAsia"/>
+        </w:rPr>
+        <w:t>单例模式</w:t>
+      </w:r>
+    </w:p>
+    <w:p>
+      <w:pPr>
+        <w:rPr>
+          <w:rFonts w:hint="eastAsia"/>
+        </w:rPr>
+      </w:pPr>
+      <w:r>
+        <w:rPr>
+          <w:rFonts w:hint="eastAsia"/>
+        </w:rPr>
+        <w:t>什么是单例模式？</w:t>
+      </w:r>
+    </w:p>
+    <w:p>
+      <w:pPr>
+        <w:rPr>
+          <w:rFonts w:hint="eastAsia"/>
+        </w:rPr>
+      </w:pPr>
+      <w:r>
+        <w:rPr>
+          <w:rFonts w:hint="eastAsia"/>
+        </w:rPr>
+        <w:t>单一的类只负责创建自己的对象，同时确保单个的对象被创建，该类提供了唯一访问对象的方式，可以直接访问，不需要实例化</w:t>
+      </w:r>
+    </w:p>
+    <w:p>
+      <w:pPr>
+        <w:rPr>
+          <w:rFonts w:hint="eastAsia"/>
+        </w:rPr>
+      </w:pPr>
+    </w:p>
+    <w:p>
+      <w:pPr>
+        <w:rPr>
+          <w:rFonts w:hint="eastAsia"/>
+        </w:rPr>
+      </w:pPr>
+      <w:r>
+        <w:rPr>
+          <w:rFonts w:hint="eastAsia"/>
+        </w:rPr>
+        <w:t>特点：单例类只有一个实例</w:t>
+      </w:r>
+    </w:p>
+    <w:p>
+      <w:pPr>
+        <w:rPr>
+          <w:rFonts w:hint="eastAsia"/>
+        </w:rPr>
+      </w:pPr>
+      <w:r>
+        <w:rPr>
+          <w:rFonts w:hint="eastAsia"/>
+        </w:rPr>
+        <w:tab/>
+      </w:r>
+      <w:r>
+        <w:rPr>
+          <w:rFonts w:hint="eastAsia"/>
+        </w:rPr>
+        <w:tab/>
+      </w:r>
+      <w:r>
+        <w:rPr>
+          <w:rFonts w:hint="eastAsia"/>
+        </w:rPr>
+        <w:t>必须创建自己的对象</w:t>
+      </w:r>
+    </w:p>
+    <w:p>
+      <w:pPr>
+        <w:rPr>
+          <w:rFonts w:hint="eastAsia"/>
+        </w:rPr>
+      </w:pPr>
+      <w:r>
+        <w:rPr>
+          <w:rFonts w:hint="eastAsia"/>
+        </w:rPr>
+        <w:tab/>
+      </w:r>
+      <w:r>
+        <w:rPr>
+          <w:rFonts w:hint="eastAsia"/>
+        </w:rPr>
+        <w:tab/>
+      </w:r>
+      <w:r>
+        <w:rPr>
+          <w:rFonts w:hint="eastAsia"/>
+        </w:rPr>
+        <w:t>给其他对象提供这一实例</w:t>
+      </w:r>
+    </w:p>
+    <w:p>
+      <w:pPr>
+        <w:rPr>
+          <w:rFonts w:hint="eastAsia"/>
+        </w:rPr>
+      </w:pPr>
+    </w:p>
+    <w:p>
+      <w:pPr>
+        <w:pStyle w:val="1"/>
+        <w:rPr>
+          <w:rFonts w:hint="eastAsia"/>
+        </w:rPr>
+      </w:pPr>
+      <w:r>
+        <w:rPr>
+          <w:rFonts w:hint="eastAsia"/>
+        </w:rPr>
+        <w:t>HashMap</w:t>
+      </w:r>
+      <w:r>
+        <w:rPr>
+          <w:rFonts w:hint="eastAsia"/>
+        </w:rPr>
+        <w:t>的实现原理</w:t>
+      </w:r>
+    </w:p>
+    <w:p>
+      <w:pPr>
+        <w:rPr>
+          <w:rFonts w:hint="eastAsia"/>
+        </w:rPr>
+      </w:pPr>
+      <w:r>
+        <w:rPr>
+          <w:rFonts w:hint="eastAsia"/>
+        </w:rPr>
+        <w:t>hashMap</w:t>
+      </w:r>
+      <w:r>
+        <w:rPr>
+          <w:rFonts w:hint="eastAsia"/>
+        </w:rPr>
+        <w:t>的底层数据结构是一个链表加数组的一个数组结构，首先根据</w:t>
+      </w:r>
+      <w:r>
+        <w:rPr>
+          <w:rFonts w:hint="eastAsia"/>
+        </w:rPr>
+        <w:t>key</w:t>
+      </w:r>
+      <w:r>
+        <w:rPr>
+          <w:rFonts w:hint="eastAsia"/>
+        </w:rPr>
+        <w:t>值得</w:t>
+      </w:r>
+      <w:r>
+        <w:rPr>
+          <w:rFonts w:hint="eastAsia"/>
+        </w:rPr>
+        <w:t>hashCode</w:t>
+      </w:r>
+      <w:r>
+        <w:rPr>
+          <w:rFonts w:hint="eastAsia"/>
+        </w:rPr>
+        <w:t>重新计算</w:t>
+      </w:r>
+      <w:r>
+        <w:rPr>
+          <w:rFonts w:hint="eastAsia"/>
+        </w:rPr>
+        <w:t>Hash</w:t>
+      </w:r>
+      <w:r>
+        <w:rPr>
+          <w:rFonts w:hint="eastAsia"/>
+        </w:rPr>
+        <w:t>值，根据</w:t>
+      </w:r>
+      <w:r>
+        <w:rPr>
+          <w:rFonts w:hint="eastAsia"/>
+        </w:rPr>
+        <w:t>hash</w:t>
+      </w:r>
+      <w:r>
+        <w:rPr>
+          <w:rFonts w:hint="eastAsia"/>
+        </w:rPr>
+        <w:t>值得到数组中元素的下标位置，如果数组已存在元素，则将新添加的元素放入链头，存在的元素在链尾。</w:t>
+      </w:r>
+    </w:p>
+    <w:p>
+      <w:pPr>
+        <w:rPr>
+          <w:rFonts w:hint="eastAsia"/>
+        </w:rPr>
+      </w:pPr>
+    </w:p>
+    <w:p>
+      <w:pPr>
+        <w:rPr>
+          <w:rFonts w:hint="eastAsia"/>
+        </w:rPr>
+      </w:pPr>
+      <w:r>
+        <w:rPr>
+          <w:rFonts w:hint="eastAsia"/>
+        </w:rPr>
+        <w:t>jdk1.8</w:t>
+      </w:r>
+      <w:r>
+        <w:rPr>
+          <w:rFonts w:hint="eastAsia"/>
+        </w:rPr>
+        <w:t>之后对</w:t>
+      </w:r>
+      <w:r>
+        <w:rPr>
+          <w:rFonts w:hint="eastAsia"/>
+        </w:rPr>
+        <w:t>HashMap</w:t>
+      </w:r>
+      <w:r>
+        <w:rPr>
+          <w:rFonts w:hint="eastAsia"/>
+        </w:rPr>
+        <w:t>的是先做出了优化，当链表中的加点数据超过</w:t>
+      </w:r>
+      <w:r>
+        <w:rPr>
+          <w:rFonts w:hint="eastAsia"/>
+        </w:rPr>
+        <w:t>8</w:t>
+      </w:r>
+      <w:r>
+        <w:rPr>
+          <w:rFonts w:hint="eastAsia"/>
+        </w:rPr>
+        <w:t>个，该链表转为红黑树来提高查询效率。</w:t>
+      </w:r>
+    </w:p>
+    <w:p>
+      <w:pPr>
+        <w:rPr>
+          <w:rFonts w:hint="eastAsia"/>
+        </w:rPr>
+      </w:pPr>
+    </w:p>
+    <w:p>
+      <w:pPr>
+        <w:rPr>
+          <w:rFonts w:hint="eastAsia"/>
+        </w:rPr>
+      </w:pPr>
+    </w:p>
+    <w:p>
+      <w:pPr>
+        <w:pStyle w:val="4"/>
+        <w:shd w:val="clear" w:color="auto" w:fill="FFFFFF"/>
+        <w:spacing w:before="92" w:after="184" w:line="323" w:lineRule="atLeast"/>
         <w:rPr>
           <w:rFonts w:ascii="微软雅黑" w:eastAsia="微软雅黑" w:hAnsi="微软雅黑" w:hint="eastAsia"/>
-          <w:color w:val="4D4D4D"/>
-          <w:sz w:val="18"/>
-          <w:szCs w:val="18"/>
-          <w:shd w:val="clear" w:color="auto" w:fill="FFFFFF"/>
-        </w:rPr>
-      </w:pPr>
-      <w:r>
-        <w:rPr>
-          <w:rFonts w:hint="eastAsia"/>
-        </w:rPr>
-        <w:t>所以每次拿到数据的时候都会为改数据上锁，直到该数据锁释放，被下一操作获取锁进行操作。</w:t>
-      </w:r>
-      <w:r>
-        <w:rPr>
-          <w:rFonts w:hint="eastAsia"/>
-        </w:rPr>
-        <w:t xml:space="preserve">java </w:t>
-      </w:r>
+          <w:color w:val="4F4F4F"/>
+          <w:sz w:val="23"/>
+          <w:szCs w:val="23"/>
+        </w:rPr>
+      </w:pPr>
       <w:r>
         <w:rPr>
           <w:rFonts w:ascii="微软雅黑" w:eastAsia="微软雅黑" w:hAnsi="微软雅黑" w:hint="eastAsia"/>
-          <w:color w:val="4D4D4D"/>
-          <w:sz w:val="18"/>
-          <w:szCs w:val="18"/>
-          <w:shd w:val="clear" w:color="auto" w:fill="FFFFFF"/>
-        </w:rPr>
-        <w:t>synchronized 就是悲观锁的一种每次线程修改数据需要先获得锁。</w:t>
-      </w:r>
-    </w:p>
-    <w:p>
-      <w:pPr>
-        <w:rPr>
-          <w:rFonts w:ascii="微软雅黑" w:eastAsia="微软雅黑" w:hAnsi="微软雅黑" w:hint="eastAsia"/>
-          <w:color w:val="4D4D4D"/>
-          <w:sz w:val="18"/>
-          <w:szCs w:val="18"/>
-          <w:shd w:val="clear" w:color="auto" w:fill="FFFFFF"/>
-        </w:rPr>
-      </w:pPr>
-      <w:r>
-        <w:rPr>
-          <w:rFonts w:ascii="微软雅黑" w:eastAsia="微软雅黑" w:hAnsi="微软雅黑" w:hint="eastAsia"/>
-          <w:color w:val="4D4D4D"/>
-          <w:sz w:val="18"/>
-          <w:szCs w:val="18"/>
-          <w:shd w:val="clear" w:color="auto" w:fill="FFFFFF"/>
-        </w:rPr>
-        <w:t>InnoDB会根据隔离级别在需要的时候自动加锁（即两个事物均修改同一数据）</w:t>
-      </w:r>
-    </w:p>
-    <w:p>
-      <w:pPr>
-        <w:rPr>
-          <w:rFonts w:ascii="微软雅黑" w:eastAsia="微软雅黑" w:hAnsi="微软雅黑" w:hint="eastAsia"/>
-          <w:color w:val="4D4D4D"/>
-          <w:sz w:val="18"/>
-          <w:szCs w:val="18"/>
-          <w:shd w:val="clear" w:color="auto" w:fill="FFFFFF"/>
-        </w:rPr>
-      </w:pPr>
-      <w:r>
-        <w:rPr>
-          <w:rFonts w:ascii="微软雅黑" w:eastAsia="微软雅黑" w:hAnsi="微软雅黑" w:hint="eastAsia"/>
-          <w:color w:val="4D4D4D"/>
-          <w:sz w:val="18"/>
-          <w:szCs w:val="18"/>
-          <w:shd w:val="clear" w:color="auto" w:fill="FFFFFF"/>
-        </w:rPr>
-        <w:t>InnoDB也支持通过特定的语句进行显示锁定，这些语句不属于SQL规范： </w:t>
-      </w:r>
-      <w:r>
-        <w:rPr>
-          <w:rFonts w:ascii="微软雅黑" w:eastAsia="微软雅黑" w:hAnsi="微软雅黑" w:hint="eastAsia"/>
-          <w:color w:val="4D4D4D"/>
-          <w:sz w:val="18"/>
-          <w:szCs w:val="18"/>
-        </w:rPr>
-        <w:br/>
-      </w:r>
-      <w:r>
-        <w:rPr>
-          <w:rFonts w:ascii="微软雅黑" w:eastAsia="微软雅黑" w:hAnsi="微软雅黑" w:hint="eastAsia"/>
-          <w:color w:val="4D4D4D"/>
-          <w:sz w:val="18"/>
-          <w:szCs w:val="18"/>
-          <w:shd w:val="clear" w:color="auto" w:fill="FFFFFF"/>
-        </w:rPr>
-        <w:t>* SELECT … LOCK IN SHARE MODE </w:t>
-      </w:r>
-      <w:r>
-        <w:rPr>
-          <w:rFonts w:ascii="微软雅黑" w:eastAsia="微软雅黑" w:hAnsi="微软雅黑" w:hint="eastAsia"/>
-          <w:color w:val="4D4D4D"/>
-          <w:sz w:val="18"/>
-          <w:szCs w:val="18"/>
-        </w:rPr>
-        <w:br/>
-      </w:r>
-      <w:r>
-        <w:rPr>
-          <w:rFonts w:ascii="微软雅黑" w:eastAsia="微软雅黑" w:hAnsi="微软雅黑" w:hint="eastAsia"/>
-          <w:color w:val="4D4D4D"/>
-          <w:sz w:val="18"/>
-          <w:szCs w:val="18"/>
-          <w:shd w:val="clear" w:color="auto" w:fill="FFFFFF"/>
-        </w:rPr>
-        <w:t>* SELECT … FOR UPDATE</w:t>
-      </w:r>
-    </w:p>
-    <w:p>
-      <w:pPr>
-        <w:rPr>
-          <w:rFonts w:ascii="微软雅黑" w:eastAsia="微软雅黑" w:hAnsi="微软雅黑" w:hint="eastAsia"/>
-          <w:color w:val="4D4D4D"/>
-          <w:sz w:val="18"/>
-          <w:szCs w:val="18"/>
-          <w:shd w:val="clear" w:color="auto" w:fill="FFFFFF"/>
-        </w:rPr>
-      </w:pPr>
-    </w:p>
-    <w:p>
-      <w:r>
-        <w:rPr>
-          <w:rFonts w:ascii="微软雅黑" w:eastAsia="微软雅黑" w:hAnsi="微软雅黑" w:hint="eastAsia"/>
-          <w:color w:val="4D4D4D"/>
-          <w:sz w:val="18"/>
-          <w:szCs w:val="18"/>
-          <w:shd w:val="clear" w:color="auto" w:fill="FFFFFF"/>
-        </w:rPr>
-        <w:t>博客地址：</w:t>
-      </w:r>
-      <w:hyperlink r:id="rId6" w:history="1">
-        <w:r>
-          <w:rPr>
-            <w:rStyle w:val="a5"/>
-          </w:rPr>
-          <w:t>https://blog.csdn.net/weixin_30258027/article/details/96696637</w:t>
-        </w:r>
-      </w:hyperlink>
+          <w:color w:val="4F4F4F"/>
+          <w:sz w:val="23"/>
+          <w:szCs w:val="23"/>
+        </w:rPr>
+        <w:t>Cookie和session的区别</w:t>
+      </w:r>
+    </w:p>
+    <w:p>
+      <w:pPr>
+        <w:rPr>
+          <w:rFonts w:hint="eastAsia"/>
+        </w:rPr>
+      </w:pPr>
+      <w:r>
+        <w:rPr>
+          <w:rFonts w:hint="eastAsia"/>
+        </w:rPr>
+        <w:t>session</w:t>
+      </w:r>
+      <w:r>
+        <w:rPr>
+          <w:rFonts w:hint="eastAsia"/>
+        </w:rPr>
+        <w:t>是存在于服务端的保存用户登录数据对象，在第一次请求时服务器自动生成一个</w:t>
+      </w:r>
+      <w:r>
+        <w:rPr>
+          <w:rFonts w:hint="eastAsia"/>
+        </w:rPr>
+        <w:t>session</w:t>
+      </w:r>
+      <w:r>
+        <w:rPr>
+          <w:rFonts w:hint="eastAsia"/>
+        </w:rPr>
+        <w:t>，当第二次请求时。客户端将发送</w:t>
+      </w:r>
+      <w:r>
+        <w:rPr>
+          <w:rFonts w:hint="eastAsia"/>
+        </w:rPr>
+        <w:t>cookie</w:t>
+      </w:r>
+      <w:r>
+        <w:rPr>
+          <w:rFonts w:hint="eastAsia"/>
+        </w:rPr>
+        <w:t>（文本信息）携带</w:t>
+      </w:r>
+      <w:r>
+        <w:rPr>
+          <w:rFonts w:hint="eastAsia"/>
+        </w:rPr>
+        <w:t>sessionId</w:t>
+      </w:r>
+      <w:r>
+        <w:rPr>
+          <w:rFonts w:hint="eastAsia"/>
+        </w:rPr>
+        <w:t>去请求服务，判断当前</w:t>
+      </w:r>
+      <w:r>
+        <w:rPr>
+          <w:rFonts w:hint="eastAsia"/>
+        </w:rPr>
+        <w:t>sessionId</w:t>
+      </w:r>
+      <w:r>
+        <w:rPr>
+          <w:rFonts w:hint="eastAsia"/>
+        </w:rPr>
+        <w:t>是否和保存的</w:t>
+      </w:r>
+      <w:r>
+        <w:rPr>
+          <w:rFonts w:hint="eastAsia"/>
+        </w:rPr>
+        <w:t>sessionIdz</w:t>
+      </w:r>
+      <w:r>
+        <w:rPr>
+          <w:rFonts w:hint="eastAsia"/>
+        </w:rPr>
+        <w:t>一致，找到对应用户的</w:t>
+      </w:r>
+      <w:r>
+        <w:rPr>
+          <w:rFonts w:hint="eastAsia"/>
+        </w:rPr>
+        <w:t>session</w:t>
+      </w:r>
+    </w:p>
+    <w:p>
+      <w:pPr>
+        <w:rPr>
+          <w:rFonts w:hint="eastAsia"/>
+        </w:rPr>
+      </w:pPr>
+    </w:p>
+    <w:p>
+      <w:pPr>
+        <w:pStyle w:val="1"/>
+        <w:rPr>
+          <w:rFonts w:hint="eastAsia"/>
+        </w:rPr>
+      </w:pPr>
+      <w:r>
+        <w:rPr>
+          <w:rFonts w:hint="eastAsia"/>
+        </w:rPr>
+        <w:lastRenderedPageBreak/>
+        <w:t>如何防止</w:t>
+      </w:r>
+      <w:r>
+        <w:rPr>
+          <w:rFonts w:hint="eastAsia"/>
+        </w:rPr>
+        <w:t>SQL</w:t>
+      </w:r>
+      <w:r>
+        <w:rPr>
+          <w:rFonts w:hint="eastAsia"/>
+        </w:rPr>
+        <w:t>注入</w:t>
+      </w:r>
+    </w:p>
+    <w:p>
+      <w:pPr>
+        <w:rPr>
+          <w:rFonts w:hint="eastAsia"/>
+        </w:rPr>
+      </w:pPr>
+      <w:r>
+        <w:rPr>
+          <w:rFonts w:hint="eastAsia"/>
+        </w:rPr>
+        <w:t>前端可能通过参数传递字符串在</w:t>
+      </w:r>
+      <w:r>
+        <w:rPr>
+          <w:rFonts w:hint="eastAsia"/>
+        </w:rPr>
+        <w:t>sql</w:t>
+      </w:r>
+      <w:r>
+        <w:rPr>
+          <w:rFonts w:hint="eastAsia"/>
+        </w:rPr>
+        <w:t>执行时满足条件完成请求，这时需要使用占位符</w:t>
+      </w:r>
+      <w:r>
+        <w:rPr>
+          <w:rFonts w:hint="eastAsia"/>
+        </w:rPr>
+        <w:t>#{}</w:t>
+      </w:r>
+      <w:r>
+        <w:rPr>
+          <w:rFonts w:hint="eastAsia"/>
+        </w:rPr>
+        <w:t>使其成为参数而不是通过字符串拼接去执行</w:t>
+      </w:r>
+      <w:r>
+        <w:rPr>
+          <w:rFonts w:hint="eastAsia"/>
+        </w:rPr>
+        <w:t>sql</w:t>
+      </w:r>
+    </w:p>
+    <w:p>
+      <w:pPr>
+        <w:rPr>
+          <w:rFonts w:hint="eastAsia"/>
+        </w:rPr>
+      </w:pPr>
+    </w:p>
+    <w:p>
+      <w:pPr>
+        <w:rPr>
+          <w:rFonts w:hint="eastAsia"/>
+        </w:rPr>
+      </w:pPr>
+    </w:p>
+    <w:p>
+      <w:pPr>
+        <w:rPr>
+          <w:rFonts w:hint="eastAsia"/>
+        </w:rPr>
+      </w:pPr>
     </w:p>
     <w:sectPr>
       <w:pgSz w:w="11906" w:h="16838"/>
@@ -820,6 +1257,29 @@
       <w:szCs w:val="32"/>
     </w:rPr>
   </w:style>
+  <w:style w:type="paragraph" w:styleId="4">
+    <w:name w:val="heading 4"/>
+    <w:basedOn w:val="a"/>
+    <w:next w:val="a"/>
+    <w:link w:val="4Char"/>
+    <w:uiPriority w:val="9"/>
+    <w:unhideWhenUsed/>
+    <w:qFormat/>
+    <w:rsid w:val="007B57A4"/>
+    <w:pPr>
+      <w:keepNext/>
+      <w:keepLines/>
+      <w:spacing w:before="280" w:after="290" w:line="376" w:lineRule="auto"/>
+      <w:outlineLvl w:val="3"/>
+    </w:pPr>
+    <w:rPr>
+      <w:rFonts w:asciiTheme="majorHAnsi" w:eastAsiaTheme="majorEastAsia" w:hAnsiTheme="majorHAnsi" w:cstheme="majorBidi"/>
+      <w:b/>
+      <w:bCs/>
+      <w:sz w:val="28"/>
+      <w:szCs w:val="28"/>
+    </w:rPr>
+  </w:style>
   <w:style w:type="character" w:default="1" w:styleId="a0">
     <w:name w:val="Default Paragraph Font"/>
     <w:uiPriority w:val="1"/>
@@ -945,16 +1405,18 @@
       <w:szCs w:val="32"/>
     </w:rPr>
   </w:style>
-  <w:style w:type="character" w:styleId="a5">
-    <w:name w:val="Hyperlink"/>
+  <w:style w:type="character" w:customStyle="1" w:styleId="4Char">
+    <w:name w:val="标题 4 Char"/>
     <w:basedOn w:val="a0"/>
-    <w:uiPriority w:val="99"/>
-    <w:semiHidden/>
-    <w:unhideWhenUsed/>
-    <w:rsid w:val="007D48AD"/>
+    <w:link w:val="4"/>
+    <w:uiPriority w:val="9"/>
+    <w:rsid w:val="007B57A4"/>
     <w:rPr>
-      <w:color w:val="0000FF"/>
-      <w:u w:val="single"/>
+      <w:rFonts w:asciiTheme="majorHAnsi" w:eastAsiaTheme="majorEastAsia" w:hAnsiTheme="majorHAnsi" w:cstheme="majorBidi"/>
+      <w:b/>
+      <w:bCs/>
+      <w:sz w:val="28"/>
+      <w:szCs w:val="28"/>
     </w:rPr>
   </w:style>
 </w:styles>

--- a/面试题.docx
+++ b/面试题.docx
@@ -206,6 +206,63 @@
         <w:rPr>
           <w:rFonts w:hint="eastAsia"/>
         </w:rPr>
+        <w:t>cacheThreadPool.execute(new Runnable</w:t>
+      </w:r>
+    </w:p>
+    <w:p>
+      <w:r>
+        <w:rPr>
+          <w:rFonts w:hint="eastAsia"/>
+        </w:rPr>
+        <w:t>{</w:t>
+      </w:r>
+    </w:p>
+    <w:p>
+      <w:r>
+        <w:rPr>
+          <w:rFonts w:hint="eastAsia"/>
+        </w:rPr>
+        <w:t>@override</w:t>
+      </w:r>
+    </w:p>
+    <w:p>
+      <w:r>
+        <w:rPr>
+          <w:rFonts w:hint="eastAsia"/>
+        </w:rPr>
+        <w:t>public void run(){</w:t>
+      </w:r>
+    </w:p>
+    <w:p>
+      <w:r>
+        <w:rPr>
+          <w:rFonts w:hint="eastAsia"/>
+        </w:rPr>
+        <w:t>}</w:t>
+      </w:r>
+    </w:p>
+    <w:p>
+      <w:r>
+        <w:rPr>
+          <w:rFonts w:hint="eastAsia"/>
+        </w:rPr>
+        <w:t>}</w:t>
+      </w:r>
+    </w:p>
+    <w:p>
+      <w:r>
+        <w:rPr>
+          <w:rFonts w:hint="eastAsia"/>
+        </w:rPr>
+        <w:t>)</w:t>
+      </w:r>
+    </w:p>
+    <w:p/>
+    <w:p>
+      <w:r>
+        <w:rPr>
+          <w:rFonts w:hint="eastAsia"/>
+        </w:rPr>
         <w:t>3.</w:t>
       </w:r>
       <w:r>
@@ -346,585 +403,1950 @@
         <w:rPr>
           <w:rFonts w:hint="eastAsia"/>
         </w:rPr>
+        <w:t>解决：通常我们会在接口层加校验，不合法的参数进行校验，用户鉴权，不合法的参数直接</w:t>
+      </w:r>
+      <w:r>
+        <w:rPr>
+          <w:rFonts w:hint="eastAsia"/>
+        </w:rPr>
+        <w:t>return</w:t>
+      </w:r>
+      <w:r>
+        <w:rPr>
+          <w:rFonts w:hint="eastAsia"/>
+        </w:rPr>
+        <w:t>，或者在数据库查询不到的结果时，给缓存加</w:t>
+      </w:r>
+      <w:r>
+        <w:rPr>
+          <w:rFonts w:hint="eastAsia"/>
+        </w:rPr>
+        <w:t>null</w:t>
+      </w:r>
+      <w:r>
+        <w:rPr>
+          <w:rFonts w:hint="eastAsia"/>
+        </w:rPr>
+        <w:t>值</w:t>
+      </w:r>
+    </w:p>
+    <w:p/>
+    <w:p>
+      <w:r>
+        <w:rPr>
+          <w:rFonts w:hint="eastAsia"/>
+        </w:rPr>
+        <w:t>缓存雪崩：指设置缓存失效时间相同，导致大量请求直接打入</w:t>
+      </w:r>
+      <w:r>
+        <w:rPr>
+          <w:rFonts w:hint="eastAsia"/>
+        </w:rPr>
+        <w:t>DB,</w:t>
+      </w:r>
+      <w:r>
+        <w:rPr>
+          <w:rFonts w:hint="eastAsia"/>
+        </w:rPr>
+        <w:t>导致</w:t>
+      </w:r>
+      <w:r>
+        <w:rPr>
+          <w:rFonts w:hint="eastAsia"/>
+        </w:rPr>
+        <w:t>DB</w:t>
+      </w:r>
+      <w:r>
+        <w:rPr>
+          <w:rFonts w:hint="eastAsia"/>
+        </w:rPr>
+        <w:t>崩溃。</w:t>
+      </w:r>
+    </w:p>
+    <w:p>
+      <w:r>
+        <w:rPr>
+          <w:rFonts w:hint="eastAsia"/>
+        </w:rPr>
+        <w:t>解决：在设置缓存失效时间上加上随机事件，比如</w:t>
+      </w:r>
+      <w:r>
+        <w:rPr>
+          <w:rFonts w:hint="eastAsia"/>
+        </w:rPr>
+        <w:t>1-5</w:t>
+      </w:r>
+      <w:r>
+        <w:rPr>
+          <w:rFonts w:hint="eastAsia"/>
+        </w:rPr>
+        <w:t>分钟。</w:t>
+      </w:r>
+    </w:p>
+    <w:p/>
+    <w:p>
+      <w:r>
+        <w:rPr>
+          <w:rFonts w:hint="eastAsia"/>
+        </w:rPr>
+        <w:t>缓存击穿：对于一些热点</w:t>
+      </w:r>
+      <w:r>
+        <w:rPr>
+          <w:rFonts w:hint="eastAsia"/>
+        </w:rPr>
+        <w:t>key</w:t>
+      </w:r>
+      <w:r>
+        <w:rPr>
+          <w:rFonts w:hint="eastAsia"/>
+        </w:rPr>
+        <w:t>会有大量的请求涌入，如果这时</w:t>
+      </w:r>
+      <w:r>
+        <w:rPr>
+          <w:rFonts w:hint="eastAsia"/>
+        </w:rPr>
+        <w:t>key</w:t>
+      </w:r>
+      <w:r>
+        <w:rPr>
+          <w:rFonts w:hint="eastAsia"/>
+        </w:rPr>
+        <w:t>值失效，那么请求会全部打入</w:t>
+      </w:r>
+      <w:r>
+        <w:rPr>
+          <w:rFonts w:hint="eastAsia"/>
+        </w:rPr>
+        <w:t>DB</w:t>
+      </w:r>
+      <w:r>
+        <w:rPr>
+          <w:rFonts w:hint="eastAsia"/>
+        </w:rPr>
+        <w:t>。</w:t>
+      </w:r>
+    </w:p>
+    <w:p>
+      <w:r>
+        <w:rPr>
+          <w:rFonts w:hint="eastAsia"/>
+        </w:rPr>
+        <w:t>解决：加入分布式锁，热点</w:t>
+      </w:r>
+      <w:r>
+        <w:rPr>
+          <w:rFonts w:hint="eastAsia"/>
+        </w:rPr>
+        <w:t>key</w:t>
+      </w:r>
+      <w:r>
+        <w:rPr>
+          <w:rFonts w:hint="eastAsia"/>
+        </w:rPr>
+        <w:t>永远不会失效，</w:t>
+      </w:r>
+      <w:r>
+        <w:rPr>
+          <w:rFonts w:hint="eastAsia"/>
+        </w:rPr>
+        <w:t>或者对线程请求加锁，保证获取到锁的线程才能操作</w:t>
+      </w:r>
+      <w:r>
+        <w:rPr>
+          <w:rFonts w:hint="eastAsia"/>
+        </w:rPr>
+        <w:t>db</w:t>
+      </w:r>
+      <w:r>
+        <w:rPr>
+          <w:rFonts w:hint="eastAsia"/>
+        </w:rPr>
+        <w:t>。</w:t>
+      </w:r>
+    </w:p>
+    <w:p/>
+    <w:p/>
+    <w:p>
+      <w:pPr>
+        <w:pStyle w:val="1"/>
+      </w:pPr>
+      <w:r>
+        <w:rPr>
+          <w:rFonts w:hint="eastAsia"/>
+        </w:rPr>
+        <w:t>单例模式</w:t>
+      </w:r>
+    </w:p>
+    <w:p>
+      <w:r>
+        <w:rPr>
+          <w:rFonts w:hint="eastAsia"/>
+        </w:rPr>
+        <w:t>什么是单例模式？</w:t>
+      </w:r>
+    </w:p>
+    <w:p>
+      <w:r>
+        <w:rPr>
+          <w:rFonts w:hint="eastAsia"/>
+        </w:rPr>
+        <w:t>单一的类只负责创建自己的对象，同时确保单个的对象被创建，该类提供了唯一访问对象的方式，可以直接访问，不需要实例化</w:t>
+      </w:r>
+    </w:p>
+    <w:p/>
+    <w:p>
+      <w:r>
+        <w:rPr>
+          <w:rFonts w:hint="eastAsia"/>
+        </w:rPr>
+        <w:t>特点：单例类只有一个实例</w:t>
+      </w:r>
+    </w:p>
+    <w:p>
+      <w:r>
+        <w:rPr>
+          <w:rFonts w:hint="eastAsia"/>
+        </w:rPr>
+        <w:tab/>
+      </w:r>
+      <w:r>
+        <w:rPr>
+          <w:rFonts w:hint="eastAsia"/>
+        </w:rPr>
+        <w:tab/>
+      </w:r>
+      <w:r>
+        <w:rPr>
+          <w:rFonts w:hint="eastAsia"/>
+        </w:rPr>
+        <w:t>必须创建自己的对象</w:t>
+      </w:r>
+    </w:p>
+    <w:p>
+      <w:r>
+        <w:rPr>
+          <w:rFonts w:hint="eastAsia"/>
+        </w:rPr>
+        <w:tab/>
+      </w:r>
+      <w:r>
+        <w:rPr>
+          <w:rFonts w:hint="eastAsia"/>
+        </w:rPr>
+        <w:tab/>
+      </w:r>
+      <w:r>
+        <w:rPr>
+          <w:rFonts w:hint="eastAsia"/>
+        </w:rPr>
+        <w:t>给其他对象提供这一实例</w:t>
+      </w:r>
+    </w:p>
+    <w:p/>
+    <w:p>
+      <w:pPr>
+        <w:pStyle w:val="1"/>
+      </w:pPr>
+      <w:r>
+        <w:rPr>
+          <w:rFonts w:hint="eastAsia"/>
+        </w:rPr>
+        <w:t>HashMap</w:t>
+      </w:r>
+      <w:r>
+        <w:rPr>
+          <w:rFonts w:hint="eastAsia"/>
+        </w:rPr>
+        <w:t>的实现原理</w:t>
+      </w:r>
+    </w:p>
+    <w:p>
+      <w:r>
+        <w:rPr>
+          <w:rFonts w:hint="eastAsia"/>
+        </w:rPr>
+        <w:t>hashMap</w:t>
+      </w:r>
+      <w:r>
+        <w:rPr>
+          <w:rFonts w:hint="eastAsia"/>
+        </w:rPr>
+        <w:t>的底层数据结构是一个链表加数组的一个数组结构，首先根据</w:t>
+      </w:r>
+      <w:r>
+        <w:rPr>
+          <w:rFonts w:hint="eastAsia"/>
+        </w:rPr>
+        <w:t>key</w:t>
+      </w:r>
+      <w:r>
+        <w:rPr>
+          <w:rFonts w:hint="eastAsia"/>
+        </w:rPr>
+        <w:t>值得</w:t>
+      </w:r>
+      <w:r>
+        <w:rPr>
+          <w:rFonts w:hint="eastAsia"/>
+        </w:rPr>
+        <w:t>hashCode</w:t>
+      </w:r>
+      <w:r>
+        <w:rPr>
+          <w:rFonts w:hint="eastAsia"/>
+        </w:rPr>
+        <w:t>重新计算</w:t>
+      </w:r>
+      <w:r>
+        <w:rPr>
+          <w:rFonts w:hint="eastAsia"/>
+        </w:rPr>
+        <w:t>Hash</w:t>
+      </w:r>
+      <w:r>
+        <w:rPr>
+          <w:rFonts w:hint="eastAsia"/>
+        </w:rPr>
+        <w:t>值，根据</w:t>
+      </w:r>
+      <w:r>
+        <w:rPr>
+          <w:rFonts w:hint="eastAsia"/>
+        </w:rPr>
+        <w:t>hash</w:t>
+      </w:r>
+      <w:r>
+        <w:rPr>
+          <w:rFonts w:hint="eastAsia"/>
+        </w:rPr>
+        <w:t>值得到数组中元素的下标位置，如果数组已存在元素，则将新添加的元素放入链头，存在的元素在链尾。</w:t>
+      </w:r>
+    </w:p>
+    <w:p/>
+    <w:p>
+      <w:r>
+        <w:rPr>
+          <w:rFonts w:hint="eastAsia"/>
+        </w:rPr>
+        <w:t>jdk1.8</w:t>
+      </w:r>
+      <w:r>
+        <w:rPr>
+          <w:rFonts w:hint="eastAsia"/>
+        </w:rPr>
+        <w:t>之后对</w:t>
+      </w:r>
+      <w:r>
+        <w:rPr>
+          <w:rFonts w:hint="eastAsia"/>
+        </w:rPr>
+        <w:t>HashMap</w:t>
+      </w:r>
+      <w:r>
+        <w:rPr>
+          <w:rFonts w:hint="eastAsia"/>
+        </w:rPr>
+        <w:t>的是先做出了优化，当链表中的加点数据超过</w:t>
+      </w:r>
+      <w:r>
+        <w:rPr>
+          <w:rFonts w:hint="eastAsia"/>
+        </w:rPr>
+        <w:t>8</w:t>
+      </w:r>
+      <w:r>
+        <w:rPr>
+          <w:rFonts w:hint="eastAsia"/>
+        </w:rPr>
+        <w:t>个，该链表转为红黑树来提高查询效率。</w:t>
+      </w:r>
+    </w:p>
+    <w:p/>
+    <w:p>
+      <w:pPr>
+        <w:pStyle w:val="1"/>
+      </w:pPr>
+      <w:r>
+        <w:rPr>
+          <w:rFonts w:hint="eastAsia"/>
+        </w:rPr>
         <w:lastRenderedPageBreak/>
-        <w:t>解决：通常我们会在接口层加校验，不合法的参数进行校验，用户鉴权，不合法的参数直接</w:t>
-      </w:r>
-      <w:r>
-        <w:rPr>
-          <w:rFonts w:hint="eastAsia"/>
-        </w:rPr>
-        <w:t>return</w:t>
-      </w:r>
-      <w:r>
-        <w:rPr>
-          <w:rFonts w:hint="eastAsia"/>
-        </w:rPr>
-        <w:t>，或者在数据库查询不到的结果时，给缓存加</w:t>
-      </w:r>
-      <w:r>
-        <w:rPr>
-          <w:rFonts w:hint="eastAsia"/>
-        </w:rPr>
-        <w:t>null</w:t>
-      </w:r>
-      <w:r>
-        <w:rPr>
-          <w:rFonts w:hint="eastAsia"/>
-        </w:rPr>
-        <w:t>值</w:t>
-      </w:r>
-    </w:p>
-    <w:p/>
-    <w:p>
-      <w:r>
-        <w:rPr>
-          <w:rFonts w:hint="eastAsia"/>
-        </w:rPr>
-        <w:t>缓存雪崩：指设置缓存失效时间相同，导致大量请求直接打入</w:t>
-      </w:r>
-      <w:r>
-        <w:rPr>
-          <w:rFonts w:hint="eastAsia"/>
-        </w:rPr>
-        <w:t>DB,</w:t>
-      </w:r>
-      <w:r>
-        <w:rPr>
-          <w:rFonts w:hint="eastAsia"/>
-        </w:rPr>
-        <w:t>导致</w:t>
-      </w:r>
-      <w:r>
-        <w:rPr>
-          <w:rFonts w:hint="eastAsia"/>
-        </w:rPr>
-        <w:t>DB</w:t>
-      </w:r>
-      <w:r>
-        <w:rPr>
-          <w:rFonts w:hint="eastAsia"/>
-        </w:rPr>
-        <w:t>崩溃。</w:t>
-      </w:r>
-    </w:p>
-    <w:p>
-      <w:r>
-        <w:rPr>
-          <w:rFonts w:hint="eastAsia"/>
-        </w:rPr>
-        <w:t>解决：在设置缓存失效时间上加上随机事件，比如</w:t>
-      </w:r>
-      <w:r>
-        <w:rPr>
-          <w:rFonts w:hint="eastAsia"/>
-        </w:rPr>
-        <w:t>1-5</w:t>
-      </w:r>
-      <w:r>
-        <w:rPr>
-          <w:rFonts w:hint="eastAsia"/>
-        </w:rPr>
-        <w:t>分钟。</w:t>
-      </w:r>
-    </w:p>
-    <w:p/>
-    <w:p>
-      <w:r>
-        <w:rPr>
-          <w:rFonts w:hint="eastAsia"/>
-        </w:rPr>
-        <w:t>缓存击穿：对于一些热点</w:t>
-      </w:r>
-      <w:r>
-        <w:rPr>
-          <w:rFonts w:hint="eastAsia"/>
-        </w:rPr>
-        <w:t>key</w:t>
-      </w:r>
-      <w:r>
-        <w:rPr>
-          <w:rFonts w:hint="eastAsia"/>
-        </w:rPr>
-        <w:t>会有大量的请求涌入，如果这时</w:t>
-      </w:r>
-      <w:r>
-        <w:rPr>
-          <w:rFonts w:hint="eastAsia"/>
-        </w:rPr>
-        <w:t>key</w:t>
-      </w:r>
-      <w:r>
-        <w:rPr>
-          <w:rFonts w:hint="eastAsia"/>
-        </w:rPr>
-        <w:t>值失效，那么请求会全部打入</w:t>
-      </w:r>
-      <w:r>
-        <w:rPr>
-          <w:rFonts w:hint="eastAsia"/>
-        </w:rPr>
-        <w:t>DB</w:t>
-      </w:r>
-      <w:r>
-        <w:rPr>
-          <w:rFonts w:hint="eastAsia"/>
-        </w:rPr>
-        <w:t>。</w:t>
-      </w:r>
-    </w:p>
-    <w:p>
-      <w:pPr>
-        <w:rPr>
-          <w:rFonts w:hint="eastAsia"/>
-        </w:rPr>
-      </w:pPr>
-      <w:r>
-        <w:rPr>
-          <w:rFonts w:hint="eastAsia"/>
-        </w:rPr>
-        <w:t>解决：加入分布式锁，热点</w:t>
-      </w:r>
-      <w:r>
-        <w:rPr>
-          <w:rFonts w:hint="eastAsia"/>
-        </w:rPr>
-        <w:t>key</w:t>
-      </w:r>
-      <w:r>
-        <w:rPr>
-          <w:rFonts w:hint="eastAsia"/>
-        </w:rPr>
-        <w:t>永远不会失效，</w:t>
-      </w:r>
-      <w:r>
-        <w:rPr>
-          <w:rFonts w:hint="eastAsia"/>
-        </w:rPr>
-        <w:t>或者对线程请求加锁，保证获取到锁的线程才能操作</w:t>
-      </w:r>
-      <w:r>
-        <w:rPr>
-          <w:rFonts w:hint="eastAsia"/>
-        </w:rPr>
-        <w:t>db</w:t>
-      </w:r>
-      <w:r>
-        <w:rPr>
-          <w:rFonts w:hint="eastAsia"/>
-        </w:rPr>
-        <w:t>。</w:t>
-      </w:r>
-    </w:p>
-    <w:p>
-      <w:pPr>
-        <w:rPr>
-          <w:rFonts w:hint="eastAsia"/>
-        </w:rPr>
-      </w:pPr>
-    </w:p>
-    <w:p>
-      <w:pPr>
-        <w:rPr>
-          <w:rFonts w:hint="eastAsia"/>
-        </w:rPr>
-      </w:pPr>
-    </w:p>
-    <w:p>
-      <w:pPr>
-        <w:pStyle w:val="1"/>
-        <w:rPr>
-          <w:rFonts w:hint="eastAsia"/>
-        </w:rPr>
-      </w:pPr>
-      <w:r>
-        <w:rPr>
-          <w:rFonts w:hint="eastAsia"/>
-        </w:rPr>
-        <w:t>单例模式</w:t>
-      </w:r>
-    </w:p>
-    <w:p>
-      <w:pPr>
-        <w:rPr>
-          <w:rFonts w:hint="eastAsia"/>
-        </w:rPr>
-      </w:pPr>
-      <w:r>
-        <w:rPr>
-          <w:rFonts w:hint="eastAsia"/>
-        </w:rPr>
-        <w:t>什么是单例模式？</w:t>
-      </w:r>
-    </w:p>
-    <w:p>
-      <w:pPr>
-        <w:rPr>
-          <w:rFonts w:hint="eastAsia"/>
-        </w:rPr>
-      </w:pPr>
-      <w:r>
-        <w:rPr>
-          <w:rFonts w:hint="eastAsia"/>
-        </w:rPr>
-        <w:t>单一的类只负责创建自己的对象，同时确保单个的对象被创建，该类提供了唯一访问对象的方式，可以直接访问，不需要实例化</w:t>
-      </w:r>
-    </w:p>
-    <w:p>
-      <w:pPr>
-        <w:rPr>
-          <w:rFonts w:hint="eastAsia"/>
-        </w:rPr>
-      </w:pPr>
-    </w:p>
-    <w:p>
-      <w:pPr>
-        <w:rPr>
-          <w:rFonts w:hint="eastAsia"/>
-        </w:rPr>
-      </w:pPr>
-      <w:r>
-        <w:rPr>
-          <w:rFonts w:hint="eastAsia"/>
-        </w:rPr>
-        <w:t>特点：单例类只有一个实例</w:t>
-      </w:r>
-    </w:p>
-    <w:p>
-      <w:pPr>
-        <w:rPr>
-          <w:rFonts w:hint="eastAsia"/>
-        </w:rPr>
-      </w:pPr>
-      <w:r>
-        <w:rPr>
-          <w:rFonts w:hint="eastAsia"/>
-        </w:rPr>
-        <w:tab/>
-      </w:r>
-      <w:r>
-        <w:rPr>
-          <w:rFonts w:hint="eastAsia"/>
-        </w:rPr>
-        <w:tab/>
-      </w:r>
-      <w:r>
-        <w:rPr>
-          <w:rFonts w:hint="eastAsia"/>
-        </w:rPr>
-        <w:t>必须创建自己的对象</w:t>
-      </w:r>
-    </w:p>
-    <w:p>
-      <w:pPr>
-        <w:rPr>
-          <w:rFonts w:hint="eastAsia"/>
-        </w:rPr>
-      </w:pPr>
-      <w:r>
-        <w:rPr>
-          <w:rFonts w:hint="eastAsia"/>
-        </w:rPr>
-        <w:tab/>
-      </w:r>
-      <w:r>
-        <w:rPr>
-          <w:rFonts w:hint="eastAsia"/>
-        </w:rPr>
-        <w:tab/>
-      </w:r>
-      <w:r>
-        <w:rPr>
-          <w:rFonts w:hint="eastAsia"/>
-        </w:rPr>
-        <w:t>给其他对象提供这一实例</w:t>
-      </w:r>
-    </w:p>
-    <w:p>
-      <w:pPr>
-        <w:rPr>
-          <w:rFonts w:hint="eastAsia"/>
-        </w:rPr>
-      </w:pPr>
-    </w:p>
-    <w:p>
-      <w:pPr>
-        <w:pStyle w:val="1"/>
-        <w:rPr>
-          <w:rFonts w:hint="eastAsia"/>
-        </w:rPr>
-      </w:pPr>
-      <w:r>
-        <w:rPr>
-          <w:rFonts w:hint="eastAsia"/>
-        </w:rPr>
-        <w:t>HashMap</w:t>
-      </w:r>
-      <w:r>
-        <w:rPr>
-          <w:rFonts w:hint="eastAsia"/>
-        </w:rPr>
-        <w:t>的实现原理</w:t>
-      </w:r>
-    </w:p>
-    <w:p>
-      <w:pPr>
-        <w:rPr>
-          <w:rFonts w:hint="eastAsia"/>
-        </w:rPr>
-      </w:pPr>
-      <w:r>
-        <w:rPr>
-          <w:rFonts w:hint="eastAsia"/>
-        </w:rPr>
-        <w:t>hashMap</w:t>
-      </w:r>
-      <w:r>
-        <w:rPr>
-          <w:rFonts w:hint="eastAsia"/>
-        </w:rPr>
-        <w:t>的底层数据结构是一个链表加数组的一个数组结构，首先根据</w:t>
-      </w:r>
-      <w:r>
-        <w:rPr>
-          <w:rFonts w:hint="eastAsia"/>
-        </w:rPr>
-        <w:t>key</w:t>
-      </w:r>
-      <w:r>
-        <w:rPr>
-          <w:rFonts w:hint="eastAsia"/>
-        </w:rPr>
-        <w:t>值得</w:t>
-      </w:r>
-      <w:r>
-        <w:rPr>
-          <w:rFonts w:hint="eastAsia"/>
-        </w:rPr>
-        <w:t>hashCode</w:t>
-      </w:r>
-      <w:r>
-        <w:rPr>
-          <w:rFonts w:hint="eastAsia"/>
-        </w:rPr>
-        <w:t>重新计算</w:t>
-      </w:r>
-      <w:r>
-        <w:rPr>
-          <w:rFonts w:hint="eastAsia"/>
-        </w:rPr>
-        <w:t>Hash</w:t>
-      </w:r>
-      <w:r>
-        <w:rPr>
-          <w:rFonts w:hint="eastAsia"/>
-        </w:rPr>
-        <w:t>值，根据</w:t>
-      </w:r>
-      <w:r>
-        <w:rPr>
-          <w:rFonts w:hint="eastAsia"/>
-        </w:rPr>
-        <w:t>hash</w:t>
-      </w:r>
-      <w:r>
-        <w:rPr>
-          <w:rFonts w:hint="eastAsia"/>
-        </w:rPr>
-        <w:t>值得到数组中元素的下标位置，如果数组已存在元素，则将新添加的元素放入链头，存在的元素在链尾。</w:t>
-      </w:r>
-    </w:p>
-    <w:p>
-      <w:pPr>
-        <w:rPr>
-          <w:rFonts w:hint="eastAsia"/>
-        </w:rPr>
-      </w:pPr>
-    </w:p>
-    <w:p>
-      <w:pPr>
-        <w:rPr>
-          <w:rFonts w:hint="eastAsia"/>
-        </w:rPr>
-      </w:pPr>
-      <w:r>
-        <w:rPr>
-          <w:rFonts w:hint="eastAsia"/>
-        </w:rPr>
-        <w:t>jdk1.8</w:t>
-      </w:r>
-      <w:r>
-        <w:rPr>
-          <w:rFonts w:hint="eastAsia"/>
-        </w:rPr>
-        <w:t>之后对</w:t>
-      </w:r>
-      <w:r>
-        <w:rPr>
-          <w:rFonts w:hint="eastAsia"/>
-        </w:rPr>
-        <w:t>HashMap</w:t>
-      </w:r>
-      <w:r>
-        <w:rPr>
-          <w:rFonts w:hint="eastAsia"/>
-        </w:rPr>
-        <w:t>的是先做出了优化，当链表中的加点数据超过</w:t>
-      </w:r>
-      <w:r>
-        <w:rPr>
-          <w:rFonts w:hint="eastAsia"/>
-        </w:rPr>
-        <w:t>8</w:t>
-      </w:r>
-      <w:r>
-        <w:rPr>
-          <w:rFonts w:hint="eastAsia"/>
-        </w:rPr>
-        <w:t>个，该链表转为红黑树来提高查询效率。</w:t>
-      </w:r>
-    </w:p>
-    <w:p>
-      <w:pPr>
-        <w:rPr>
-          <w:rFonts w:hint="eastAsia"/>
-        </w:rPr>
-      </w:pPr>
-    </w:p>
-    <w:p>
-      <w:pPr>
-        <w:rPr>
-          <w:rFonts w:hint="eastAsia"/>
-        </w:rPr>
-      </w:pPr>
-    </w:p>
+        <w:t>ArrayList</w:t>
+      </w:r>
+      <w:r>
+        <w:rPr>
+          <w:rFonts w:hint="eastAsia"/>
+        </w:rPr>
+        <w:t>和</w:t>
+      </w:r>
+      <w:r>
+        <w:rPr>
+          <w:rFonts w:hint="eastAsia"/>
+        </w:rPr>
+        <w:t>LinkedList</w:t>
+      </w:r>
+    </w:p>
+    <w:p>
+      <w:r>
+        <w:rPr>
+          <w:rFonts w:hint="eastAsia"/>
+        </w:rPr>
+        <w:t>ArryList</w:t>
+      </w:r>
+      <w:r>
+        <w:rPr>
+          <w:rFonts w:hint="eastAsia"/>
+        </w:rPr>
+        <w:t>底层的数据结构是动态数组，</w:t>
+      </w:r>
+    </w:p>
+    <w:p>
+      <w:r>
+        <w:rPr>
+          <w:rFonts w:hint="eastAsia"/>
+        </w:rPr>
+        <w:t>LinkedList</w:t>
+      </w:r>
+      <w:r>
+        <w:rPr>
+          <w:rFonts w:hint="eastAsia"/>
+        </w:rPr>
+        <w:t>底层数据结构为双向链表</w:t>
+      </w:r>
+    </w:p>
+    <w:p/>
+    <w:p>
+      <w:r>
+        <w:rPr>
+          <w:rFonts w:hint="eastAsia"/>
+        </w:rPr>
+        <w:t>在随机访问元素的效率上，</w:t>
+      </w:r>
+      <w:r>
+        <w:rPr>
+          <w:rFonts w:hint="eastAsia"/>
+        </w:rPr>
+        <w:t>ArrayList</w:t>
+      </w:r>
+      <w:r>
+        <w:rPr>
+          <w:rFonts w:hint="eastAsia"/>
+        </w:rPr>
+        <w:t>的访问效率会更高。而</w:t>
+      </w:r>
+      <w:r>
+        <w:rPr>
+          <w:rFonts w:hint="eastAsia"/>
+        </w:rPr>
+        <w:t>LinkedList</w:t>
+      </w:r>
+      <w:r>
+        <w:rPr>
+          <w:rFonts w:hint="eastAsia"/>
+        </w:rPr>
+        <w:t>在访问数据时需要移动指针，效率比</w:t>
+      </w:r>
+      <w:r>
+        <w:rPr>
+          <w:rFonts w:hint="eastAsia"/>
+        </w:rPr>
+        <w:t>ArrayList</w:t>
+      </w:r>
+      <w:r>
+        <w:rPr>
+          <w:rFonts w:hint="eastAsia"/>
+        </w:rPr>
+        <w:t>低，而在添加删除的</w:t>
+      </w:r>
+    </w:p>
+    <w:p/>
+    <w:p/>
     <w:p>
       <w:pPr>
         <w:pStyle w:val="4"/>
         <w:shd w:val="clear" w:color="auto" w:fill="FFFFFF"/>
         <w:spacing w:before="92" w:after="184" w:line="323" w:lineRule="atLeast"/>
+        <w:rPr>
+          <w:rFonts w:ascii="微软雅黑" w:eastAsia="微软雅黑" w:hAnsi="微软雅黑"/>
+          <w:color w:val="4F4F4F"/>
+          <w:sz w:val="23"/>
+          <w:szCs w:val="23"/>
+        </w:rPr>
+      </w:pPr>
+      <w:r>
         <w:rPr>
           <w:rFonts w:ascii="微软雅黑" w:eastAsia="微软雅黑" w:hAnsi="微软雅黑" w:hint="eastAsia"/>
           <w:color w:val="4F4F4F"/>
           <w:sz w:val="23"/>
           <w:szCs w:val="23"/>
         </w:rPr>
+        <w:t>Cookie和session的区别</w:t>
+      </w:r>
+    </w:p>
+    <w:p>
+      <w:r>
+        <w:rPr>
+          <w:rFonts w:hint="eastAsia"/>
+        </w:rPr>
+        <w:t>session</w:t>
+      </w:r>
+      <w:r>
+        <w:rPr>
+          <w:rFonts w:hint="eastAsia"/>
+        </w:rPr>
+        <w:t>是存在于服务端的保存用户登录数据对象，在第一次请求时服务器自动生成一个</w:t>
+      </w:r>
+      <w:r>
+        <w:rPr>
+          <w:rFonts w:hint="eastAsia"/>
+        </w:rPr>
+        <w:t>session</w:t>
+      </w:r>
+      <w:r>
+        <w:rPr>
+          <w:rFonts w:hint="eastAsia"/>
+        </w:rPr>
+        <w:t>，当第二次请求时。客户端将发送</w:t>
+      </w:r>
+      <w:r>
+        <w:rPr>
+          <w:rFonts w:hint="eastAsia"/>
+        </w:rPr>
+        <w:t>cookie</w:t>
+      </w:r>
+      <w:r>
+        <w:rPr>
+          <w:rFonts w:hint="eastAsia"/>
+        </w:rPr>
+        <w:t>（文本信息）携带</w:t>
+      </w:r>
+      <w:r>
+        <w:rPr>
+          <w:rFonts w:hint="eastAsia"/>
+        </w:rPr>
+        <w:t>sessionId</w:t>
+      </w:r>
+      <w:r>
+        <w:rPr>
+          <w:rFonts w:hint="eastAsia"/>
+        </w:rPr>
+        <w:t>去请求服务，判断当前</w:t>
+      </w:r>
+      <w:r>
+        <w:rPr>
+          <w:rFonts w:hint="eastAsia"/>
+        </w:rPr>
+        <w:t>sessionId</w:t>
+      </w:r>
+      <w:r>
+        <w:rPr>
+          <w:rFonts w:hint="eastAsia"/>
+        </w:rPr>
+        <w:t>是否和保存的</w:t>
+      </w:r>
+      <w:r>
+        <w:rPr>
+          <w:rFonts w:hint="eastAsia"/>
+        </w:rPr>
+        <w:t>sessionIdz</w:t>
+      </w:r>
+      <w:r>
+        <w:rPr>
+          <w:rFonts w:hint="eastAsia"/>
+        </w:rPr>
+        <w:t>一致，找到对应用户的</w:t>
+      </w:r>
+      <w:r>
+        <w:rPr>
+          <w:rFonts w:hint="eastAsia"/>
+        </w:rPr>
+        <w:t>session</w:t>
+      </w:r>
+    </w:p>
+    <w:p/>
+    <w:p>
+      <w:pPr>
+        <w:pStyle w:val="1"/>
+      </w:pPr>
+      <w:r>
+        <w:rPr>
+          <w:rFonts w:hint="eastAsia"/>
+        </w:rPr>
+        <w:t>如何防止</w:t>
+      </w:r>
+      <w:r>
+        <w:rPr>
+          <w:rFonts w:hint="eastAsia"/>
+        </w:rPr>
+        <w:t>SQL</w:t>
+      </w:r>
+      <w:r>
+        <w:rPr>
+          <w:rFonts w:hint="eastAsia"/>
+        </w:rPr>
+        <w:t>注入</w:t>
+      </w:r>
+    </w:p>
+    <w:p>
+      <w:r>
+        <w:rPr>
+          <w:rFonts w:hint="eastAsia"/>
+        </w:rPr>
+        <w:t>前端可能通过参数传递字符串在</w:t>
+      </w:r>
+      <w:r>
+        <w:rPr>
+          <w:rFonts w:hint="eastAsia"/>
+        </w:rPr>
+        <w:t>sql</w:t>
+      </w:r>
+      <w:r>
+        <w:rPr>
+          <w:rFonts w:hint="eastAsia"/>
+        </w:rPr>
+        <w:t>执行时满足条件完成请求，这时需要使用占位符</w:t>
+      </w:r>
+      <w:r>
+        <w:rPr>
+          <w:rFonts w:hint="eastAsia"/>
+        </w:rPr>
+        <w:t>#{}</w:t>
+      </w:r>
+      <w:r>
+        <w:rPr>
+          <w:rFonts w:hint="eastAsia"/>
+        </w:rPr>
+        <w:t>使其成为参数而不是通过字符串拼接去执行</w:t>
+      </w:r>
+      <w:r>
+        <w:rPr>
+          <w:rFonts w:hint="eastAsia"/>
+        </w:rPr>
+        <w:t>sql</w:t>
+      </w:r>
+    </w:p>
+    <w:p/>
+    <w:p/>
+    <w:p>
+      <w:pPr>
+        <w:pStyle w:val="1"/>
+      </w:pPr>
+      <w:r>
+        <w:rPr>
+          <w:rFonts w:hint="eastAsia"/>
+        </w:rPr>
+        <w:t>Redis</w:t>
+      </w:r>
+      <w:r>
+        <w:rPr>
+          <w:rFonts w:hint="eastAsia"/>
+        </w:rPr>
+        <w:t>集群的主从复制</w:t>
+      </w:r>
+    </w:p>
+    <w:p>
+      <w:r>
+        <w:rPr>
+          <w:rFonts w:hint="eastAsia"/>
+        </w:rPr>
+        <w:t>当</w:t>
+      </w:r>
+      <w:r>
+        <w:rPr>
+          <w:rFonts w:hint="eastAsia"/>
+        </w:rPr>
+        <w:t>slave</w:t>
+      </w:r>
+      <w:r>
+        <w:rPr>
+          <w:rFonts w:hint="eastAsia"/>
+        </w:rPr>
+        <w:t>节点启动后，主动向</w:t>
+      </w:r>
+      <w:r>
+        <w:rPr>
+          <w:rFonts w:hint="eastAsia"/>
+        </w:rPr>
+        <w:t>master</w:t>
+      </w:r>
+      <w:r>
+        <w:rPr>
+          <w:rFonts w:hint="eastAsia"/>
+        </w:rPr>
+        <w:t>节点发送</w:t>
+      </w:r>
+      <w:r>
+        <w:rPr>
+          <w:rFonts w:hint="eastAsia"/>
+        </w:rPr>
+        <w:t>sync</w:t>
+      </w:r>
+      <w:r>
+        <w:rPr>
+          <w:rFonts w:hint="eastAsia"/>
+        </w:rPr>
+        <w:t>命令，</w:t>
+      </w:r>
+      <w:r>
+        <w:rPr>
+          <w:rFonts w:hint="eastAsia"/>
+        </w:rPr>
+        <w:t>master</w:t>
+      </w:r>
+      <w:r>
+        <w:rPr>
+          <w:rFonts w:hint="eastAsia"/>
+        </w:rPr>
+        <w:t>节点接受道命令后在后台保存快照（即</w:t>
+      </w:r>
+      <w:r>
+        <w:rPr>
+          <w:rFonts w:hint="eastAsia"/>
+        </w:rPr>
+        <w:t>rdb</w:t>
+      </w:r>
+      <w:r>
+        <w:rPr>
+          <w:rFonts w:hint="eastAsia"/>
+        </w:rPr>
+        <w:t>持久化），然后将快照文件和命令发送给从节点，从节点接受到命令，加载快照文件和缓存命令，</w:t>
+      </w:r>
+      <w:r>
+        <w:rPr>
+          <w:rFonts w:hint="eastAsia"/>
+        </w:rPr>
+        <w:t>master</w:t>
+      </w:r>
+      <w:r>
+        <w:rPr>
+          <w:rFonts w:hint="eastAsia"/>
+        </w:rPr>
+        <w:t>每次接受写的命令会同步发送给从节点，保证数据的一致性。</w:t>
+      </w:r>
+    </w:p>
+    <w:p/>
+    <w:p/>
+    <w:p>
+      <w:pPr>
+        <w:pStyle w:val="1"/>
+      </w:pPr>
+      <w:r>
+        <w:rPr>
+          <w:rFonts w:hint="eastAsia"/>
+        </w:rPr>
+        <w:t>Spring</w:t>
+      </w:r>
+      <w:r>
+        <w:rPr>
+          <w:rFonts w:hint="eastAsia"/>
+        </w:rPr>
+        <w:t>运行原理</w:t>
+      </w:r>
+    </w:p>
+    <w:p>
+      <w:r>
+        <w:rPr>
+          <w:rFonts w:hint="eastAsia"/>
+        </w:rPr>
+        <w:t>在</w:t>
+      </w:r>
+      <w:r>
+        <w:rPr>
+          <w:rFonts w:hint="eastAsia"/>
+        </w:rPr>
+        <w:t>spring</w:t>
+      </w:r>
+      <w:r>
+        <w:rPr>
+          <w:rFonts w:hint="eastAsia"/>
+        </w:rPr>
+        <w:t>初始化时，将</w:t>
+      </w:r>
+      <w:r>
+        <w:rPr>
+          <w:rFonts w:hint="eastAsia"/>
+        </w:rPr>
+        <w:t>javaBean</w:t>
+      </w:r>
+      <w:r>
+        <w:rPr>
+          <w:rFonts w:hint="eastAsia"/>
+        </w:rPr>
+        <w:t>注册到</w:t>
+      </w:r>
+      <w:r>
+        <w:rPr>
+          <w:rFonts w:hint="eastAsia"/>
+        </w:rPr>
+        <w:t>IOC</w:t>
+      </w:r>
+      <w:r>
+        <w:rPr>
+          <w:rFonts w:hint="eastAsia"/>
+        </w:rPr>
+        <w:t>容器内，并被</w:t>
+      </w:r>
+      <w:r>
+        <w:rPr>
+          <w:rFonts w:hint="eastAsia"/>
+        </w:rPr>
+        <w:t>Spring</w:t>
+      </w:r>
+      <w:r>
+        <w:rPr>
+          <w:rFonts w:hint="eastAsia"/>
+        </w:rPr>
+        <w:t>去加载，根据配置内容动态加载管理对象。注入方式例如构造器创建、注解注入、</w:t>
+      </w:r>
+      <w:r>
+        <w:rPr>
+          <w:rFonts w:hint="eastAsia"/>
+        </w:rPr>
+        <w:t>setter</w:t>
+      </w:r>
+    </w:p>
+    <w:p/>
+    <w:p>
+      <w:pPr>
+        <w:rPr>
+          <w:rFonts w:ascii="微软雅黑" w:eastAsia="微软雅黑" w:hAnsi="微软雅黑"/>
+          <w:color w:val="4D4D4D"/>
+          <w:sz w:val="18"/>
+          <w:szCs w:val="18"/>
+          <w:shd w:val="clear" w:color="auto" w:fill="FFFFFF"/>
+        </w:rPr>
       </w:pPr>
       <w:r>
         <w:rPr>
           <w:rFonts w:ascii="微软雅黑" w:eastAsia="微软雅黑" w:hAnsi="微软雅黑" w:hint="eastAsia"/>
-          <w:color w:val="4F4F4F"/>
-          <w:sz w:val="23"/>
-          <w:szCs w:val="23"/>
-        </w:rPr>
-        <w:t>Cookie和session的区别</w:t>
-      </w:r>
-    </w:p>
-    <w:p>
-      <w:pPr>
-        <w:rPr>
-          <w:rFonts w:hint="eastAsia"/>
-        </w:rPr>
-      </w:pPr>
-      <w:r>
-        <w:rPr>
-          <w:rFonts w:hint="eastAsia"/>
-        </w:rPr>
-        <w:t>session</w:t>
-      </w:r>
-      <w:r>
-        <w:rPr>
-          <w:rFonts w:hint="eastAsia"/>
-        </w:rPr>
-        <w:t>是存在于服务端的保存用户登录数据对象，在第一次请求时服务器自动生成一个</w:t>
-      </w:r>
-      <w:r>
-        <w:rPr>
-          <w:rFonts w:hint="eastAsia"/>
-        </w:rPr>
-        <w:t>session</w:t>
-      </w:r>
-      <w:r>
-        <w:rPr>
-          <w:rFonts w:hint="eastAsia"/>
-        </w:rPr>
-        <w:t>，当第二次请求时。客户端将发送</w:t>
-      </w:r>
-      <w:r>
-        <w:rPr>
-          <w:rFonts w:hint="eastAsia"/>
-        </w:rPr>
-        <w:t>cookie</w:t>
-      </w:r>
-      <w:r>
-        <w:rPr>
-          <w:rFonts w:hint="eastAsia"/>
-        </w:rPr>
-        <w:t>（文本信息）携带</w:t>
-      </w:r>
-      <w:r>
-        <w:rPr>
-          <w:rFonts w:hint="eastAsia"/>
-        </w:rPr>
-        <w:t>sessionId</w:t>
-      </w:r>
-      <w:r>
-        <w:rPr>
-          <w:rFonts w:hint="eastAsia"/>
-        </w:rPr>
-        <w:t>去请求服务，判断当前</w:t>
-      </w:r>
-      <w:r>
-        <w:rPr>
-          <w:rFonts w:hint="eastAsia"/>
-        </w:rPr>
-        <w:t>sessionId</w:t>
-      </w:r>
-      <w:r>
-        <w:rPr>
-          <w:rFonts w:hint="eastAsia"/>
-        </w:rPr>
-        <w:t>是否和保存的</w:t>
-      </w:r>
-      <w:r>
-        <w:rPr>
-          <w:rFonts w:hint="eastAsia"/>
-        </w:rPr>
-        <w:t>sessionIdz</w:t>
-      </w:r>
-      <w:r>
-        <w:rPr>
-          <w:rFonts w:hint="eastAsia"/>
-        </w:rPr>
-        <w:t>一致，找到对应用户的</w:t>
-      </w:r>
-      <w:r>
-        <w:rPr>
-          <w:rFonts w:hint="eastAsia"/>
-        </w:rPr>
-        <w:t>session</w:t>
-      </w:r>
-    </w:p>
-    <w:p>
-      <w:pPr>
-        <w:rPr>
-          <w:rFonts w:hint="eastAsia"/>
-        </w:rPr>
-      </w:pPr>
-    </w:p>
+          <w:color w:val="4D4D4D"/>
+          <w:sz w:val="18"/>
+          <w:szCs w:val="18"/>
+          <w:shd w:val="clear" w:color="auto" w:fill="FFFFFF"/>
+        </w:rPr>
+        <w:lastRenderedPageBreak/>
+        <w:t>容器根据配置文件去创建实例和管理各个实例之间的依赖关系，对象与对象之间松散耦合，也利于功能的复用</w:t>
+      </w:r>
+    </w:p>
+    <w:p>
+      <w:pPr>
+        <w:rPr>
+          <w:rFonts w:ascii="微软雅黑" w:eastAsia="微软雅黑" w:hAnsi="微软雅黑"/>
+          <w:color w:val="4D4D4D"/>
+          <w:sz w:val="18"/>
+          <w:szCs w:val="18"/>
+          <w:shd w:val="clear" w:color="auto" w:fill="FFFFFF"/>
+        </w:rPr>
+      </w:pPr>
+    </w:p>
+    <w:p>
+      <w:pPr>
+        <w:rPr>
+          <w:rFonts w:ascii="微软雅黑" w:eastAsia="微软雅黑" w:hAnsi="微软雅黑"/>
+          <w:color w:val="4D4D4D"/>
+          <w:sz w:val="18"/>
+          <w:szCs w:val="18"/>
+          <w:shd w:val="clear" w:color="auto" w:fill="FFFFFF"/>
+        </w:rPr>
+      </w:pPr>
+      <w:r>
+        <w:rPr>
+          <w:rFonts w:ascii="微软雅黑" w:eastAsia="微软雅黑" w:hAnsi="微软雅黑" w:hint="eastAsia"/>
+          <w:color w:val="4D4D4D"/>
+          <w:sz w:val="18"/>
+          <w:szCs w:val="18"/>
+          <w:shd w:val="clear" w:color="auto" w:fill="FFFFFF"/>
+        </w:rPr>
+        <w:t>SpringMvc</w:t>
+      </w:r>
+    </w:p>
+    <w:p>
+      <w:pPr>
+        <w:rPr>
+          <w:rFonts w:ascii="微软雅黑" w:eastAsia="微软雅黑" w:hAnsi="微软雅黑"/>
+          <w:color w:val="4D4D4D"/>
+          <w:sz w:val="18"/>
+          <w:szCs w:val="18"/>
+          <w:shd w:val="clear" w:color="auto" w:fill="FFFFFF"/>
+        </w:rPr>
+      </w:pPr>
+      <w:r>
+        <w:rPr>
+          <w:rFonts w:ascii="微软雅黑" w:eastAsia="微软雅黑" w:hAnsi="微软雅黑" w:hint="eastAsia"/>
+          <w:color w:val="4D4D4D"/>
+          <w:sz w:val="18"/>
+          <w:szCs w:val="18"/>
+          <w:shd w:val="clear" w:color="auto" w:fill="FFFFFF"/>
+        </w:rPr>
+        <w:t>SpringMvc是一个基于Mvc模式的web开发框架，用户发送请求给前端控制器dispatcherServlet,然后经过Controller执行处理请求，返回ModelandView交给前端视图解析器去解析。</w:t>
+      </w:r>
+    </w:p>
+    <w:p/>
+    <w:p/>
+    <w:p/>
     <w:p>
       <w:pPr>
         <w:pStyle w:val="1"/>
-        <w:rPr>
-          <w:rFonts w:hint="eastAsia"/>
-        </w:rPr>
+      </w:pPr>
+      <w:r>
+        <w:rPr>
+          <w:rFonts w:hint="eastAsia"/>
+        </w:rPr>
+        <w:t>定时任务</w:t>
+      </w:r>
+    </w:p>
+    <w:p>
+      <w:r>
+        <w:rPr>
+          <w:rFonts w:hint="eastAsia"/>
+        </w:rPr>
+        <w:t>1.Timer</w:t>
+      </w:r>
+      <w:r>
+        <w:rPr>
+          <w:rFonts w:hint="eastAsia"/>
+        </w:rPr>
+        <w:t>类</w:t>
+      </w:r>
+    </w:p>
+    <w:p>
+      <w:r>
+        <w:rPr>
+          <w:rFonts w:hint="eastAsia"/>
+        </w:rPr>
+        <w:t>timer.schdule(new TimerTask(){</w:t>
+      </w:r>
+    </w:p>
+    <w:p>
+      <w:pPr>
+        <w:widowControl/>
+        <w:numPr>
+          <w:ilvl w:val="0"/>
+          <w:numId w:val="1"/>
+        </w:numPr>
+        <w:ind w:left="92"/>
+        <w:jc w:val="left"/>
+        <w:rPr>
+          <w:rFonts w:ascii="Consolas" w:eastAsia="微软雅黑" w:hAnsi="Consolas" w:cs="Consolas"/>
+          <w:color w:val="383A42"/>
+          <w:kern w:val="0"/>
+          <w:sz w:val="16"/>
+          <w:szCs w:val="16"/>
+        </w:rPr>
+      </w:pPr>
+      <w:r>
+        <w:rPr>
+          <w:rFonts w:ascii="Consolas" w:eastAsia="微软雅黑" w:hAnsi="Consolas" w:cs="Consolas"/>
+          <w:color w:val="4078F2"/>
+          <w:kern w:val="0"/>
+          <w:sz w:val="16"/>
+        </w:rPr>
+        <w:t>@Override</w:t>
+      </w:r>
+    </w:p>
+    <w:p>
+      <w:pPr>
+        <w:widowControl/>
+        <w:numPr>
+          <w:ilvl w:val="0"/>
+          <w:numId w:val="1"/>
+        </w:numPr>
+        <w:ind w:left="92"/>
+        <w:jc w:val="left"/>
+        <w:rPr>
+          <w:rFonts w:ascii="Consolas" w:eastAsia="微软雅黑" w:hAnsi="Consolas" w:cs="Consolas"/>
+          <w:color w:val="383A42"/>
+          <w:kern w:val="0"/>
+          <w:sz w:val="16"/>
+          <w:szCs w:val="16"/>
+        </w:rPr>
+      </w:pPr>
+      <w:r>
+        <w:rPr>
+          <w:rFonts w:ascii="Consolas" w:eastAsia="微软雅黑" w:hAnsi="Consolas" w:cs="Consolas"/>
+          <w:color w:val="383A42"/>
+          <w:kern w:val="0"/>
+          <w:sz w:val="16"/>
+          <w:szCs w:val="16"/>
+        </w:rPr>
+        <w:t xml:space="preserve">            </w:t>
+      </w:r>
+      <w:r>
+        <w:rPr>
+          <w:rFonts w:ascii="Consolas" w:eastAsia="微软雅黑" w:hAnsi="Consolas" w:cs="Consolas"/>
+          <w:color w:val="A626A4"/>
+          <w:kern w:val="0"/>
+          <w:sz w:val="16"/>
+        </w:rPr>
+        <w:t>public</w:t>
+      </w:r>
+      <w:r>
+        <w:rPr>
+          <w:rFonts w:ascii="Consolas" w:eastAsia="微软雅黑" w:hAnsi="Consolas" w:cs="Consolas"/>
+          <w:color w:val="383A42"/>
+          <w:kern w:val="0"/>
+          <w:sz w:val="16"/>
+        </w:rPr>
+        <w:t xml:space="preserve"> </w:t>
+      </w:r>
+      <w:r>
+        <w:rPr>
+          <w:rFonts w:ascii="Consolas" w:eastAsia="微软雅黑" w:hAnsi="Consolas" w:cs="Consolas"/>
+          <w:color w:val="A626A4"/>
+          <w:kern w:val="0"/>
+          <w:sz w:val="16"/>
+        </w:rPr>
+        <w:t>void</w:t>
+      </w:r>
+      <w:r>
+        <w:rPr>
+          <w:rFonts w:ascii="Consolas" w:eastAsia="微软雅黑" w:hAnsi="Consolas" w:cs="Consolas"/>
+          <w:color w:val="383A42"/>
+          <w:kern w:val="0"/>
+          <w:sz w:val="16"/>
+        </w:rPr>
+        <w:t xml:space="preserve"> </w:t>
+      </w:r>
+      <w:r>
+        <w:rPr>
+          <w:rFonts w:ascii="Consolas" w:eastAsia="微软雅黑" w:hAnsi="Consolas" w:cs="Consolas"/>
+          <w:color w:val="4078F2"/>
+          <w:kern w:val="0"/>
+          <w:sz w:val="16"/>
+        </w:rPr>
+        <w:t>run</w:t>
+      </w:r>
+      <w:r>
+        <w:rPr>
+          <w:rFonts w:ascii="Consolas" w:eastAsia="微软雅黑" w:hAnsi="Consolas" w:cs="Consolas"/>
+          <w:color w:val="383A42"/>
+          <w:kern w:val="0"/>
+          <w:sz w:val="16"/>
+        </w:rPr>
+        <w:t xml:space="preserve">() </w:t>
+      </w:r>
+      <w:r>
+        <w:rPr>
+          <w:rFonts w:ascii="Consolas" w:eastAsia="微软雅黑" w:hAnsi="Consolas" w:cs="Consolas"/>
+          <w:color w:val="383A42"/>
+          <w:kern w:val="0"/>
+          <w:sz w:val="16"/>
+          <w:szCs w:val="16"/>
+        </w:rPr>
+        <w:t>{</w:t>
+      </w:r>
+    </w:p>
+    <w:p>
+      <w:pPr>
+        <w:widowControl/>
+        <w:numPr>
+          <w:ilvl w:val="0"/>
+          <w:numId w:val="1"/>
+        </w:numPr>
+        <w:ind w:left="92"/>
+        <w:jc w:val="left"/>
+        <w:rPr>
+          <w:rFonts w:ascii="Consolas" w:eastAsia="微软雅黑" w:hAnsi="Consolas" w:cs="Consolas"/>
+          <w:color w:val="383A42"/>
+          <w:kern w:val="0"/>
+          <w:sz w:val="16"/>
+          <w:szCs w:val="16"/>
+        </w:rPr>
+      </w:pPr>
+      <w:r>
+        <w:rPr>
+          <w:rFonts w:ascii="Consolas" w:eastAsia="微软雅黑" w:hAnsi="Consolas" w:cs="Consolas"/>
+          <w:color w:val="383A42"/>
+          <w:kern w:val="0"/>
+          <w:sz w:val="16"/>
+          <w:szCs w:val="16"/>
+        </w:rPr>
+        <w:t xml:space="preserve">                System.out.println(</w:t>
+      </w:r>
+      <w:r>
+        <w:rPr>
+          <w:rFonts w:ascii="Consolas" w:eastAsia="微软雅黑" w:hAnsi="Consolas" w:cs="Consolas"/>
+          <w:color w:val="50A14F"/>
+          <w:kern w:val="0"/>
+          <w:sz w:val="16"/>
+        </w:rPr>
+        <w:t>"========================="</w:t>
+      </w:r>
+      <w:r>
+        <w:rPr>
+          <w:rFonts w:ascii="Consolas" w:eastAsia="微软雅黑" w:hAnsi="Consolas" w:cs="Consolas"/>
+          <w:color w:val="383A42"/>
+          <w:kern w:val="0"/>
+          <w:sz w:val="16"/>
+          <w:szCs w:val="16"/>
+        </w:rPr>
+        <w:t>);</w:t>
+      </w:r>
+    </w:p>
+    <w:p>
+      <w:pPr>
+        <w:widowControl/>
+        <w:numPr>
+          <w:ilvl w:val="0"/>
+          <w:numId w:val="1"/>
+        </w:numPr>
+        <w:ind w:left="92"/>
+        <w:jc w:val="left"/>
+        <w:rPr>
+          <w:rFonts w:ascii="Consolas" w:eastAsia="微软雅黑" w:hAnsi="Consolas" w:cs="Consolas"/>
+          <w:color w:val="383A42"/>
+          <w:kern w:val="0"/>
+          <w:sz w:val="16"/>
+          <w:szCs w:val="16"/>
+        </w:rPr>
+      </w:pPr>
+      <w:r>
+        <w:rPr>
+          <w:rFonts w:ascii="Consolas" w:eastAsia="微软雅黑" w:hAnsi="Consolas" w:cs="Consolas"/>
+          <w:color w:val="383A42"/>
+          <w:kern w:val="0"/>
+          <w:sz w:val="16"/>
+          <w:szCs w:val="16"/>
+        </w:rPr>
+        <w:t xml:space="preserve">            }</w:t>
+      </w:r>
+    </w:p>
+    <w:p/>
+    <w:p>
+      <w:r>
+        <w:rPr>
+          <w:rFonts w:hint="eastAsia"/>
+        </w:rPr>
+        <w:t>})</w:t>
+      </w:r>
+    </w:p>
+    <w:p/>
+    <w:p>
+      <w:r>
+        <w:rPr>
+          <w:rFonts w:hint="eastAsia"/>
+        </w:rPr>
+        <w:t>重写</w:t>
+      </w:r>
+      <w:r>
+        <w:rPr>
+          <w:rFonts w:hint="eastAsia"/>
+        </w:rPr>
+        <w:t>run</w:t>
+      </w:r>
+      <w:r>
+        <w:rPr>
+          <w:rFonts w:hint="eastAsia"/>
+        </w:rPr>
+        <w:t>方法</w:t>
+      </w:r>
+    </w:p>
+    <w:p/>
+    <w:p>
+      <w:r>
+        <w:rPr>
+          <w:rFonts w:hint="eastAsia"/>
+        </w:rPr>
+        <w:t xml:space="preserve">2.@shcheduled </w:t>
+      </w:r>
+      <w:r>
+        <w:rPr>
+          <w:rFonts w:hint="eastAsia"/>
+        </w:rPr>
+        <w:t>注解</w:t>
+      </w:r>
+      <w:r>
+        <w:rPr>
+          <w:rFonts w:hint="eastAsia"/>
+        </w:rPr>
+        <w:t xml:space="preserve"> spring</w:t>
+      </w:r>
+      <w:r>
+        <w:rPr>
+          <w:rFonts w:hint="eastAsia"/>
+        </w:rPr>
+        <w:t>提供的</w:t>
+      </w:r>
+      <w:r>
+        <w:rPr>
+          <w:rFonts w:hint="eastAsia"/>
+        </w:rPr>
+        <w:t xml:space="preserve"> </w:t>
+      </w:r>
+      <w:r>
+        <w:rPr>
+          <w:rFonts w:hint="eastAsia"/>
+        </w:rPr>
+        <w:t>注解内注入</w:t>
+      </w:r>
+      <w:r>
+        <w:rPr>
+          <w:rFonts w:hint="eastAsia"/>
+        </w:rPr>
+        <w:t>corn</w:t>
+      </w:r>
+      <w:r>
+        <w:rPr>
+          <w:rFonts w:hint="eastAsia"/>
+        </w:rPr>
+        <w:t>表达式</w:t>
+      </w:r>
+    </w:p>
+    <w:p/>
+    <w:p/>
+    <w:p>
+      <w:pPr>
+        <w:pStyle w:val="1"/>
+      </w:pPr>
+      <w:r>
+        <w:rPr>
+          <w:rFonts w:hint="eastAsia"/>
+        </w:rPr>
+        <w:t>Memcached</w:t>
+      </w:r>
+      <w:r>
+        <w:rPr>
+          <w:rFonts w:hint="eastAsia"/>
+        </w:rPr>
+        <w:t>和</w:t>
+      </w:r>
+      <w:r>
+        <w:rPr>
+          <w:rFonts w:hint="eastAsia"/>
+        </w:rPr>
+        <w:t>Redis</w:t>
+      </w:r>
+      <w:r>
+        <w:rPr>
+          <w:rFonts w:hint="eastAsia"/>
+        </w:rPr>
+        <w:t>的区别</w:t>
+      </w:r>
+    </w:p>
+    <w:p>
+      <w:r>
+        <w:rPr>
+          <w:rFonts w:hint="eastAsia"/>
+        </w:rPr>
+        <w:t>Memcached</w:t>
+      </w:r>
+      <w:r>
+        <w:rPr>
+          <w:rFonts w:hint="eastAsia"/>
+        </w:rPr>
+        <w:t>储存的数据类型单一</w:t>
+      </w:r>
+    </w:p>
+    <w:p>
+      <w:r>
+        <w:rPr>
+          <w:rFonts w:hint="eastAsia"/>
+        </w:rPr>
+        <w:t>为什么</w:t>
+      </w:r>
+      <w:r>
+        <w:rPr>
+          <w:rFonts w:hint="eastAsia"/>
+        </w:rPr>
+        <w:t>Redis</w:t>
+      </w:r>
+      <w:r>
+        <w:rPr>
+          <w:rFonts w:hint="eastAsia"/>
+        </w:rPr>
+        <w:t>单线程模型也能这么高的效率</w:t>
+      </w:r>
+    </w:p>
+    <w:p>
+      <w:r>
+        <w:rPr>
+          <w:rFonts w:hint="eastAsia"/>
+        </w:rPr>
+        <w:t>1.</w:t>
+      </w:r>
+      <w:r>
+        <w:rPr>
+          <w:rFonts w:hint="eastAsia"/>
+        </w:rPr>
+        <w:t>纯内存操作</w:t>
+      </w:r>
+    </w:p>
+    <w:p>
+      <w:r>
+        <w:rPr>
+          <w:rFonts w:hint="eastAsia"/>
+        </w:rPr>
+        <w:t>2.</w:t>
+      </w:r>
+      <w:r>
+        <w:rPr>
+          <w:rFonts w:hint="eastAsia"/>
+        </w:rPr>
+        <w:t>核心是基于</w:t>
+      </w:r>
+      <w:r>
+        <w:rPr>
+          <w:rFonts w:hint="eastAsia"/>
+        </w:rPr>
+        <w:t>IO</w:t>
+      </w:r>
+      <w:r>
+        <w:rPr>
+          <w:rFonts w:hint="eastAsia"/>
+        </w:rPr>
+        <w:t>非阻塞多路复用的网络模型</w:t>
+      </w:r>
+    </w:p>
+    <w:p>
+      <w:r>
+        <w:rPr>
+          <w:rFonts w:hint="eastAsia"/>
+        </w:rPr>
+        <w:t>3.</w:t>
+      </w:r>
+      <w:r>
+        <w:rPr>
+          <w:rFonts w:hint="eastAsia"/>
+        </w:rPr>
+        <w:t>单线程避免了请求上下文的切换</w:t>
+      </w:r>
+      <w:r>
+        <w:rPr>
+          <w:rFonts w:hint="eastAsia"/>
+        </w:rPr>
+        <w:t>和竞争条件。</w:t>
+      </w:r>
+    </w:p>
+    <w:p>
+      <w:r>
+        <w:rPr>
+          <w:rFonts w:hint="eastAsia"/>
+        </w:rPr>
+        <w:t>4.</w:t>
+      </w:r>
+      <w:r>
+        <w:rPr>
+          <w:rFonts w:hint="eastAsia"/>
+        </w:rPr>
+        <w:t>采用队列模式将并发访问变为穿行访问。</w:t>
+      </w:r>
+    </w:p>
+    <w:p/>
+    <w:p/>
+    <w:p>
+      <w:pPr>
+        <w:pStyle w:val="1"/>
       </w:pPr>
       <w:r>
         <w:rPr>
           <w:rFonts w:hint="eastAsia"/>
         </w:rPr>
         <w:lastRenderedPageBreak/>
-        <w:t>如何防止</w:t>
-      </w:r>
+        <w:t>Zookeeper</w:t>
+      </w:r>
+    </w:p>
+    <w:p>
+      <w:r>
+        <w:rPr>
+          <w:rFonts w:hint="eastAsia"/>
+        </w:rPr>
+        <w:t>什么是</w:t>
+      </w:r>
+      <w:r>
+        <w:rPr>
+          <w:rFonts w:hint="eastAsia"/>
+        </w:rPr>
+        <w:t>zookeeper</w:t>
+      </w:r>
+      <w:r>
+        <w:rPr>
+          <w:rFonts w:hint="eastAsia"/>
+        </w:rPr>
+        <w:t>？</w:t>
+      </w:r>
+    </w:p>
+    <w:p>
+      <w:r>
+        <w:rPr>
+          <w:rFonts w:hint="eastAsia"/>
+        </w:rPr>
+        <w:t>zookeeper</w:t>
+      </w:r>
+      <w:r>
+        <w:rPr>
+          <w:rFonts w:hint="eastAsia"/>
+        </w:rPr>
+        <w:t>是一个开放源码的分布式协调服务，他是集群管理者，监视者集群各个节点的状态，根据节点提交的反馈进行下一步合理操作。</w:t>
+      </w:r>
+    </w:p>
+    <w:p/>
+    <w:p>
+      <w:r>
+        <w:rPr>
+          <w:rFonts w:hint="eastAsia"/>
+        </w:rPr>
+        <w:t xml:space="preserve"> zookeeper</w:t>
+      </w:r>
+      <w:r>
+        <w:rPr>
+          <w:rFonts w:hint="eastAsia"/>
+        </w:rPr>
+        <w:t>可以实现注入数据发布订阅</w:t>
+      </w:r>
+      <w:r>
+        <w:rPr>
+          <w:rFonts w:hint="eastAsia"/>
+        </w:rPr>
+        <w:t xml:space="preserve">/ </w:t>
+      </w:r>
+      <w:r>
+        <w:rPr>
+          <w:rFonts w:hint="eastAsia"/>
+        </w:rPr>
+        <w:t>分布式协调通知，集群管理，</w:t>
+      </w:r>
+      <w:r>
+        <w:rPr>
+          <w:rFonts w:hint="eastAsia"/>
+        </w:rPr>
+        <w:t>Master</w:t>
+      </w:r>
+      <w:r>
+        <w:rPr>
+          <w:rFonts w:hint="eastAsia"/>
+        </w:rPr>
+        <w:t>选举，分布式锁等功能。</w:t>
+      </w:r>
+    </w:p>
+    <w:p/>
+    <w:p>
+      <w:r>
+        <w:rPr>
+          <w:rFonts w:hint="eastAsia"/>
+        </w:rPr>
+        <w:t>客户端的请求可以被集群中的任何一台机器处理</w:t>
+      </w:r>
+    </w:p>
+    <w:p/>
+    <w:p/>
+    <w:p/>
+    <w:p>
+      <w:pPr>
+        <w:pStyle w:val="1"/>
+      </w:pPr>
+      <w:r>
+        <w:rPr>
+          <w:rFonts w:hint="eastAsia"/>
+        </w:rPr>
+        <w:t>Servlet</w:t>
+      </w:r>
+      <w:r>
+        <w:rPr>
+          <w:rFonts w:hint="eastAsia"/>
+        </w:rPr>
+        <w:t>生命周期</w:t>
+      </w:r>
+    </w:p>
+    <w:p/>
+    <w:p>
+      <w:r>
+        <w:rPr>
+          <w:rFonts w:hint="eastAsia"/>
+        </w:rPr>
+        <w:t>Servlet</w:t>
+      </w:r>
+      <w:r>
+        <w:rPr>
+          <w:rFonts w:hint="eastAsia"/>
+        </w:rPr>
+        <w:t>的生命周期是什么？</w:t>
+      </w:r>
+    </w:p>
+    <w:p>
+      <w:r>
+        <w:rPr>
+          <w:rFonts w:hint="eastAsia"/>
+        </w:rPr>
+        <w:t>Servlet</w:t>
+      </w:r>
+      <w:r>
+        <w:rPr>
+          <w:rFonts w:hint="eastAsia"/>
+        </w:rPr>
+        <w:t>运行在</w:t>
+      </w:r>
+      <w:r>
+        <w:rPr>
+          <w:rFonts w:hint="eastAsia"/>
+        </w:rPr>
+        <w:t>Servlet</w:t>
+      </w:r>
+      <w:r>
+        <w:rPr>
+          <w:rFonts w:hint="eastAsia"/>
+        </w:rPr>
+        <w:t>容器中，通过</w:t>
+      </w:r>
+      <w:r>
+        <w:rPr>
+          <w:rFonts w:hint="eastAsia"/>
+        </w:rPr>
+        <w:t>init</w:t>
+      </w:r>
+      <w:r>
+        <w:rPr>
+          <w:rFonts w:hint="eastAsia"/>
+        </w:rPr>
+        <w:t>（），</w:t>
+      </w:r>
+      <w:r>
+        <w:rPr>
+          <w:rFonts w:hint="eastAsia"/>
+        </w:rPr>
+        <w:t>service</w:t>
+      </w:r>
+      <w:r>
+        <w:rPr>
+          <w:rFonts w:hint="eastAsia"/>
+        </w:rPr>
+        <w:t>（），</w:t>
+      </w:r>
+      <w:r>
+        <w:rPr>
+          <w:rFonts w:hint="eastAsia"/>
+        </w:rPr>
+        <w:t>destory</w:t>
+      </w:r>
+      <w:r>
+        <w:rPr>
+          <w:rFonts w:hint="eastAsia"/>
+        </w:rPr>
+        <w:t>（）来表示。</w:t>
+      </w:r>
+    </w:p>
+    <w:p>
+      <w:r>
+        <w:rPr>
+          <w:rFonts w:hint="eastAsia"/>
+        </w:rPr>
+        <w:t>包含了四个阶段。</w:t>
+      </w:r>
+    </w:p>
+    <w:p>
+      <w:r>
+        <w:rPr>
+          <w:rFonts w:hint="eastAsia"/>
+        </w:rPr>
+        <w:t>1.</w:t>
+      </w:r>
+      <w:r>
+        <w:rPr>
+          <w:rFonts w:hint="eastAsia"/>
+        </w:rPr>
+        <w:t>加载和实例化。</w:t>
+      </w:r>
+    </w:p>
+    <w:p>
+      <w:r>
+        <w:rPr>
+          <w:rFonts w:hint="eastAsia"/>
+        </w:rPr>
+        <w:t>2.</w:t>
+      </w:r>
+      <w:r>
+        <w:rPr>
+          <w:rFonts w:hint="eastAsia"/>
+        </w:rPr>
+        <w:t>初始化。</w:t>
+      </w:r>
+    </w:p>
+    <w:p>
+      <w:r>
+        <w:rPr>
+          <w:rFonts w:hint="eastAsia"/>
+        </w:rPr>
+        <w:t>3.</w:t>
+      </w:r>
+      <w:r>
+        <w:rPr>
+          <w:rFonts w:hint="eastAsia"/>
+        </w:rPr>
+        <w:t>请求处理。</w:t>
+      </w:r>
+    </w:p>
+    <w:p>
+      <w:r>
+        <w:rPr>
+          <w:rFonts w:hint="eastAsia"/>
+        </w:rPr>
+        <w:t>4.</w:t>
+      </w:r>
+      <w:r>
+        <w:rPr>
+          <w:rFonts w:hint="eastAsia"/>
+        </w:rPr>
+        <w:t>服务终止。</w:t>
+      </w:r>
+    </w:p>
+    <w:p/>
+    <w:p/>
+    <w:p/>
+    <w:p>
+      <w:pPr>
+        <w:pStyle w:val="1"/>
+      </w:pPr>
+      <w:r>
+        <w:rPr>
+          <w:rFonts w:hint="eastAsia"/>
+        </w:rPr>
+        <w:t>Nginx</w:t>
+      </w:r>
+      <w:r>
+        <w:rPr>
+          <w:rFonts w:hint="eastAsia"/>
+        </w:rPr>
+        <w:t>转发请求</w:t>
+      </w:r>
+    </w:p>
+    <w:p>
+      <w:pPr>
+        <w:rPr>
+          <w:rFonts w:ascii="微软雅黑" w:eastAsia="微软雅黑" w:hAnsi="微软雅黑"/>
+          <w:color w:val="4D4D4D"/>
+          <w:sz w:val="18"/>
+          <w:szCs w:val="18"/>
+          <w:shd w:val="clear" w:color="auto" w:fill="FFFFFF"/>
+        </w:rPr>
+      </w:pPr>
+      <w:r>
+        <w:rPr>
+          <w:rFonts w:hint="eastAsia"/>
+        </w:rPr>
+        <w:t>原路径：</w:t>
+      </w:r>
+      <w:r>
+        <w:rPr>
+          <w:rFonts w:ascii="微软雅黑" w:eastAsia="微软雅黑" w:hAnsi="微软雅黑" w:hint="eastAsia"/>
+          <w:color w:val="4D4D4D"/>
+          <w:sz w:val="18"/>
+          <w:szCs w:val="18"/>
+          <w:shd w:val="clear" w:color="auto" w:fill="FFFFFF"/>
+        </w:rPr>
+        <w:t> http://source.server.com/callback/test/test?username=xx</w:t>
+      </w:r>
+    </w:p>
+    <w:p>
+      <w:pPr>
+        <w:rPr>
+          <w:rFonts w:ascii="微软雅黑" w:eastAsia="微软雅黑" w:hAnsi="微软雅黑"/>
+          <w:color w:val="4D4D4D"/>
+          <w:sz w:val="18"/>
+          <w:szCs w:val="18"/>
+          <w:shd w:val="clear" w:color="auto" w:fill="FFFFFF"/>
+        </w:rPr>
+      </w:pPr>
+      <w:r>
+        <w:rPr>
+          <w:rFonts w:ascii="微软雅黑" w:eastAsia="微软雅黑" w:hAnsi="微软雅黑" w:hint="eastAsia"/>
+          <w:color w:val="4D4D4D"/>
+          <w:sz w:val="18"/>
+          <w:szCs w:val="18"/>
+          <w:shd w:val="clear" w:color="auto" w:fill="FFFFFF"/>
+        </w:rPr>
+        <w:t>server{</w:t>
+      </w:r>
+    </w:p>
+    <w:p>
+      <w:pPr>
+        <w:rPr>
+          <w:rFonts w:ascii="微软雅黑" w:eastAsia="微软雅黑" w:hAnsi="微软雅黑"/>
+          <w:color w:val="4D4D4D"/>
+          <w:sz w:val="18"/>
+          <w:szCs w:val="18"/>
+          <w:shd w:val="clear" w:color="auto" w:fill="FFFFFF"/>
+        </w:rPr>
+      </w:pPr>
+      <w:r>
+        <w:rPr>
+          <w:rFonts w:ascii="微软雅黑" w:eastAsia="微软雅黑" w:hAnsi="微软雅黑" w:hint="eastAsia"/>
+          <w:color w:val="4D4D4D"/>
+          <w:sz w:val="18"/>
+          <w:szCs w:val="18"/>
+          <w:shd w:val="clear" w:color="auto" w:fill="FFFFFF"/>
+        </w:rPr>
+        <w:tab/>
+        <w:t>listen：80；</w:t>
+      </w:r>
+    </w:p>
+    <w:p>
+      <w:pPr>
+        <w:rPr>
+          <w:rFonts w:ascii="Consolas" w:hAnsi="Consolas" w:cs="Consolas"/>
+          <w:color w:val="000000"/>
+          <w:sz w:val="16"/>
+          <w:szCs w:val="16"/>
+          <w:shd w:val="clear" w:color="auto" w:fill="FAFAFA"/>
+        </w:rPr>
+      </w:pPr>
+      <w:r>
+        <w:rPr>
+          <w:rFonts w:ascii="微软雅黑" w:eastAsia="微软雅黑" w:hAnsi="微软雅黑" w:hint="eastAsia"/>
+          <w:color w:val="4D4D4D"/>
+          <w:sz w:val="18"/>
+          <w:szCs w:val="18"/>
+          <w:shd w:val="clear" w:color="auto" w:fill="FFFFFF"/>
+        </w:rPr>
+        <w:tab/>
+        <w:t>server name：</w:t>
+      </w:r>
+      <w:r>
+        <w:rPr>
+          <w:rFonts w:ascii="Consolas" w:hAnsi="Consolas" w:cs="Consolas"/>
+          <w:color w:val="000000"/>
+          <w:sz w:val="16"/>
+          <w:szCs w:val="16"/>
+          <w:shd w:val="clear" w:color="auto" w:fill="FAFAFA"/>
+        </w:rPr>
+        <w:t>source.server.com</w:t>
+      </w:r>
+    </w:p>
+    <w:p>
+      <w:pPr>
+        <w:rPr>
+          <w:rFonts w:ascii="Consolas" w:hAnsi="Consolas" w:cs="Consolas"/>
+          <w:color w:val="000000"/>
+          <w:sz w:val="16"/>
+          <w:szCs w:val="16"/>
+          <w:shd w:val="clear" w:color="auto" w:fill="FAFAFA"/>
+        </w:rPr>
+      </w:pPr>
+      <w:r>
+        <w:rPr>
+          <w:rFonts w:ascii="Consolas" w:hAnsi="Consolas" w:cs="Consolas" w:hint="eastAsia"/>
+          <w:color w:val="000000"/>
+          <w:sz w:val="16"/>
+          <w:szCs w:val="16"/>
+          <w:shd w:val="clear" w:color="auto" w:fill="FAFAFA"/>
+        </w:rPr>
+        <w:t>匹配</w:t>
+      </w:r>
+      <w:r>
+        <w:rPr>
+          <w:rFonts w:ascii="Consolas" w:hAnsi="Consolas" w:cs="Consolas" w:hint="eastAsia"/>
+          <w:color w:val="000000"/>
+          <w:sz w:val="16"/>
+          <w:szCs w:val="16"/>
+          <w:shd w:val="clear" w:color="auto" w:fill="FAFAFA"/>
+        </w:rPr>
+        <w:t>callback</w:t>
+      </w:r>
+    </w:p>
+    <w:p>
+      <w:pPr>
+        <w:rPr>
+          <w:rFonts w:ascii="Consolas" w:hAnsi="Consolas" w:cs="Consolas"/>
+          <w:color w:val="000000"/>
+          <w:sz w:val="16"/>
+          <w:szCs w:val="16"/>
+          <w:shd w:val="clear" w:color="auto" w:fill="FAFAFA"/>
+        </w:rPr>
+      </w:pPr>
+      <w:r>
+        <w:rPr>
+          <w:rFonts w:ascii="Consolas" w:hAnsi="Consolas" w:cs="Consolas" w:hint="eastAsia"/>
+          <w:color w:val="000000"/>
+          <w:sz w:val="16"/>
+          <w:szCs w:val="16"/>
+          <w:shd w:val="clear" w:color="auto" w:fill="FAFAFA"/>
+        </w:rPr>
+        <w:t xml:space="preserve">location /callback/ { </w:t>
+      </w:r>
+      <w:r>
+        <w:rPr>
+          <w:rFonts w:ascii="Consolas" w:hAnsi="Consolas" w:cs="Consolas" w:hint="eastAsia"/>
+          <w:color w:val="000000"/>
+          <w:sz w:val="16"/>
+          <w:szCs w:val="16"/>
+          <w:shd w:val="clear" w:color="auto" w:fill="FAFAFA"/>
+        </w:rPr>
+        <w:t>、</w:t>
+      </w:r>
+    </w:p>
+    <w:p>
+      <w:pPr>
+        <w:rPr>
+          <w:rFonts w:ascii="Consolas" w:hAnsi="Consolas" w:cs="Consolas"/>
+          <w:color w:val="000000"/>
+          <w:sz w:val="16"/>
+          <w:szCs w:val="16"/>
+          <w:shd w:val="clear" w:color="auto" w:fill="FAFAFA"/>
+        </w:rPr>
+      </w:pPr>
+      <w:r>
+        <w:rPr>
+          <w:rFonts w:ascii="Consolas" w:hAnsi="Consolas" w:cs="Consolas" w:hint="eastAsia"/>
+          <w:color w:val="000000"/>
+          <w:sz w:val="16"/>
+          <w:szCs w:val="16"/>
+          <w:shd w:val="clear" w:color="auto" w:fill="FAFAFA"/>
+        </w:rPr>
+        <w:t>设置代理路径</w:t>
+      </w:r>
+    </w:p>
+    <w:p>
+      <w:pPr>
+        <w:rPr>
+          <w:rFonts w:ascii="微软雅黑" w:eastAsia="微软雅黑" w:hAnsi="微软雅黑"/>
+          <w:color w:val="4D4D4D"/>
+          <w:sz w:val="18"/>
+          <w:szCs w:val="18"/>
+          <w:shd w:val="clear" w:color="auto" w:fill="FFFFFF"/>
+        </w:rPr>
+      </w:pPr>
+      <w:r>
+        <w:rPr>
+          <w:rFonts w:ascii="微软雅黑" w:eastAsia="微软雅黑" w:hAnsi="微软雅黑" w:hint="eastAsia"/>
+          <w:color w:val="4D4D4D"/>
+          <w:sz w:val="18"/>
+          <w:szCs w:val="18"/>
+          <w:shd w:val="clear" w:color="auto" w:fill="FFFFFF"/>
+        </w:rPr>
+        <w:t>proxy_pass http://</w:t>
+      </w:r>
+      <w:r>
+        <w:rPr>
+          <w:rFonts w:ascii="Consolas" w:hAnsi="Consolas" w:cs="Consolas"/>
+          <w:color w:val="000000"/>
+          <w:sz w:val="16"/>
+          <w:szCs w:val="16"/>
+          <w:shd w:val="clear" w:color="auto" w:fill="FAFAFA"/>
+        </w:rPr>
+        <w:t xml:space="preserve"> </w:t>
+      </w:r>
+      <w:r>
+        <w:rPr>
+          <w:rFonts w:ascii="Consolas" w:hAnsi="Consolas" w:cs="Consolas"/>
+          <w:color w:val="000000"/>
+          <w:sz w:val="16"/>
+          <w:szCs w:val="16"/>
+          <w:shd w:val="clear" w:color="auto" w:fill="FAFAFA"/>
+        </w:rPr>
+        <w:t>http://10.1.9.1:8088</w:t>
+      </w:r>
+    </w:p>
+    <w:p>
+      <w:pPr>
+        <w:rPr>
+          <w:rFonts w:ascii="微软雅黑" w:eastAsia="微软雅黑" w:hAnsi="微软雅黑"/>
+          <w:color w:val="4D4D4D"/>
+          <w:sz w:val="18"/>
+          <w:szCs w:val="18"/>
+          <w:shd w:val="clear" w:color="auto" w:fill="FFFFFF"/>
+        </w:rPr>
+      </w:pPr>
+      <w:r>
+        <w:rPr>
+          <w:rFonts w:ascii="微软雅黑" w:eastAsia="微软雅黑" w:hAnsi="微软雅黑" w:hint="eastAsia"/>
+          <w:color w:val="4D4D4D"/>
+          <w:sz w:val="18"/>
+          <w:szCs w:val="18"/>
+          <w:shd w:val="clear" w:color="auto" w:fill="FFFFFF"/>
+        </w:rPr>
+        <w:t>}</w:t>
+      </w:r>
+    </w:p>
+    <w:p>
+      <w:pPr>
+        <w:rPr>
+          <w:rFonts w:ascii="微软雅黑" w:eastAsia="微软雅黑" w:hAnsi="微软雅黑"/>
+          <w:color w:val="4D4D4D"/>
+          <w:sz w:val="18"/>
+          <w:szCs w:val="18"/>
+          <w:shd w:val="clear" w:color="auto" w:fill="FFFFFF"/>
+        </w:rPr>
+      </w:pPr>
+    </w:p>
+    <w:p>
+      <w:pPr>
+        <w:rPr>
+          <w:rFonts w:ascii="微软雅黑" w:eastAsia="微软雅黑" w:hAnsi="微软雅黑"/>
+          <w:color w:val="4D4D4D"/>
+          <w:sz w:val="18"/>
+          <w:szCs w:val="18"/>
+          <w:shd w:val="clear" w:color="auto" w:fill="FFFFFF"/>
+        </w:rPr>
+      </w:pPr>
+      <w:r>
+        <w:rPr>
+          <w:rFonts w:ascii="微软雅黑" w:eastAsia="微软雅黑" w:hAnsi="微软雅黑" w:hint="eastAsia"/>
+          <w:color w:val="4D4D4D"/>
+          <w:sz w:val="18"/>
+          <w:szCs w:val="18"/>
+          <w:shd w:val="clear" w:color="auto" w:fill="FFFFFF"/>
+        </w:rPr>
+        <w:lastRenderedPageBreak/>
+        <w:t>，默认其他路径转发</w:t>
+      </w:r>
+    </w:p>
+    <w:p>
+      <w:pPr>
+        <w:rPr>
+          <w:rFonts w:ascii="微软雅黑" w:eastAsia="微软雅黑" w:hAnsi="微软雅黑"/>
+          <w:color w:val="4D4D4D"/>
+          <w:sz w:val="18"/>
+          <w:szCs w:val="18"/>
+          <w:shd w:val="clear" w:color="auto" w:fill="FFFFFF"/>
+        </w:rPr>
+      </w:pPr>
+      <w:r>
+        <w:rPr>
+          <w:rFonts w:ascii="微软雅黑" w:eastAsia="微软雅黑" w:hAnsi="微软雅黑" w:hint="eastAsia"/>
+          <w:color w:val="4D4D4D"/>
+          <w:sz w:val="18"/>
+          <w:szCs w:val="18"/>
+          <w:shd w:val="clear" w:color="auto" w:fill="FFFFFF"/>
+        </w:rPr>
+        <w:t>location/ {</w:t>
+      </w:r>
+    </w:p>
+    <w:p>
+      <w:pPr>
+        <w:rPr>
+          <w:rFonts w:ascii="微软雅黑" w:eastAsia="微软雅黑" w:hAnsi="微软雅黑"/>
+          <w:color w:val="4D4D4D"/>
+          <w:sz w:val="18"/>
+          <w:szCs w:val="18"/>
+          <w:shd w:val="clear" w:color="auto" w:fill="FFFFFF"/>
+        </w:rPr>
+      </w:pPr>
+      <w:r>
+        <w:rPr>
+          <w:rFonts w:ascii="微软雅黑" w:eastAsia="微软雅黑" w:hAnsi="微软雅黑" w:hint="eastAsia"/>
+          <w:color w:val="4D4D4D"/>
+          <w:sz w:val="18"/>
+          <w:szCs w:val="18"/>
+          <w:shd w:val="clear" w:color="auto" w:fill="FFFFFF"/>
+        </w:rPr>
+        <w:t>proxy pass http://10.2.2.1:8080;</w:t>
+      </w:r>
+    </w:p>
+    <w:p>
+      <w:pPr>
+        <w:rPr>
+          <w:rFonts w:ascii="微软雅黑" w:eastAsia="微软雅黑" w:hAnsi="微软雅黑"/>
+          <w:color w:val="4D4D4D"/>
+          <w:sz w:val="18"/>
+          <w:szCs w:val="18"/>
+          <w:shd w:val="clear" w:color="auto" w:fill="FFFFFF"/>
+        </w:rPr>
+      </w:pPr>
+    </w:p>
+    <w:p>
+      <w:pPr>
+        <w:pStyle w:val="1"/>
+      </w:pPr>
       <w:r>
         <w:rPr>
           <w:rFonts w:hint="eastAsia"/>
@@ -935,73 +2357,2710 @@
         <w:rPr>
           <w:rFonts w:hint="eastAsia"/>
         </w:rPr>
-        <w:t>注入</w:t>
-      </w:r>
-    </w:p>
-    <w:p>
-      <w:pPr>
-        <w:rPr>
-          <w:rFonts w:hint="eastAsia"/>
-        </w:rPr>
-      </w:pPr>
-      <w:r>
-        <w:rPr>
-          <w:rFonts w:hint="eastAsia"/>
-        </w:rPr>
-        <w:t>前端可能通过参数传递字符串在</w:t>
-      </w:r>
-      <w:r>
-        <w:rPr>
-          <w:rFonts w:hint="eastAsia"/>
-        </w:rPr>
-        <w:t>sql</w:t>
-      </w:r>
-      <w:r>
-        <w:rPr>
-          <w:rFonts w:hint="eastAsia"/>
-        </w:rPr>
-        <w:t>执行时满足条件完成请求，这时需要使用占位符</w:t>
-      </w:r>
-      <w:r>
-        <w:rPr>
-          <w:rFonts w:hint="eastAsia"/>
-        </w:rPr>
-        <w:t>#{}</w:t>
-      </w:r>
-      <w:r>
-        <w:rPr>
-          <w:rFonts w:hint="eastAsia"/>
-        </w:rPr>
-        <w:t>使其成为参数而不是通过字符串拼接去执行</w:t>
-      </w:r>
-      <w:r>
-        <w:rPr>
-          <w:rFonts w:hint="eastAsia"/>
-        </w:rPr>
-        <w:t>sql</w:t>
-      </w:r>
-    </w:p>
-    <w:p>
-      <w:pPr>
-        <w:rPr>
-          <w:rFonts w:hint="eastAsia"/>
-        </w:rPr>
-      </w:pPr>
-    </w:p>
-    <w:p>
-      <w:pPr>
-        <w:rPr>
-          <w:rFonts w:hint="eastAsia"/>
-        </w:rPr>
-      </w:pPr>
-    </w:p>
-    <w:p>
-      <w:pPr>
-        <w:rPr>
-          <w:rFonts w:hint="eastAsia"/>
-        </w:rPr>
-      </w:pPr>
-    </w:p>
+        <w:t>优化</w:t>
+      </w:r>
+    </w:p>
+    <w:p>
+      <w:r>
+        <w:rPr>
+          <w:rFonts w:hint="eastAsia"/>
+        </w:rPr>
+        <w:t>1.</w:t>
+      </w:r>
+      <w:r>
+        <w:rPr>
+          <w:rFonts w:hint="eastAsia"/>
+        </w:rPr>
+        <w:t>在表中建立索引。</w:t>
+      </w:r>
+    </w:p>
+    <w:p>
+      <w:r>
+        <w:rPr>
+          <w:rFonts w:hint="eastAsia"/>
+        </w:rPr>
+        <w:t>2.</w:t>
+      </w:r>
+      <w:r>
+        <w:rPr>
+          <w:rFonts w:hint="eastAsia"/>
+        </w:rPr>
+        <w:t>在查询语句中加入限制条件，</w:t>
+      </w:r>
+      <w:r>
+        <w:rPr>
+          <w:rFonts w:hint="eastAsia"/>
+        </w:rPr>
+        <w:t>wher</w:t>
+      </w:r>
+      <w:r>
+        <w:rPr>
+          <w:rFonts w:hint="eastAsia"/>
+        </w:rPr>
+        <w:t>，</w:t>
+      </w:r>
+      <w:r>
+        <w:rPr>
+          <w:rFonts w:hint="eastAsia"/>
+        </w:rPr>
+        <w:t>groupby</w:t>
+      </w:r>
+    </w:p>
+    <w:p>
+      <w:r>
+        <w:rPr>
+          <w:rFonts w:hint="eastAsia"/>
+        </w:rPr>
+        <w:t>3.</w:t>
+      </w:r>
+      <w:r>
+        <w:rPr>
+          <w:rFonts w:hint="eastAsia"/>
+        </w:rPr>
+        <w:t>避免使用</w:t>
+      </w:r>
+      <w:r>
+        <w:rPr>
+          <w:rFonts w:hint="eastAsia"/>
+        </w:rPr>
+        <w:t xml:space="preserve"> in notin or like </w:t>
+      </w:r>
+      <w:r>
+        <w:rPr>
+          <w:rFonts w:hint="eastAsia"/>
+        </w:rPr>
+        <w:t>会导致数据库放弃索引而进行全表扫描。</w:t>
+      </w:r>
+    </w:p>
+    <w:p>
+      <w:r>
+        <w:rPr>
+          <w:rFonts w:hint="eastAsia"/>
+        </w:rPr>
+        <w:t>4.</w:t>
+      </w:r>
+      <w:r>
+        <w:rPr>
+          <w:rFonts w:hint="eastAsia"/>
+        </w:rPr>
+        <w:t>避免使用</w:t>
+      </w:r>
+      <w:r>
+        <w:rPr>
+          <w:rFonts w:hint="eastAsia"/>
+        </w:rPr>
+        <w:t>*</w:t>
+      </w:r>
+      <w:r>
+        <w:rPr>
+          <w:rFonts w:hint="eastAsia"/>
+        </w:rPr>
+        <w:t>来查询全部字段</w:t>
+      </w:r>
+    </w:p>
+    <w:p>
+      <w:r>
+        <w:rPr>
+          <w:rFonts w:hint="eastAsia"/>
+        </w:rPr>
+        <w:t>5.</w:t>
+      </w:r>
+      <w:r>
+        <w:rPr>
+          <w:rFonts w:hint="eastAsia"/>
+        </w:rPr>
+        <w:t>尽量不要在</w:t>
+      </w:r>
+      <w:r>
+        <w:rPr>
+          <w:rFonts w:hint="eastAsia"/>
+        </w:rPr>
+        <w:t>where</w:t>
+      </w:r>
+      <w:r>
+        <w:rPr>
+          <w:rFonts w:hint="eastAsia"/>
+        </w:rPr>
+        <w:t>条件内进行聚合函数操作，会导致索引失效。</w:t>
+      </w:r>
+      <w:r>
+        <w:rPr>
+          <w:rFonts w:hint="eastAsia"/>
+        </w:rPr>
+        <w:t>而进行全文索引</w:t>
+      </w:r>
+    </w:p>
+    <w:p/>
+    <w:p>
+      <w:pPr>
+        <w:pStyle w:val="1"/>
+      </w:pPr>
+      <w:r>
+        <w:rPr>
+          <w:rFonts w:hint="eastAsia"/>
+        </w:rPr>
+        <w:t>Iterator</w:t>
+      </w:r>
+      <w:r>
+        <w:rPr>
+          <w:rFonts w:hint="eastAsia"/>
+        </w:rPr>
+        <w:t>怎么使用</w:t>
+      </w:r>
+    </w:p>
+    <w:p>
+      <w:r>
+        <w:rPr>
+          <w:rFonts w:hint="eastAsia"/>
+        </w:rPr>
+        <w:t>是迭代器，使用</w:t>
+      </w:r>
+      <w:r>
+        <w:rPr>
+          <w:rFonts w:hint="eastAsia"/>
+        </w:rPr>
+        <w:t>Iterator</w:t>
+      </w:r>
+      <w:r>
+        <w:rPr>
+          <w:rFonts w:hint="eastAsia"/>
+        </w:rPr>
+        <w:t>（）返回一个</w:t>
+      </w:r>
+      <w:r>
+        <w:rPr>
+          <w:rFonts w:hint="eastAsia"/>
+        </w:rPr>
+        <w:t>Iterator</w:t>
+      </w:r>
+      <w:r>
+        <w:rPr>
+          <w:rFonts w:hint="eastAsia"/>
+        </w:rPr>
+        <w:t>对象，使用</w:t>
+      </w:r>
+      <w:r>
+        <w:rPr>
+          <w:rFonts w:hint="eastAsia"/>
+        </w:rPr>
+        <w:t>next()</w:t>
+      </w:r>
+      <w:r>
+        <w:rPr>
+          <w:rFonts w:hint="eastAsia"/>
+        </w:rPr>
+        <w:t>获取序列中的下一个对象，</w:t>
+      </w:r>
+      <w:r>
+        <w:rPr>
+          <w:rFonts w:hint="eastAsia"/>
+        </w:rPr>
+        <w:t>hasnext</w:t>
+      </w:r>
+      <w:r>
+        <w:rPr>
+          <w:rFonts w:hint="eastAsia"/>
+        </w:rPr>
+        <w:t>检查序列中的元素是否存在，</w:t>
+      </w:r>
+      <w:r>
+        <w:rPr>
+          <w:rFonts w:hint="eastAsia"/>
+        </w:rPr>
+        <w:t>remove</w:t>
+      </w:r>
+      <w:r>
+        <w:rPr>
+          <w:rFonts w:hint="eastAsia"/>
+        </w:rPr>
+        <w:t>删除元素</w:t>
+      </w:r>
+    </w:p>
+    <w:p/>
+    <w:p>
+      <w:r>
+        <w:rPr>
+          <w:rFonts w:hint="eastAsia"/>
+        </w:rPr>
+        <w:t>Iterator</w:t>
+      </w:r>
+      <w:r>
+        <w:rPr>
+          <w:rFonts w:hint="eastAsia"/>
+        </w:rPr>
+        <w:t>和</w:t>
+      </w:r>
+      <w:r>
+        <w:rPr>
+          <w:rFonts w:hint="eastAsia"/>
+        </w:rPr>
+        <w:t>ListIterator</w:t>
+      </w:r>
+      <w:r>
+        <w:rPr>
+          <w:rFonts w:hint="eastAsia"/>
+        </w:rPr>
+        <w:t>有什么区别</w:t>
+      </w:r>
+    </w:p>
+    <w:p>
+      <w:r>
+        <w:rPr>
+          <w:rFonts w:hint="eastAsia"/>
+        </w:rPr>
+        <w:t>ListIterator</w:t>
+      </w:r>
+      <w:r>
+        <w:rPr>
+          <w:rFonts w:hint="eastAsia"/>
+        </w:rPr>
+        <w:t>专门用来遍历</w:t>
+      </w:r>
+      <w:r>
+        <w:rPr>
+          <w:rFonts w:hint="eastAsia"/>
+        </w:rPr>
+        <w:t>list</w:t>
+      </w:r>
+      <w:r>
+        <w:rPr>
+          <w:rFonts w:hint="eastAsia"/>
+        </w:rPr>
+        <w:t>，</w:t>
+      </w:r>
+      <w:r>
+        <w:rPr>
+          <w:rFonts w:hint="eastAsia"/>
+        </w:rPr>
+        <w:t>ListIterator</w:t>
+      </w:r>
+      <w:r>
+        <w:rPr>
+          <w:rFonts w:hint="eastAsia"/>
+        </w:rPr>
+        <w:t>实现了</w:t>
+      </w:r>
+      <w:r>
+        <w:rPr>
+          <w:rFonts w:hint="eastAsia"/>
+        </w:rPr>
+        <w:t>Iterrator</w:t>
+      </w:r>
+      <w:r>
+        <w:rPr>
+          <w:rFonts w:hint="eastAsia"/>
+        </w:rPr>
+        <w:t>接口</w:t>
+      </w:r>
+    </w:p>
+    <w:p/>
+    <w:p/>
+    <w:p>
+      <w:pPr>
+        <w:pStyle w:val="1"/>
+      </w:pPr>
+      <w:r>
+        <w:rPr>
+          <w:rFonts w:hint="eastAsia"/>
+        </w:rPr>
+        <w:t>重写和重载的区别</w:t>
+      </w:r>
+    </w:p>
+    <w:p>
+      <w:r>
+        <w:rPr>
+          <w:rFonts w:hint="eastAsia"/>
+        </w:rPr>
+        <w:t>重写是子类继承父类重写父类方法，其方法名参数类型，返回值类型均保持一致，</w:t>
+      </w:r>
+    </w:p>
+    <w:p>
+      <w:r>
+        <w:rPr>
+          <w:rFonts w:hint="eastAsia"/>
+        </w:rPr>
+        <w:t>重载是指方法名相同，参数和返回值可以不同。</w:t>
+      </w:r>
+    </w:p>
+    <w:p/>
+    <w:p/>
+    <w:p>
+      <w:pPr>
+        <w:pStyle w:val="1"/>
+      </w:pPr>
+      <w:r>
+        <w:rPr>
+          <w:rFonts w:hint="eastAsia"/>
+        </w:rPr>
+        <w:t>SpringBoot</w:t>
+      </w:r>
+      <w:r>
+        <w:rPr>
+          <w:rFonts w:hint="eastAsia"/>
+        </w:rPr>
+        <w:t>和</w:t>
+      </w:r>
+      <w:r>
+        <w:rPr>
+          <w:rFonts w:hint="eastAsia"/>
+        </w:rPr>
+        <w:t>SpringMvc</w:t>
+      </w:r>
+    </w:p>
+    <w:p>
+      <w:r>
+        <w:rPr>
+          <w:rFonts w:hint="eastAsia"/>
+        </w:rPr>
+        <w:t>SpringMvc</w:t>
+      </w:r>
+      <w:r>
+        <w:rPr>
+          <w:rFonts w:hint="eastAsia"/>
+        </w:rPr>
+        <w:t>是一个基于</w:t>
+      </w:r>
+      <w:r>
+        <w:rPr>
+          <w:rFonts w:hint="eastAsia"/>
+        </w:rPr>
+        <w:t>Servlet</w:t>
+      </w:r>
+      <w:r>
+        <w:rPr>
+          <w:rFonts w:hint="eastAsia"/>
+        </w:rPr>
+        <w:t>的</w:t>
+      </w:r>
+      <w:r>
+        <w:rPr>
+          <w:rFonts w:hint="eastAsia"/>
+        </w:rPr>
+        <w:t>Mvc</w:t>
+      </w:r>
+      <w:r>
+        <w:rPr>
+          <w:rFonts w:hint="eastAsia"/>
+        </w:rPr>
+        <w:t>框架。</w:t>
+      </w:r>
+    </w:p>
+    <w:p>
+      <w:r>
+        <w:rPr>
+          <w:rFonts w:hint="eastAsia"/>
+        </w:rPr>
+        <w:t>Springboot</w:t>
+      </w:r>
+      <w:r>
+        <w:rPr>
+          <w:rFonts w:hint="eastAsia"/>
+        </w:rPr>
+        <w:t>为了简化</w:t>
+      </w:r>
+      <w:r>
+        <w:rPr>
+          <w:rFonts w:hint="eastAsia"/>
+        </w:rPr>
+        <w:t>Spring</w:t>
+      </w:r>
+      <w:r>
+        <w:rPr>
+          <w:rFonts w:hint="eastAsia"/>
+        </w:rPr>
+        <w:t>应用的创建所需的大量配置，实现了自动配置，是一个承载者，他集成了大量常用的第三方库配置（</w:t>
+      </w:r>
+      <w:r>
+        <w:rPr>
+          <w:rFonts w:hint="eastAsia"/>
+        </w:rPr>
+        <w:t>jsckson</w:t>
+      </w:r>
+      <w:r>
+        <w:rPr>
+          <w:rFonts w:hint="eastAsia"/>
+        </w:rPr>
+        <w:t>，</w:t>
+      </w:r>
+      <w:r>
+        <w:rPr>
+          <w:rFonts w:hint="eastAsia"/>
+        </w:rPr>
+        <w:t>redis</w:t>
+      </w:r>
+      <w:r>
+        <w:rPr>
+          <w:rFonts w:hint="eastAsia"/>
+        </w:rPr>
+        <w:t>，</w:t>
+      </w:r>
+      <w:r>
+        <w:rPr>
+          <w:rFonts w:hint="eastAsia"/>
+        </w:rPr>
+        <w:t>jdbc</w:t>
+      </w:r>
+      <w:r>
+        <w:rPr>
+          <w:rFonts w:hint="eastAsia"/>
+        </w:rPr>
+        <w:t>等），实现了开箱即用。</w:t>
+      </w:r>
+      <w:r>
+        <w:rPr>
+          <w:rFonts w:hint="eastAsia"/>
+        </w:rPr>
+        <w:t>基于</w:t>
+      </w:r>
+      <w:r>
+        <w:rPr>
+          <w:rFonts w:hint="eastAsia"/>
+        </w:rPr>
+        <w:t>spring4</w:t>
+      </w:r>
+      <w:r>
+        <w:rPr>
+          <w:rFonts w:hint="eastAsia"/>
+        </w:rPr>
+        <w:t>条件整合的一套快速开发包。</w:t>
+      </w:r>
+    </w:p>
+    <w:p/>
+    <w:p>
+      <w:pPr>
+        <w:pStyle w:val="1"/>
+      </w:pPr>
+      <w:r>
+        <w:rPr>
+          <w:rFonts w:hint="eastAsia"/>
+        </w:rPr>
+        <w:lastRenderedPageBreak/>
+        <w:t>Array</w:t>
+      </w:r>
+      <w:r>
+        <w:rPr>
+          <w:rFonts w:hint="eastAsia"/>
+        </w:rPr>
+        <w:t>和</w:t>
+      </w:r>
+      <w:r>
+        <w:rPr>
+          <w:rFonts w:hint="eastAsia"/>
+        </w:rPr>
+        <w:t>ArrayList</w:t>
+      </w:r>
+    </w:p>
+    <w:p>
+      <w:r>
+        <w:rPr>
+          <w:rFonts w:hint="eastAsia"/>
+        </w:rPr>
+        <w:t>Array</w:t>
+      </w:r>
+      <w:r>
+        <w:rPr>
+          <w:rFonts w:hint="eastAsia"/>
+        </w:rPr>
+        <w:t>可以容纳基本数据类型和对象，而</w:t>
+      </w:r>
+      <w:r>
+        <w:rPr>
+          <w:rFonts w:hint="eastAsia"/>
+        </w:rPr>
+        <w:t>ArrayList</w:t>
+      </w:r>
+      <w:r>
+        <w:rPr>
+          <w:rFonts w:hint="eastAsia"/>
+        </w:rPr>
+        <w:t>只能容纳对象。</w:t>
+      </w:r>
+    </w:p>
+    <w:p>
+      <w:r>
+        <w:rPr>
+          <w:rFonts w:hint="eastAsia"/>
+        </w:rPr>
+        <w:t>Array</w:t>
+      </w:r>
+      <w:r>
+        <w:rPr>
+          <w:rFonts w:hint="eastAsia"/>
+        </w:rPr>
+        <w:t>长度指定，</w:t>
+      </w:r>
+      <w:r>
+        <w:rPr>
+          <w:rFonts w:hint="eastAsia"/>
+        </w:rPr>
+        <w:t>erArrayList</w:t>
+      </w:r>
+      <w:r>
+        <w:rPr>
+          <w:rFonts w:hint="eastAsia"/>
+        </w:rPr>
+        <w:t>长度固定</w:t>
+      </w:r>
+    </w:p>
+    <w:p/>
+    <w:p/>
+    <w:p>
+      <w:pPr>
+        <w:pStyle w:val="1"/>
+      </w:pPr>
+      <w:r>
+        <w:rPr>
+          <w:rFonts w:hint="eastAsia"/>
+        </w:rPr>
+        <w:t>线程有哪些状态</w:t>
+      </w:r>
+    </w:p>
+    <w:p>
+      <w:r>
+        <w:rPr>
+          <w:rFonts w:hint="eastAsia"/>
+        </w:rPr>
+        <w:t>线程通常有五种状态，创建、就绪、运行、休眠（阻塞）、销毁（死亡）</w:t>
+      </w:r>
+    </w:p>
+    <w:p/>
+    <w:p>
+      <w:r>
+        <w:rPr>
+          <w:rFonts w:hint="eastAsia"/>
+        </w:rPr>
+        <w:t>如何保证线程的安全；</w:t>
+      </w:r>
+    </w:p>
+    <w:p>
+      <w:r>
+        <w:rPr>
+          <w:rFonts w:hint="eastAsia"/>
+        </w:rPr>
+        <w:t>1.</w:t>
+      </w:r>
+      <w:r>
+        <w:rPr>
+          <w:rFonts w:hint="eastAsia"/>
+        </w:rPr>
+        <w:t>原子性：提供</w:t>
+      </w:r>
+    </w:p>
+    <w:p/>
+    <w:p/>
+    <w:p/>
+    <w:p>
+      <w:pPr>
+        <w:pStyle w:val="1"/>
+      </w:pPr>
+      <w:r>
+        <w:rPr>
+          <w:rFonts w:hint="eastAsia"/>
+        </w:rPr>
+        <w:t>Docker</w:t>
+      </w:r>
+      <w:r>
+        <w:rPr>
+          <w:rFonts w:hint="eastAsia"/>
+        </w:rPr>
+        <w:t>创建容器的命令</w:t>
+      </w:r>
+    </w:p>
+    <w:p/>
+    <w:p>
+      <w:r>
+        <w:rPr>
+          <w:rFonts w:hint="eastAsia"/>
+        </w:rPr>
+        <w:t>Docker run -itd --name mysql-test -p 3306:3306 -e MYSQL_ROOT_PASSWORD=123456 mysql</w:t>
+      </w:r>
+    </w:p>
+    <w:p>
+      <w:pPr>
+        <w:rPr>
+          <w:rFonts w:ascii="Helvetica" w:hAnsi="Helvetica" w:cs="Helvetica"/>
+          <w:color w:val="333333"/>
+          <w:sz w:val="15"/>
+          <w:szCs w:val="15"/>
+          <w:shd w:val="clear" w:color="auto" w:fill="FFFFFF"/>
+        </w:rPr>
+      </w:pPr>
+      <w:r>
+        <w:rPr>
+          <w:rStyle w:val="a5"/>
+          <w:rFonts w:ascii="Helvetica" w:hAnsi="Helvetica" w:cs="Helvetica"/>
+          <w:color w:val="333333"/>
+          <w:sz w:val="15"/>
+          <w:szCs w:val="15"/>
+          <w:bdr w:val="none" w:sz="0" w:space="0" w:color="auto" w:frame="1"/>
+          <w:shd w:val="clear" w:color="auto" w:fill="FFFFFF"/>
+        </w:rPr>
+        <w:t>-p 3306:3306</w:t>
+      </w:r>
+      <w:r>
+        <w:rPr>
+          <w:rFonts w:ascii="Helvetica" w:hAnsi="Helvetica" w:cs="Helvetica"/>
+          <w:color w:val="333333"/>
+          <w:sz w:val="15"/>
+          <w:szCs w:val="15"/>
+          <w:shd w:val="clear" w:color="auto" w:fill="FFFFFF"/>
+        </w:rPr>
+        <w:t> </w:t>
+      </w:r>
+      <w:r>
+        <w:rPr>
+          <w:rFonts w:ascii="Helvetica" w:hAnsi="Helvetica" w:cs="Helvetica"/>
+          <w:color w:val="333333"/>
+          <w:sz w:val="15"/>
+          <w:szCs w:val="15"/>
+          <w:shd w:val="clear" w:color="auto" w:fill="FFFFFF"/>
+        </w:rPr>
+        <w:t>：</w:t>
+      </w:r>
+      <w:r>
+        <w:rPr>
+          <w:rFonts w:ascii="Helvetica" w:hAnsi="Helvetica" w:cs="Helvetica" w:hint="eastAsia"/>
+          <w:color w:val="333333"/>
+          <w:sz w:val="15"/>
+          <w:szCs w:val="15"/>
+          <w:shd w:val="clear" w:color="auto" w:fill="FFFFFF"/>
+        </w:rPr>
+        <w:t>宿主机的</w:t>
+      </w:r>
+      <w:r>
+        <w:rPr>
+          <w:rFonts w:ascii="Helvetica" w:hAnsi="Helvetica" w:cs="Helvetica" w:hint="eastAsia"/>
+          <w:color w:val="333333"/>
+          <w:sz w:val="15"/>
+          <w:szCs w:val="15"/>
+          <w:shd w:val="clear" w:color="auto" w:fill="FFFFFF"/>
+        </w:rPr>
+        <w:t>3306</w:t>
+      </w:r>
+      <w:r>
+        <w:rPr>
+          <w:rFonts w:ascii="Helvetica" w:hAnsi="Helvetica" w:cs="Helvetica" w:hint="eastAsia"/>
+          <w:color w:val="333333"/>
+          <w:sz w:val="15"/>
+          <w:szCs w:val="15"/>
+          <w:shd w:val="clear" w:color="auto" w:fill="FFFFFF"/>
+        </w:rPr>
+        <w:t>端口映射</w:t>
+      </w:r>
+    </w:p>
+    <w:p>
+      <w:pPr>
+        <w:rPr>
+          <w:rFonts w:ascii="Helvetica" w:hAnsi="Helvetica" w:cs="Helvetica"/>
+          <w:color w:val="333333"/>
+          <w:sz w:val="15"/>
+          <w:szCs w:val="15"/>
+          <w:shd w:val="clear" w:color="auto" w:fill="FFFFFF"/>
+        </w:rPr>
+      </w:pPr>
+    </w:p>
+    <w:p>
+      <w:pPr>
+        <w:rPr>
+          <w:rStyle w:val="hljs-selector-tag"/>
+          <w:rFonts w:ascii="Courier New" w:hAnsi="Courier New" w:cs="Courier New"/>
+          <w:color w:val="0000FF"/>
+          <w:sz w:val="14"/>
+          <w:szCs w:val="14"/>
+        </w:rPr>
+      </w:pPr>
+      <w:r>
+        <w:rPr>
+          <w:rStyle w:val="hljs-selector-tag"/>
+          <w:rFonts w:ascii="Courier New" w:hAnsi="Courier New" w:cs="Courier New"/>
+          <w:color w:val="0000FF"/>
+          <w:sz w:val="14"/>
+          <w:szCs w:val="14"/>
+        </w:rPr>
+        <w:t>docker</w:t>
+      </w:r>
+      <w:r>
+        <w:rPr>
+          <w:rFonts w:ascii="Courier New" w:hAnsi="Courier New" w:cs="Courier New"/>
+          <w:color w:val="000000"/>
+          <w:sz w:val="14"/>
+          <w:szCs w:val="14"/>
+          <w:shd w:val="clear" w:color="auto" w:fill="F5F5F5"/>
+        </w:rPr>
+        <w:t xml:space="preserve"> </w:t>
+      </w:r>
+      <w:r>
+        <w:rPr>
+          <w:rStyle w:val="hljs-selector-tag"/>
+          <w:rFonts w:ascii="Courier New" w:hAnsi="Courier New" w:cs="Courier New"/>
+          <w:color w:val="0000FF"/>
+          <w:sz w:val="14"/>
+          <w:szCs w:val="14"/>
+        </w:rPr>
+        <w:t>run</w:t>
+      </w:r>
+      <w:r>
+        <w:rPr>
+          <w:rFonts w:ascii="Courier New" w:hAnsi="Courier New" w:cs="Courier New"/>
+          <w:color w:val="000000"/>
+          <w:sz w:val="14"/>
+          <w:szCs w:val="14"/>
+          <w:shd w:val="clear" w:color="auto" w:fill="F5F5F5"/>
+        </w:rPr>
+        <w:t xml:space="preserve"> </w:t>
+      </w:r>
+      <w:r>
+        <w:rPr>
+          <w:rStyle w:val="hljs-selector-tag"/>
+          <w:rFonts w:ascii="Courier New" w:hAnsi="Courier New" w:cs="Courier New"/>
+          <w:color w:val="0000FF"/>
+          <w:sz w:val="14"/>
+          <w:szCs w:val="14"/>
+        </w:rPr>
+        <w:t>-it</w:t>
+      </w:r>
+      <w:r>
+        <w:rPr>
+          <w:rFonts w:ascii="Courier New" w:hAnsi="Courier New" w:cs="Courier New"/>
+          <w:color w:val="000000"/>
+          <w:sz w:val="14"/>
+          <w:szCs w:val="14"/>
+          <w:shd w:val="clear" w:color="auto" w:fill="F5F5F5"/>
+        </w:rPr>
+        <w:t xml:space="preserve"> </w:t>
+      </w:r>
+      <w:r>
+        <w:rPr>
+          <w:rStyle w:val="hljs-selector-tag"/>
+          <w:rFonts w:ascii="Courier New" w:hAnsi="Courier New" w:cs="Courier New"/>
+          <w:color w:val="0000FF"/>
+          <w:sz w:val="14"/>
+          <w:szCs w:val="14"/>
+        </w:rPr>
+        <w:t>-d</w:t>
+      </w:r>
+      <w:r>
+        <w:rPr>
+          <w:rFonts w:ascii="Courier New" w:hAnsi="Courier New" w:cs="Courier New"/>
+          <w:color w:val="000000"/>
+          <w:sz w:val="14"/>
+          <w:szCs w:val="14"/>
+          <w:shd w:val="clear" w:color="auto" w:fill="F5F5F5"/>
+        </w:rPr>
+        <w:t xml:space="preserve"> </w:t>
+      </w:r>
+      <w:r>
+        <w:rPr>
+          <w:rStyle w:val="hljs-selector-tag"/>
+          <w:rFonts w:ascii="Courier New" w:hAnsi="Courier New" w:cs="Courier New"/>
+          <w:color w:val="0000FF"/>
+          <w:sz w:val="14"/>
+          <w:szCs w:val="14"/>
+        </w:rPr>
+        <w:t>-p</w:t>
+      </w:r>
+      <w:r>
+        <w:rPr>
+          <w:rFonts w:ascii="Courier New" w:hAnsi="Courier New" w:cs="Courier New"/>
+          <w:color w:val="000000"/>
+          <w:sz w:val="14"/>
+          <w:szCs w:val="14"/>
+          <w:shd w:val="clear" w:color="auto" w:fill="F5F5F5"/>
+        </w:rPr>
+        <w:t xml:space="preserve"> </w:t>
+      </w:r>
+      <w:r>
+        <w:rPr>
+          <w:rStyle w:val="hljs-selector-tag"/>
+          <w:rFonts w:ascii="Courier New" w:hAnsi="Courier New" w:cs="Courier New"/>
+          <w:color w:val="0000FF"/>
+          <w:sz w:val="14"/>
+          <w:szCs w:val="14"/>
+        </w:rPr>
+        <w:t>127</w:t>
+      </w:r>
+      <w:r>
+        <w:rPr>
+          <w:rStyle w:val="hljs-selector-class"/>
+          <w:rFonts w:ascii="Courier New" w:hAnsi="Courier New" w:cs="Courier New"/>
+          <w:color w:val="000000"/>
+          <w:sz w:val="14"/>
+          <w:szCs w:val="14"/>
+        </w:rPr>
+        <w:t>.0.0.1</w:t>
+      </w:r>
+      <w:r>
+        <w:rPr>
+          <w:rStyle w:val="hljs-selector-pseudo"/>
+          <w:rFonts w:ascii="Courier New" w:hAnsi="Courier New" w:cs="Courier New"/>
+          <w:color w:val="2B91AF"/>
+          <w:sz w:val="14"/>
+          <w:szCs w:val="14"/>
+        </w:rPr>
+        <w:t>:5000:5000</w:t>
+      </w:r>
+      <w:r>
+        <w:rPr>
+          <w:rFonts w:ascii="Courier New" w:hAnsi="Courier New" w:cs="Courier New"/>
+          <w:color w:val="000000"/>
+          <w:sz w:val="14"/>
+          <w:szCs w:val="14"/>
+          <w:shd w:val="clear" w:color="auto" w:fill="F5F5F5"/>
+        </w:rPr>
+        <w:t xml:space="preserve"> </w:t>
+      </w:r>
+      <w:r>
+        <w:rPr>
+          <w:rStyle w:val="hljs-selector-tag"/>
+          <w:rFonts w:ascii="Courier New" w:hAnsi="Courier New" w:cs="Courier New"/>
+          <w:color w:val="0000FF"/>
+          <w:sz w:val="14"/>
+          <w:szCs w:val="14"/>
+        </w:rPr>
+        <w:t>docker</w:t>
+      </w:r>
+      <w:r>
+        <w:rPr>
+          <w:rStyle w:val="hljs-selector-class"/>
+          <w:rFonts w:ascii="Courier New" w:hAnsi="Courier New" w:cs="Courier New"/>
+          <w:color w:val="000000"/>
+          <w:sz w:val="14"/>
+          <w:szCs w:val="14"/>
+        </w:rPr>
+        <w:t>.io</w:t>
+      </w:r>
+      <w:r>
+        <w:rPr>
+          <w:rFonts w:ascii="Courier New" w:hAnsi="Courier New" w:cs="Courier New"/>
+          <w:color w:val="000000"/>
+          <w:sz w:val="14"/>
+          <w:szCs w:val="14"/>
+          <w:shd w:val="clear" w:color="auto" w:fill="F5F5F5"/>
+        </w:rPr>
+        <w:t>/</w:t>
+      </w:r>
+      <w:r>
+        <w:rPr>
+          <w:rStyle w:val="hljs-selector-tag"/>
+          <w:rFonts w:ascii="Courier New" w:hAnsi="Courier New" w:cs="Courier New"/>
+          <w:color w:val="0000FF"/>
+          <w:sz w:val="14"/>
+          <w:szCs w:val="14"/>
+        </w:rPr>
+        <w:t>centos</w:t>
+      </w:r>
+      <w:r>
+        <w:rPr>
+          <w:rStyle w:val="hljs-selector-pseudo"/>
+          <w:rFonts w:ascii="Courier New" w:hAnsi="Courier New" w:cs="Courier New"/>
+          <w:color w:val="2B91AF"/>
+          <w:sz w:val="14"/>
+          <w:szCs w:val="14"/>
+        </w:rPr>
+        <w:t>:latest</w:t>
+      </w:r>
+      <w:r>
+        <w:rPr>
+          <w:rFonts w:ascii="Courier New" w:hAnsi="Courier New" w:cs="Courier New"/>
+          <w:color w:val="000000"/>
+          <w:sz w:val="14"/>
+          <w:szCs w:val="14"/>
+          <w:shd w:val="clear" w:color="auto" w:fill="F5F5F5"/>
+        </w:rPr>
+        <w:t xml:space="preserve"> /</w:t>
+      </w:r>
+      <w:r>
+        <w:rPr>
+          <w:rStyle w:val="hljs-selector-tag"/>
+          <w:rFonts w:ascii="Courier New" w:hAnsi="Courier New" w:cs="Courier New"/>
+          <w:color w:val="0000FF"/>
+          <w:sz w:val="14"/>
+          <w:szCs w:val="14"/>
+        </w:rPr>
+        <w:t>bin</w:t>
+      </w:r>
+      <w:r>
+        <w:rPr>
+          <w:rFonts w:ascii="Courier New" w:hAnsi="Courier New" w:cs="Courier New"/>
+          <w:color w:val="000000"/>
+          <w:sz w:val="14"/>
+          <w:szCs w:val="14"/>
+          <w:shd w:val="clear" w:color="auto" w:fill="F5F5F5"/>
+        </w:rPr>
+        <w:t>/</w:t>
+      </w:r>
+      <w:r>
+        <w:rPr>
+          <w:rStyle w:val="hljs-selector-tag"/>
+          <w:rFonts w:ascii="Courier New" w:hAnsi="Courier New" w:cs="Courier New"/>
+          <w:color w:val="0000FF"/>
+          <w:sz w:val="14"/>
+          <w:szCs w:val="14"/>
+        </w:rPr>
+        <w:t>bash</w:t>
+      </w:r>
+    </w:p>
+    <w:p>
+      <w:pPr>
+        <w:pStyle w:val="3"/>
+        <w:shd w:val="clear" w:color="auto" w:fill="FFFFFF"/>
+        <w:spacing w:before="0" w:after="0"/>
+        <w:rPr>
+          <w:rFonts w:ascii="Verdana" w:hAnsi="Verdana"/>
+          <w:color w:val="333333"/>
+          <w:sz w:val="18"/>
+          <w:szCs w:val="18"/>
+        </w:rPr>
+      </w:pPr>
+      <w:r>
+        <w:rPr>
+          <w:rFonts w:ascii="宋体" w:eastAsia="宋体" w:hAnsi="宋体" w:cs="宋体" w:hint="eastAsia"/>
+          <w:color w:val="333333"/>
+          <w:sz w:val="18"/>
+          <w:szCs w:val="18"/>
+        </w:rPr>
+        <w:t>①</w:t>
+      </w:r>
+      <w:r>
+        <w:rPr>
+          <w:rStyle w:val="HTML"/>
+          <w:color w:val="333333"/>
+        </w:rPr>
+        <w:t>IP:HOSTPORT:CONTAINERPORT</w:t>
+      </w:r>
+      <w:r>
+        <w:rPr>
+          <w:rFonts w:ascii="Verdana" w:hAnsi="Verdana"/>
+          <w:color w:val="333333"/>
+          <w:sz w:val="18"/>
+          <w:szCs w:val="18"/>
+        </w:rPr>
+        <w:t>：指定</w:t>
+      </w:r>
+      <w:r>
+        <w:rPr>
+          <w:rFonts w:ascii="Verdana" w:hAnsi="Verdana"/>
+          <w:color w:val="333333"/>
+          <w:sz w:val="18"/>
+          <w:szCs w:val="18"/>
+        </w:rPr>
+        <w:t>ip</w:t>
+      </w:r>
+      <w:r>
+        <w:rPr>
+          <w:rFonts w:ascii="Verdana" w:hAnsi="Verdana"/>
+          <w:color w:val="333333"/>
+          <w:sz w:val="18"/>
+          <w:szCs w:val="18"/>
+        </w:rPr>
+        <w:t>、指定宿主机</w:t>
+      </w:r>
+      <w:r>
+        <w:rPr>
+          <w:rFonts w:ascii="Verdana" w:hAnsi="Verdana"/>
+          <w:color w:val="333333"/>
+          <w:sz w:val="18"/>
+          <w:szCs w:val="18"/>
+        </w:rPr>
+        <w:t>port</w:t>
+      </w:r>
+      <w:r>
+        <w:rPr>
+          <w:rFonts w:ascii="Verdana" w:hAnsi="Verdana"/>
+          <w:color w:val="333333"/>
+          <w:sz w:val="18"/>
+          <w:szCs w:val="18"/>
+        </w:rPr>
+        <w:t>、指定容器</w:t>
+      </w:r>
+      <w:r>
+        <w:rPr>
+          <w:rFonts w:ascii="Verdana" w:hAnsi="Verdana"/>
+          <w:color w:val="333333"/>
+          <w:sz w:val="18"/>
+          <w:szCs w:val="18"/>
+        </w:rPr>
+        <w:t>port</w:t>
+      </w:r>
+    </w:p>
+    <w:p>
+      <w:pPr>
+        <w:rPr>
+          <w:rFonts w:ascii="Verdana" w:hAnsi="Verdana"/>
+          <w:color w:val="333333"/>
+          <w:sz w:val="16"/>
+          <w:szCs w:val="16"/>
+          <w:shd w:val="clear" w:color="auto" w:fill="FFFFFF"/>
+        </w:rPr>
+      </w:pPr>
+      <w:r>
+        <w:rPr>
+          <w:rFonts w:hint="eastAsia"/>
+        </w:rPr>
+        <w:t>将容器</w:t>
+      </w:r>
+      <w:r>
+        <w:rPr>
+          <w:rFonts w:hint="eastAsia"/>
+        </w:rPr>
+        <w:t>5000</w:t>
+      </w:r>
+      <w:r>
+        <w:rPr>
+          <w:rFonts w:hint="eastAsia"/>
+        </w:rPr>
+        <w:t>端口映射到宿主机</w:t>
+      </w:r>
+      <w:r>
+        <w:rPr>
+          <w:rFonts w:hint="eastAsia"/>
+        </w:rPr>
+        <w:t>5000</w:t>
+      </w:r>
+      <w:r>
+        <w:rPr>
+          <w:rFonts w:hint="eastAsia"/>
+        </w:rPr>
+        <w:t>端口，随后访问宿主</w:t>
+      </w:r>
+      <w:r>
+        <w:rPr>
+          <w:rFonts w:ascii="Verdana" w:hAnsi="Verdana"/>
+          <w:color w:val="333333"/>
+          <w:sz w:val="16"/>
+          <w:szCs w:val="16"/>
+          <w:shd w:val="clear" w:color="auto" w:fill="FFFFFF"/>
+        </w:rPr>
+        <w:t>http://IP:HOSTPORT</w:t>
+      </w:r>
+    </w:p>
+    <w:p>
+      <w:pPr>
+        <w:rPr>
+          <w:rFonts w:ascii="Verdana" w:hAnsi="Verdana"/>
+          <w:color w:val="333333"/>
+          <w:sz w:val="16"/>
+          <w:szCs w:val="16"/>
+          <w:shd w:val="clear" w:color="auto" w:fill="FFFFFF"/>
+        </w:rPr>
+      </w:pPr>
+    </w:p>
+    <w:p>
+      <w:pPr>
+        <w:pStyle w:val="1"/>
+        <w:rPr>
+          <w:shd w:val="clear" w:color="auto" w:fill="FFFFFF"/>
+        </w:rPr>
+      </w:pPr>
+      <w:r>
+        <w:rPr>
+          <w:rFonts w:hint="eastAsia"/>
+          <w:shd w:val="clear" w:color="auto" w:fill="FFFFFF"/>
+        </w:rPr>
+        <w:t>抽象类</w:t>
+      </w:r>
+      <w:r>
+        <w:rPr>
+          <w:rFonts w:hint="eastAsia"/>
+          <w:shd w:val="clear" w:color="auto" w:fill="FFFFFF"/>
+        </w:rPr>
+        <w:t>和普通类有什么区别</w:t>
+      </w:r>
+    </w:p>
+    <w:p>
+      <w:r>
+        <w:rPr>
+          <w:rFonts w:hint="eastAsia"/>
+        </w:rPr>
+        <w:t>普通类不包含抽象方法，抽象类可以包含抽象方法</w:t>
+      </w:r>
+    </w:p>
+    <w:p>
+      <w:r>
+        <w:rPr>
+          <w:rFonts w:hint="eastAsia"/>
+        </w:rPr>
+        <w:t>抽象类不能直接实例化，而普通类可以直接实例化。</w:t>
+      </w:r>
+    </w:p>
+    <w:p/>
+    <w:p/>
+    <w:p>
+      <w:pPr>
+        <w:pStyle w:val="1"/>
+      </w:pPr>
+      <w:r>
+        <w:rPr>
+          <w:rFonts w:hint="eastAsia"/>
+        </w:rPr>
+        <w:lastRenderedPageBreak/>
+        <w:t>抽象类和接口有什么区别</w:t>
+      </w:r>
+    </w:p>
+    <w:p>
+      <w:r>
+        <w:rPr>
+          <w:rFonts w:hint="eastAsia"/>
+        </w:rPr>
+        <w:t>抽象类只能够被子类继承，而接口只能用来实现</w:t>
+      </w:r>
+    </w:p>
+    <w:p>
+      <w:r>
+        <w:rPr>
+          <w:rFonts w:hint="eastAsia"/>
+        </w:rPr>
+        <w:t>抽象类可以有构造函数，而接口不能有</w:t>
+      </w:r>
+    </w:p>
+    <w:p>
+      <w:r>
+        <w:rPr>
+          <w:rFonts w:hint="eastAsia"/>
+        </w:rPr>
+        <w:t>接口中的方法都是默认的</w:t>
+      </w:r>
+      <w:r>
+        <w:rPr>
+          <w:rFonts w:hint="eastAsia"/>
+        </w:rPr>
+        <w:t>public</w:t>
+      </w:r>
+      <w:r>
+        <w:rPr>
+          <w:rFonts w:hint="eastAsia"/>
+        </w:rPr>
+        <w:t>修饰，抽象类中的方法可以是任意的修饰符</w:t>
+      </w:r>
+    </w:p>
+    <w:p/>
+    <w:p/>
+    <w:p>
+      <w:pPr>
+        <w:pStyle w:val="1"/>
+      </w:pPr>
+      <w:r>
+        <w:rPr>
+          <w:rFonts w:hint="eastAsia"/>
+        </w:rPr>
+        <w:t>创建线程的几种方式</w:t>
+      </w:r>
+    </w:p>
+    <w:p>
+      <w:r>
+        <w:rPr>
+          <w:rFonts w:hint="eastAsia"/>
+        </w:rPr>
+        <w:t>1.</w:t>
+      </w:r>
+      <w:r>
+        <w:rPr>
+          <w:rFonts w:hint="eastAsia"/>
+        </w:rPr>
+        <w:t>继承</w:t>
+      </w:r>
+      <w:r>
+        <w:rPr>
+          <w:rFonts w:hint="eastAsia"/>
+        </w:rPr>
+        <w:t>Thread</w:t>
+      </w:r>
+      <w:r>
+        <w:rPr>
+          <w:rFonts w:hint="eastAsia"/>
+        </w:rPr>
+        <w:t>类创建线程</w:t>
+      </w:r>
+    </w:p>
+    <w:p>
+      <w:r>
+        <w:rPr>
+          <w:rFonts w:hint="eastAsia"/>
+        </w:rPr>
+        <w:t>定义</w:t>
+      </w:r>
+      <w:r>
+        <w:rPr>
+          <w:rFonts w:hint="eastAsia"/>
+        </w:rPr>
+        <w:t>Thread</w:t>
+      </w:r>
+      <w:r>
+        <w:rPr>
+          <w:rFonts w:hint="eastAsia"/>
+        </w:rPr>
+        <w:t>的子类继承</w:t>
+      </w:r>
+      <w:r>
+        <w:rPr>
+          <w:rFonts w:hint="eastAsia"/>
+        </w:rPr>
+        <w:t>Thread</w:t>
+      </w:r>
+      <w:r>
+        <w:rPr>
+          <w:rFonts w:hint="eastAsia"/>
+        </w:rPr>
+        <w:t>类，并重写</w:t>
+      </w:r>
+      <w:r>
+        <w:rPr>
+          <w:rFonts w:hint="eastAsia"/>
+        </w:rPr>
+        <w:t>run</w:t>
+      </w:r>
+      <w:r>
+        <w:rPr>
+          <w:rFonts w:hint="eastAsia"/>
+        </w:rPr>
+        <w:t>方法，</w:t>
+      </w:r>
+      <w:r>
+        <w:rPr>
+          <w:rFonts w:hint="eastAsia"/>
+        </w:rPr>
+        <w:t>run</w:t>
+      </w:r>
+      <w:r>
+        <w:rPr>
+          <w:rFonts w:hint="eastAsia"/>
+        </w:rPr>
+        <w:t>方法的执行体是线程需要完成的任务。通过调用</w:t>
+      </w:r>
+      <w:r>
+        <w:rPr>
+          <w:rFonts w:hint="eastAsia"/>
+        </w:rPr>
+        <w:t>start</w:t>
+      </w:r>
+      <w:r>
+        <w:rPr>
+          <w:rFonts w:hint="eastAsia"/>
+        </w:rPr>
+        <w:t>（）方法来启动该线程。</w:t>
+      </w:r>
+    </w:p>
+    <w:p/>
+    <w:p>
+      <w:r>
+        <w:rPr>
+          <w:rFonts w:hint="eastAsia"/>
+        </w:rPr>
+        <w:t>2.</w:t>
+      </w:r>
+      <w:r>
+        <w:rPr>
+          <w:rFonts w:hint="eastAsia"/>
+        </w:rPr>
+        <w:t>通过实现</w:t>
+      </w:r>
+      <w:r>
+        <w:rPr>
+          <w:rFonts w:hint="eastAsia"/>
+        </w:rPr>
+        <w:t>Runnable</w:t>
+      </w:r>
+      <w:r>
+        <w:rPr>
+          <w:rFonts w:hint="eastAsia"/>
+        </w:rPr>
+        <w:t>接口来创建线程</w:t>
+      </w:r>
+    </w:p>
+    <w:p>
+      <w:r>
+        <w:rPr>
+          <w:rFonts w:hint="eastAsia"/>
+        </w:rPr>
+        <w:t>实现</w:t>
+      </w:r>
+      <w:r>
+        <w:rPr>
+          <w:rFonts w:hint="eastAsia"/>
+        </w:rPr>
+        <w:t>Runnable</w:t>
+      </w:r>
+      <w:r>
+        <w:rPr>
+          <w:rFonts w:hint="eastAsia"/>
+        </w:rPr>
+        <w:t>接口，重写</w:t>
+      </w:r>
+      <w:r>
+        <w:rPr>
+          <w:rFonts w:hint="eastAsia"/>
+        </w:rPr>
+        <w:t>run</w:t>
+      </w:r>
+      <w:r>
+        <w:rPr>
+          <w:rFonts w:hint="eastAsia"/>
+        </w:rPr>
+        <w:t>方法。</w:t>
+      </w:r>
+    </w:p>
+    <w:p/>
+    <w:p>
+      <w:r>
+        <w:rPr>
+          <w:rFonts w:hint="eastAsia"/>
+        </w:rPr>
+        <w:t>3.</w:t>
+      </w:r>
+      <w:r>
+        <w:rPr>
+          <w:rFonts w:hint="eastAsia"/>
+        </w:rPr>
+        <w:t>通过</w:t>
+      </w:r>
+      <w:r>
+        <w:rPr>
+          <w:rFonts w:hint="eastAsia"/>
+        </w:rPr>
+        <w:t>Callable</w:t>
+      </w:r>
+      <w:r>
+        <w:rPr>
+          <w:rFonts w:hint="eastAsia"/>
+        </w:rPr>
+        <w:t>接口创建接口</w:t>
+      </w:r>
+    </w:p>
+    <w:p>
+      <w:r>
+        <w:rPr>
+          <w:rFonts w:hint="eastAsia"/>
+        </w:rPr>
+        <w:t>创建</w:t>
+      </w:r>
+      <w:r>
+        <w:rPr>
+          <w:rFonts w:hint="eastAsia"/>
+        </w:rPr>
+        <w:t>callable</w:t>
+      </w:r>
+      <w:r>
+        <w:rPr>
+          <w:rFonts w:hint="eastAsia"/>
+        </w:rPr>
+        <w:t>的实现类，并实现</w:t>
+      </w:r>
+      <w:r>
+        <w:rPr>
+          <w:rFonts w:hint="eastAsia"/>
+        </w:rPr>
+        <w:t>call</w:t>
+      </w:r>
+      <w:r>
+        <w:rPr>
+          <w:rFonts w:hint="eastAsia"/>
+        </w:rPr>
+        <w:t>（）方法，</w:t>
+      </w:r>
+      <w:r>
+        <w:rPr>
+          <w:rFonts w:hint="eastAsia"/>
+        </w:rPr>
+        <w:t>call</w:t>
+      </w:r>
+      <w:r>
+        <w:rPr>
+          <w:rFonts w:hint="eastAsia"/>
+        </w:rPr>
+        <w:t>（）方法作为线程执行体，该方法有返回值。</w:t>
+      </w:r>
+    </w:p>
+    <w:p/>
+    <w:p/>
+    <w:p>
+      <w:pPr>
+        <w:pStyle w:val="1"/>
+      </w:pPr>
+      <w:r>
+        <w:rPr>
+          <w:rFonts w:hint="eastAsia"/>
+        </w:rPr>
+        <w:t>线程</w:t>
+      </w:r>
+      <w:r>
+        <w:rPr>
+          <w:rFonts w:hint="eastAsia"/>
+        </w:rPr>
+        <w:t>run</w:t>
+      </w:r>
+      <w:r>
+        <w:rPr>
+          <w:rFonts w:hint="eastAsia"/>
+        </w:rPr>
+        <w:t>（）和</w:t>
+      </w:r>
+      <w:r>
+        <w:rPr>
+          <w:rFonts w:hint="eastAsia"/>
+        </w:rPr>
+        <w:t>start</w:t>
+      </w:r>
+      <w:r>
+        <w:rPr>
+          <w:rFonts w:hint="eastAsia"/>
+        </w:rPr>
+        <w:t>（）有什么区别</w:t>
+      </w:r>
+    </w:p>
+    <w:p>
+      <w:r>
+        <w:rPr>
+          <w:rFonts w:hint="eastAsia"/>
+        </w:rPr>
+        <w:t>每个线程都是通过特定的</w:t>
+      </w:r>
+      <w:r>
+        <w:rPr>
+          <w:rFonts w:hint="eastAsia"/>
+        </w:rPr>
+        <w:t>Thread</w:t>
+      </w:r>
+      <w:r>
+        <w:rPr>
+          <w:rFonts w:hint="eastAsia"/>
+        </w:rPr>
+        <w:t>对象中的</w:t>
+      </w:r>
+      <w:r>
+        <w:rPr>
+          <w:rFonts w:hint="eastAsia"/>
+        </w:rPr>
+        <w:t>run</w:t>
+      </w:r>
+      <w:r>
+        <w:rPr>
+          <w:rFonts w:hint="eastAsia"/>
+        </w:rPr>
+        <w:t>（）方法来完成操作的，方法</w:t>
+      </w:r>
+      <w:r>
+        <w:rPr>
+          <w:rFonts w:hint="eastAsia"/>
+        </w:rPr>
+        <w:t>run</w:t>
+      </w:r>
+      <w:r>
+        <w:rPr>
+          <w:rFonts w:hint="eastAsia"/>
+        </w:rPr>
+        <w:t>（）成为方法体，通过调用</w:t>
+      </w:r>
+      <w:r>
+        <w:rPr>
+          <w:rFonts w:hint="eastAsia"/>
+        </w:rPr>
+        <w:t>Thread</w:t>
+      </w:r>
+      <w:r>
+        <w:rPr>
+          <w:rFonts w:hint="eastAsia"/>
+        </w:rPr>
+        <w:t>对象的</w:t>
+      </w:r>
+      <w:r>
+        <w:rPr>
+          <w:rFonts w:hint="eastAsia"/>
+        </w:rPr>
+        <w:t>start</w:t>
+      </w:r>
+      <w:r>
+        <w:rPr>
+          <w:rFonts w:hint="eastAsia"/>
+        </w:rPr>
+        <w:t>（）来完成线程的启动。</w:t>
+      </w:r>
+    </w:p>
+    <w:p/>
+    <w:p>
+      <w:r>
+        <w:rPr>
+          <w:rFonts w:hint="eastAsia"/>
+        </w:rPr>
+        <w:t>start()</w:t>
+      </w:r>
+      <w:r>
+        <w:rPr>
+          <w:rFonts w:hint="eastAsia"/>
+        </w:rPr>
+        <w:t>方法来启动，此时线程处于就绪状态，并没有运行。</w:t>
+      </w:r>
+    </w:p>
+    <w:p/>
+    <w:p>
+      <w:r>
+        <w:rPr>
+          <w:rFonts w:hint="eastAsia"/>
+        </w:rPr>
+        <w:t>线程状态：就绪</w:t>
+      </w:r>
+      <w:r>
+        <w:rPr>
+          <w:rFonts w:hint="eastAsia"/>
+        </w:rPr>
+        <w:t xml:space="preserve"> </w:t>
+      </w:r>
+      <w:r>
+        <w:rPr>
+          <w:rFonts w:hint="eastAsia"/>
+        </w:rPr>
+        <w:t>运行</w:t>
+      </w:r>
+      <w:r>
+        <w:rPr>
+          <w:rFonts w:hint="eastAsia"/>
+        </w:rPr>
+        <w:t xml:space="preserve"> </w:t>
+      </w:r>
+      <w:r>
+        <w:rPr>
+          <w:rFonts w:hint="eastAsia"/>
+        </w:rPr>
+        <w:t>阻塞</w:t>
+      </w:r>
+      <w:r>
+        <w:rPr>
+          <w:rFonts w:hint="eastAsia"/>
+        </w:rPr>
+        <w:t xml:space="preserve"> </w:t>
+      </w:r>
+      <w:r>
+        <w:rPr>
+          <w:rFonts w:hint="eastAsia"/>
+        </w:rPr>
+        <w:t>销毁</w:t>
+      </w:r>
+    </w:p>
+    <w:p/>
+    <w:p>
+      <w:r>
+        <w:rPr>
+          <w:rFonts w:hint="eastAsia"/>
+        </w:rPr>
+        <w:t>线程池中的</w:t>
+      </w:r>
+      <w:r>
+        <w:rPr>
+          <w:rFonts w:hint="eastAsia"/>
+        </w:rPr>
+        <w:t>submit</w:t>
+      </w:r>
+      <w:r>
+        <w:rPr>
+          <w:rFonts w:hint="eastAsia"/>
+        </w:rPr>
+        <w:t>（）和</w:t>
+      </w:r>
+      <w:r>
+        <w:rPr>
+          <w:rFonts w:hint="eastAsia"/>
+        </w:rPr>
+        <w:t>execute</w:t>
+      </w:r>
+      <w:r>
+        <w:rPr>
+          <w:rFonts w:hint="eastAsia"/>
+        </w:rPr>
+        <w:t>（）有什么区别</w:t>
+      </w:r>
+    </w:p>
+    <w:p>
+      <w:r>
+        <w:rPr>
+          <w:rFonts w:hint="eastAsia"/>
+        </w:rPr>
+        <w:t>submit</w:t>
+      </w:r>
+      <w:r>
+        <w:rPr>
+          <w:rFonts w:hint="eastAsia"/>
+        </w:rPr>
+        <w:t>（）方法执行有返回值而</w:t>
+      </w:r>
+      <w:r>
+        <w:rPr>
+          <w:rFonts w:hint="eastAsia"/>
+        </w:rPr>
+        <w:t>execute</w:t>
+      </w:r>
+      <w:r>
+        <w:rPr>
+          <w:rFonts w:hint="eastAsia"/>
+        </w:rPr>
+        <w:t>没有</w:t>
+      </w:r>
+    </w:p>
+    <w:p>
+      <w:r>
+        <w:rPr>
+          <w:rFonts w:hint="eastAsia"/>
+        </w:rPr>
+        <w:t>submit</w:t>
+      </w:r>
+      <w:r>
+        <w:rPr>
+          <w:rFonts w:hint="eastAsia"/>
+        </w:rPr>
+        <w:t>（）处理异常方便</w:t>
+      </w:r>
+    </w:p>
+    <w:p/>
+    <w:p/>
+    <w:p>
+      <w:pPr>
+        <w:pStyle w:val="1"/>
+      </w:pPr>
+      <w:r>
+        <w:rPr>
+          <w:rFonts w:hint="eastAsia"/>
+        </w:rPr>
+        <w:lastRenderedPageBreak/>
+        <w:t>java</w:t>
+      </w:r>
+      <w:r>
+        <w:rPr>
+          <w:rFonts w:hint="eastAsia"/>
+        </w:rPr>
+        <w:t>程序内如何保证多线程的安全</w:t>
+      </w:r>
+    </w:p>
+    <w:p>
+      <w:r>
+        <w:rPr>
+          <w:rFonts w:hint="eastAsia"/>
+        </w:rPr>
+        <w:t>1.</w:t>
+      </w:r>
+      <w:r>
+        <w:rPr>
+          <w:rFonts w:hint="eastAsia"/>
+        </w:rPr>
+        <w:t>原子性：互斥性，同一时间只能保证一个线程对数据进行操作。</w:t>
+      </w:r>
+    </w:p>
+    <w:p>
+      <w:r>
+        <w:rPr>
+          <w:rFonts w:hint="eastAsia"/>
+        </w:rPr>
+        <w:t>2.</w:t>
+      </w:r>
+      <w:r>
+        <w:rPr>
+          <w:rFonts w:hint="eastAsia"/>
+        </w:rPr>
+        <w:t>可见性：一个线程对主内存的修改可以及时的被其他内存看到</w:t>
+      </w:r>
+    </w:p>
+    <w:p/>
+    <w:p/>
+    <w:p/>
+    <w:p>
+      <w:pPr>
+        <w:pStyle w:val="1"/>
+      </w:pPr>
+      <w:r>
+        <w:rPr>
+          <w:rFonts w:hint="eastAsia"/>
+        </w:rPr>
+        <w:t>什么是死锁？</w:t>
+      </w:r>
+    </w:p>
+    <w:p>
+      <w:r>
+        <w:rPr>
+          <w:rFonts w:hint="eastAsia"/>
+        </w:rPr>
+        <w:t>只两个或两个以上的线程同时持有对方所需要的的资源，而造成线程处于等待状态，无法继续执行的状态。在线程占有资源后直到他调用</w:t>
+      </w:r>
+      <w:r>
+        <w:rPr>
+          <w:rFonts w:hint="eastAsia"/>
+        </w:rPr>
+        <w:t>wait()</w:t>
+      </w:r>
+      <w:r>
+        <w:rPr>
+          <w:rFonts w:hint="eastAsia"/>
+        </w:rPr>
+        <w:t>方法或者执行完代码块</w:t>
+      </w:r>
+      <w:r>
+        <w:rPr>
+          <w:rFonts w:hint="eastAsia"/>
+        </w:rPr>
+        <w:t>,</w:t>
+      </w:r>
+      <w:r>
+        <w:rPr>
+          <w:rFonts w:hint="eastAsia"/>
+        </w:rPr>
+        <w:t>在此期间资源无法释放则会造成死锁。</w:t>
+      </w:r>
+    </w:p>
+    <w:p/>
+    <w:p>
+      <w:pPr>
+        <w:pStyle w:val="1"/>
+      </w:pPr>
+    </w:p>
+    <w:p>
+      <w:pPr>
+        <w:pStyle w:val="1"/>
+      </w:pPr>
+      <w:r>
+        <w:rPr>
+          <w:rFonts w:hint="eastAsia"/>
+        </w:rPr>
+        <w:t>Sleep</w:t>
+      </w:r>
+      <w:r>
+        <w:rPr>
+          <w:rFonts w:hint="eastAsia"/>
+        </w:rPr>
+        <w:t>（）和</w:t>
+      </w:r>
+      <w:r>
+        <w:rPr>
+          <w:rFonts w:hint="eastAsia"/>
+        </w:rPr>
+        <w:t>wait</w:t>
+      </w:r>
+      <w:r>
+        <w:rPr>
+          <w:rFonts w:hint="eastAsia"/>
+        </w:rPr>
+        <w:t>（）</w:t>
+      </w:r>
+    </w:p>
+    <w:p>
+      <w:pPr>
+        <w:rPr>
+          <w:rFonts w:ascii="微软雅黑" w:eastAsia="微软雅黑" w:hAnsi="微软雅黑"/>
+          <w:color w:val="4D4D4D"/>
+          <w:sz w:val="18"/>
+          <w:szCs w:val="18"/>
+          <w:shd w:val="clear" w:color="auto" w:fill="FFFFFF"/>
+        </w:rPr>
+      </w:pPr>
+      <w:r>
+        <w:rPr>
+          <w:rFonts w:ascii="微软雅黑" w:eastAsia="微软雅黑" w:hAnsi="微软雅黑" w:hint="eastAsia"/>
+          <w:color w:val="4D4D4D"/>
+          <w:sz w:val="18"/>
+          <w:szCs w:val="18"/>
+          <w:shd w:val="clear" w:color="auto" w:fill="FFFFFF"/>
+        </w:rPr>
+        <w:t>sleep方法属于Thread类中方法，他会使线程处于休眠状态，在此期间线程不会释放资源，休眠时间到了会请求</w:t>
+      </w:r>
+      <w:r>
+        <w:rPr>
+          <w:rFonts w:ascii="微软雅黑" w:eastAsia="微软雅黑" w:hAnsi="微软雅黑" w:hint="eastAsia"/>
+          <w:color w:val="4D4D4D"/>
+          <w:sz w:val="18"/>
+          <w:szCs w:val="18"/>
+          <w:shd w:val="clear" w:color="auto" w:fill="FFFFFF"/>
+        </w:rPr>
+        <w:t>完资源并释放。</w:t>
+      </w:r>
+    </w:p>
+    <w:p>
+      <w:pPr>
+        <w:rPr>
+          <w:rFonts w:ascii="微软雅黑" w:eastAsia="微软雅黑" w:hAnsi="微软雅黑"/>
+          <w:color w:val="4D4D4D"/>
+          <w:sz w:val="18"/>
+          <w:szCs w:val="18"/>
+          <w:shd w:val="clear" w:color="auto" w:fill="FFFFFF"/>
+        </w:rPr>
+      </w:pPr>
+    </w:p>
+    <w:p>
+      <w:pPr>
+        <w:rPr>
+          <w:rFonts w:ascii="微软雅黑" w:eastAsia="微软雅黑" w:hAnsi="微软雅黑" w:hint="eastAsia"/>
+          <w:color w:val="4D4D4D"/>
+          <w:sz w:val="18"/>
+          <w:szCs w:val="18"/>
+          <w:shd w:val="clear" w:color="auto" w:fill="FFFFFF"/>
+        </w:rPr>
+      </w:pPr>
+      <w:r>
+        <w:rPr>
+          <w:rFonts w:ascii="微软雅黑" w:eastAsia="微软雅黑" w:hAnsi="微软雅黑" w:hint="eastAsia"/>
+          <w:color w:val="4D4D4D"/>
+          <w:sz w:val="18"/>
+          <w:szCs w:val="18"/>
+          <w:shd w:val="clear" w:color="auto" w:fill="FFFFFF"/>
+        </w:rPr>
+        <w:t>wait（）</w:t>
+      </w:r>
+      <w:r>
+        <w:rPr>
+          <w:rFonts w:ascii="微软雅黑" w:eastAsia="微软雅黑" w:hAnsi="微软雅黑" w:hint="eastAsia"/>
+          <w:color w:val="4D4D4D"/>
+          <w:sz w:val="18"/>
+          <w:szCs w:val="18"/>
+          <w:shd w:val="clear" w:color="auto" w:fill="FFFFFF"/>
+        </w:rPr>
+        <w:t>；属于object方法，一旦一个对象调用了wait（），则需要使用notify（）方法调用唤醒线程，在调用wait（）方法，该线程会释放他所持有的所有同步资源。进入对象锁池等待获取对象锁。</w:t>
+      </w:r>
+    </w:p>
+    <w:p>
+      <w:pPr>
+        <w:rPr>
+          <w:rFonts w:ascii="微软雅黑" w:eastAsia="微软雅黑" w:hAnsi="微软雅黑"/>
+          <w:color w:val="4D4D4D"/>
+          <w:sz w:val="18"/>
+          <w:szCs w:val="18"/>
+          <w:shd w:val="clear" w:color="auto" w:fill="FFFFFF"/>
+        </w:rPr>
+      </w:pPr>
+    </w:p>
+    <w:p>
+      <w:pPr>
+        <w:pStyle w:val="1"/>
+        <w:rPr>
+          <w:rStyle w:val="a5"/>
+          <w:rFonts w:hint="eastAsia"/>
+          <w:b/>
+          <w:bCs/>
+          <w:szCs w:val="25"/>
+        </w:rPr>
+      </w:pPr>
+      <w:r>
+        <w:rPr>
+          <w:rStyle w:val="a5"/>
+          <w:rFonts w:hint="eastAsia"/>
+          <w:b/>
+          <w:bCs/>
+          <w:szCs w:val="25"/>
+        </w:rPr>
+        <w:t xml:space="preserve">http </w:t>
+      </w:r>
+      <w:r>
+        <w:rPr>
+          <w:rStyle w:val="a5"/>
+          <w:rFonts w:hint="eastAsia"/>
+          <w:b/>
+          <w:bCs/>
+          <w:szCs w:val="25"/>
+        </w:rPr>
+        <w:t>响应码</w:t>
+      </w:r>
+      <w:r>
+        <w:rPr>
+          <w:rStyle w:val="a5"/>
+          <w:rFonts w:hint="eastAsia"/>
+          <w:b/>
+          <w:bCs/>
+          <w:szCs w:val="25"/>
+        </w:rPr>
+        <w:t xml:space="preserve"> 301 </w:t>
+      </w:r>
+      <w:r>
+        <w:rPr>
+          <w:rStyle w:val="a5"/>
+          <w:rFonts w:hint="eastAsia"/>
+          <w:b/>
+          <w:bCs/>
+          <w:szCs w:val="25"/>
+        </w:rPr>
+        <w:t>和</w:t>
+      </w:r>
+      <w:r>
+        <w:rPr>
+          <w:rStyle w:val="a5"/>
+          <w:rFonts w:hint="eastAsia"/>
+          <w:b/>
+          <w:bCs/>
+          <w:szCs w:val="25"/>
+        </w:rPr>
+        <w:t xml:space="preserve"> 302 </w:t>
+      </w:r>
+      <w:r>
+        <w:rPr>
+          <w:rStyle w:val="a5"/>
+          <w:rFonts w:hint="eastAsia"/>
+          <w:b/>
+          <w:bCs/>
+          <w:szCs w:val="25"/>
+        </w:rPr>
+        <w:t>代表的是什么</w:t>
+      </w:r>
+    </w:p>
+    <w:p>
+      <w:pPr>
+        <w:rPr>
+          <w:rFonts w:hint="eastAsia"/>
+        </w:rPr>
+      </w:pPr>
+      <w:r>
+        <w:rPr>
+          <w:rFonts w:hint="eastAsia"/>
+        </w:rPr>
+        <w:t>代表请求</w:t>
+      </w:r>
+      <w:r>
+        <w:rPr>
+          <w:rFonts w:hint="eastAsia"/>
+        </w:rPr>
+        <w:t>url</w:t>
+      </w:r>
+      <w:r>
+        <w:rPr>
+          <w:rFonts w:hint="eastAsia"/>
+        </w:rPr>
+        <w:t>地址发生转移</w:t>
+      </w:r>
+      <w:r>
+        <w:rPr>
+          <w:rFonts w:hint="eastAsia"/>
+        </w:rPr>
+        <w:t xml:space="preserve"> 301</w:t>
+      </w:r>
+      <w:r>
+        <w:rPr>
+          <w:rFonts w:hint="eastAsia"/>
+        </w:rPr>
+        <w:t>代表永久性转移，</w:t>
+      </w:r>
+      <w:r>
+        <w:rPr>
+          <w:rFonts w:hint="eastAsia"/>
+        </w:rPr>
+        <w:t>302</w:t>
+      </w:r>
+      <w:r>
+        <w:rPr>
+          <w:rFonts w:hint="eastAsia"/>
+        </w:rPr>
+        <w:t>代表暂时性转移</w:t>
+      </w:r>
+    </w:p>
+    <w:p>
+      <w:pPr>
+        <w:rPr>
+          <w:rFonts w:hint="eastAsia"/>
+        </w:rPr>
+      </w:pPr>
+    </w:p>
+    <w:p>
+      <w:pPr>
+        <w:rPr>
+          <w:rFonts w:hint="eastAsia"/>
+        </w:rPr>
+      </w:pPr>
+    </w:p>
+    <w:p>
+      <w:pPr>
+        <w:pStyle w:val="1"/>
+        <w:rPr>
+          <w:rFonts w:hint="eastAsia"/>
+        </w:rPr>
+      </w:pPr>
+      <w:r>
+        <w:rPr>
+          <w:rFonts w:hint="eastAsia"/>
+        </w:rPr>
+        <w:t>get</w:t>
+      </w:r>
+      <w:r>
+        <w:rPr>
+          <w:rFonts w:hint="eastAsia"/>
+        </w:rPr>
+        <w:t>请求和</w:t>
+      </w:r>
+      <w:r>
+        <w:rPr>
+          <w:rFonts w:hint="eastAsia"/>
+        </w:rPr>
+        <w:t>post</w:t>
+      </w:r>
+      <w:r>
+        <w:rPr>
+          <w:rFonts w:hint="eastAsia"/>
+        </w:rPr>
+        <w:t>请求有哪些区别</w:t>
+      </w:r>
+    </w:p>
+    <w:p>
+      <w:pPr>
+        <w:rPr>
+          <w:rFonts w:hint="eastAsia"/>
+        </w:rPr>
+      </w:pPr>
+      <w:r>
+        <w:rPr>
+          <w:rFonts w:hint="eastAsia"/>
+        </w:rPr>
+        <w:t>get</w:t>
+      </w:r>
+      <w:r>
+        <w:rPr>
+          <w:rFonts w:hint="eastAsia"/>
+        </w:rPr>
+        <w:t>请求默认参数传递暴露在</w:t>
+      </w:r>
+      <w:r>
+        <w:rPr>
+          <w:rFonts w:hint="eastAsia"/>
+        </w:rPr>
+        <w:t>url</w:t>
+      </w:r>
+      <w:r>
+        <w:rPr>
+          <w:rFonts w:hint="eastAsia"/>
+        </w:rPr>
+        <w:t>上，</w:t>
+      </w:r>
+      <w:r>
+        <w:rPr>
+          <w:rFonts w:hint="eastAsia"/>
+        </w:rPr>
+        <w:t>post</w:t>
+      </w:r>
+      <w:r>
+        <w:rPr>
+          <w:rFonts w:hint="eastAsia"/>
+        </w:rPr>
+        <w:t>请求放在</w:t>
+      </w:r>
+      <w:r>
+        <w:rPr>
+          <w:rFonts w:hint="eastAsia"/>
+        </w:rPr>
+        <w:t>requestBody</w:t>
+      </w:r>
+      <w:r>
+        <w:rPr>
+          <w:rFonts w:hint="eastAsia"/>
+        </w:rPr>
+        <w:t>上</w:t>
+      </w:r>
+    </w:p>
+    <w:p>
+      <w:pPr>
+        <w:rPr>
+          <w:rFonts w:hint="eastAsia"/>
+        </w:rPr>
+      </w:pPr>
+      <w:r>
+        <w:rPr>
+          <w:rFonts w:hint="eastAsia"/>
+        </w:rPr>
+        <w:lastRenderedPageBreak/>
+        <w:t>get'</w:t>
+      </w:r>
+      <w:r>
+        <w:rPr>
+          <w:rFonts w:hint="eastAsia"/>
+        </w:rPr>
+        <w:t>请求仅支持</w:t>
+      </w:r>
+      <w:r>
+        <w:rPr>
+          <w:rFonts w:hint="eastAsia"/>
+        </w:rPr>
+        <w:t>url</w:t>
+      </w:r>
+      <w:r>
+        <w:rPr>
+          <w:rFonts w:hint="eastAsia"/>
+        </w:rPr>
+        <w:t>编码，而</w:t>
+      </w:r>
+      <w:r>
+        <w:rPr>
+          <w:rFonts w:hint="eastAsia"/>
+        </w:rPr>
+        <w:t>post</w:t>
+      </w:r>
+      <w:r>
+        <w:rPr>
+          <w:rFonts w:hint="eastAsia"/>
+        </w:rPr>
+        <w:t>请求支持多种编码方式</w:t>
+      </w:r>
+    </w:p>
+    <w:p>
+      <w:pPr>
+        <w:rPr>
+          <w:rFonts w:hint="eastAsia"/>
+        </w:rPr>
+      </w:pPr>
+    </w:p>
+    <w:p>
+      <w:pPr>
+        <w:rPr>
+          <w:rFonts w:hint="eastAsia"/>
+        </w:rPr>
+      </w:pPr>
+    </w:p>
+    <w:p>
+      <w:pPr>
+        <w:pStyle w:val="1"/>
+        <w:rPr>
+          <w:rFonts w:hint="eastAsia"/>
+        </w:rPr>
+      </w:pPr>
+      <w:r>
+        <w:rPr>
+          <w:rFonts w:hint="eastAsia"/>
+        </w:rPr>
+        <w:t>如何实现跨域</w:t>
+      </w:r>
+    </w:p>
+    <w:p>
+      <w:pPr>
+        <w:rPr>
+          <w:rFonts w:hint="eastAsia"/>
+        </w:rPr>
+      </w:pPr>
+      <w:r>
+        <w:rPr>
+          <w:rFonts w:hint="eastAsia"/>
+        </w:rPr>
+        <w:t>1.</w:t>
+      </w:r>
+      <w:r>
+        <w:rPr>
+          <w:rFonts w:hint="eastAsia"/>
+        </w:rPr>
+        <w:t>什么是跨域？</w:t>
+      </w:r>
+    </w:p>
+    <w:p>
+      <w:pPr>
+        <w:rPr>
+          <w:rFonts w:hint="eastAsia"/>
+        </w:rPr>
+      </w:pPr>
+      <w:r>
+        <w:rPr>
+          <w:rFonts w:hint="eastAsia"/>
+        </w:rPr>
+        <w:t>只当前页面和被请求的</w:t>
+      </w:r>
+      <w:r>
+        <w:rPr>
+          <w:rFonts w:hint="eastAsia"/>
+        </w:rPr>
+        <w:t>url</w:t>
+      </w:r>
+      <w:r>
+        <w:rPr>
+          <w:rFonts w:hint="eastAsia"/>
+        </w:rPr>
+        <w:t>地址不一致时即为跨域；</w:t>
+      </w:r>
+    </w:p>
+    <w:p>
+      <w:pPr>
+        <w:rPr>
+          <w:rFonts w:hint="eastAsia"/>
+        </w:rPr>
+      </w:pPr>
+      <w:r>
+        <w:rPr>
+          <w:rFonts w:hint="eastAsia"/>
+        </w:rPr>
+        <w:t>当一个请求的</w:t>
+      </w:r>
+      <w:r>
+        <w:rPr>
+          <w:rFonts w:hint="eastAsia"/>
+        </w:rPr>
+        <w:t>url</w:t>
+      </w:r>
+      <w:r>
+        <w:rPr>
+          <w:rFonts w:hint="eastAsia"/>
+        </w:rPr>
+        <w:t>的协议，</w:t>
+      </w:r>
+      <w:r>
+        <w:rPr>
+          <w:rFonts w:hint="eastAsia"/>
+        </w:rPr>
+        <w:t>ip</w:t>
+      </w:r>
+      <w:r>
+        <w:rPr>
+          <w:rFonts w:hint="eastAsia"/>
+        </w:rPr>
+        <w:t>，端口号之间的任意一个与当前</w:t>
+      </w:r>
+      <w:r>
+        <w:rPr>
+          <w:rFonts w:hint="eastAsia"/>
+        </w:rPr>
+        <w:t>url</w:t>
+      </w:r>
+      <w:r>
+        <w:rPr>
+          <w:rFonts w:hint="eastAsia"/>
+        </w:rPr>
+        <w:t>不同时即为跨域。</w:t>
+      </w:r>
+    </w:p>
+    <w:p>
+      <w:pPr>
+        <w:rPr>
+          <w:rFonts w:hint="eastAsia"/>
+        </w:rPr>
+      </w:pPr>
+      <w:r>
+        <w:rPr>
+          <w:rFonts w:hint="eastAsia"/>
+        </w:rPr>
+        <w:t>阻止一个域的</w:t>
+      </w:r>
+      <w:r>
+        <w:rPr>
+          <w:rFonts w:hint="eastAsia"/>
+        </w:rPr>
+        <w:t>script</w:t>
+      </w:r>
+      <w:r>
+        <w:rPr>
+          <w:rFonts w:hint="eastAsia"/>
+        </w:rPr>
+        <w:t>脚本和另外一个域的内容进行交互。</w:t>
+      </w:r>
+    </w:p>
+    <w:p>
+      <w:pPr>
+        <w:rPr>
+          <w:rFonts w:hint="eastAsia"/>
+        </w:rPr>
+      </w:pPr>
+    </w:p>
+    <w:p>
+      <w:pPr>
+        <w:rPr>
+          <w:rFonts w:hint="eastAsia"/>
+        </w:rPr>
+      </w:pPr>
+    </w:p>
+    <w:p>
+      <w:pPr>
+        <w:rPr>
+          <w:rFonts w:hint="eastAsia"/>
+        </w:rPr>
+      </w:pPr>
+      <w:r>
+        <w:rPr>
+          <w:rFonts w:hint="eastAsia"/>
+        </w:rPr>
+        <w:t>如何解决跨域问题：</w:t>
+      </w:r>
+    </w:p>
+    <w:p>
+      <w:pPr>
+        <w:rPr>
+          <w:rFonts w:hint="eastAsia"/>
+        </w:rPr>
+      </w:pPr>
+      <w:r>
+        <w:rPr>
+          <w:rFonts w:hint="eastAsia"/>
+        </w:rPr>
+        <w:t>使用过</w:t>
+      </w:r>
+      <w:r>
+        <w:rPr>
+          <w:rFonts w:hint="eastAsia"/>
+        </w:rPr>
+        <w:t>jsonp</w:t>
+      </w:r>
+      <w:r>
+        <w:rPr>
+          <w:rFonts w:hint="eastAsia"/>
+        </w:rPr>
+        <w:t>，网页通过添加</w:t>
+      </w:r>
+      <w:r>
+        <w:rPr>
+          <w:rFonts w:hint="eastAsia"/>
+        </w:rPr>
+        <w:t>script</w:t>
+      </w:r>
+      <w:r>
+        <w:rPr>
+          <w:rFonts w:hint="eastAsia"/>
+        </w:rPr>
+        <w:t>标签，将请求到的</w:t>
+      </w:r>
+      <w:r>
+        <w:rPr>
+          <w:rFonts w:hint="eastAsia"/>
+        </w:rPr>
+        <w:t>json</w:t>
+      </w:r>
+      <w:r>
+        <w:rPr>
+          <w:rFonts w:hint="eastAsia"/>
+        </w:rPr>
+        <w:t>数据放到指定名字的回调函数的参数位置</w:t>
+      </w:r>
+    </w:p>
+    <w:p>
+      <w:pPr>
+        <w:rPr>
+          <w:rFonts w:hint="eastAsia"/>
+        </w:rPr>
+      </w:pPr>
+    </w:p>
+    <w:p>
+      <w:pPr>
+        <w:rPr>
+          <w:rFonts w:hint="eastAsia"/>
+        </w:rPr>
+      </w:pPr>
+      <w:r>
+        <w:rPr>
+          <w:rFonts w:hint="eastAsia"/>
+        </w:rPr>
+        <w:t>①原生实现：</w:t>
+      </w:r>
+    </w:p>
+    <w:p/>
+    <w:p>
+      <w:r>
+        <w:t>&lt;script src="http://test.com/data.php?callback=dosomething"&gt;&lt;/script&gt;</w:t>
+      </w:r>
+    </w:p>
+    <w:p>
+      <w:pPr>
+        <w:rPr>
+          <w:rFonts w:hint="eastAsia"/>
+        </w:rPr>
+      </w:pPr>
+      <w:r>
+        <w:rPr>
+          <w:rFonts w:hint="eastAsia"/>
+        </w:rPr>
+        <w:t xml:space="preserve">// </w:t>
+      </w:r>
+      <w:r>
+        <w:rPr>
+          <w:rFonts w:hint="eastAsia"/>
+        </w:rPr>
+        <w:t>向服务器</w:t>
+      </w:r>
+      <w:r>
+        <w:rPr>
+          <w:rFonts w:hint="eastAsia"/>
+        </w:rPr>
+        <w:t>test.com</w:t>
+      </w:r>
+      <w:r>
+        <w:rPr>
+          <w:rFonts w:hint="eastAsia"/>
+        </w:rPr>
+        <w:t>发出请求，该请求的查询字符串有一个</w:t>
+      </w:r>
+      <w:r>
+        <w:rPr>
+          <w:rFonts w:hint="eastAsia"/>
+        </w:rPr>
+        <w:t>callback</w:t>
+      </w:r>
+      <w:r>
+        <w:rPr>
+          <w:rFonts w:hint="eastAsia"/>
+        </w:rPr>
+        <w:t>参数，用来指定回调函数的名字</w:t>
+      </w:r>
+    </w:p>
+    <w:p>
+      <w:r>
+        <w:t xml:space="preserve"> </w:t>
+      </w:r>
+    </w:p>
+    <w:p>
+      <w:pPr>
+        <w:rPr>
+          <w:rFonts w:hint="eastAsia"/>
+        </w:rPr>
+      </w:pPr>
+      <w:r>
+        <w:rPr>
+          <w:rFonts w:hint="eastAsia"/>
+        </w:rPr>
+        <w:t xml:space="preserve">// </w:t>
+      </w:r>
+      <w:r>
+        <w:rPr>
+          <w:rFonts w:hint="eastAsia"/>
+        </w:rPr>
+        <w:t>处理服务器返回回调函数的数据</w:t>
+      </w:r>
+    </w:p>
+    <w:p>
+      <w:r>
+        <w:t>&lt;script type="text/javascript"&gt;</w:t>
+      </w:r>
+    </w:p>
+    <w:p>
+      <w:r>
+        <w:t xml:space="preserve">    function dosomething(res){</w:t>
+      </w:r>
+    </w:p>
+    <w:p>
+      <w:pPr>
+        <w:rPr>
+          <w:rFonts w:hint="eastAsia"/>
+        </w:rPr>
+      </w:pPr>
+      <w:r>
+        <w:rPr>
+          <w:rFonts w:hint="eastAsia"/>
+        </w:rPr>
+        <w:t xml:space="preserve">        // </w:t>
+      </w:r>
+      <w:r>
+        <w:rPr>
+          <w:rFonts w:hint="eastAsia"/>
+        </w:rPr>
+        <w:t>处理获得的数据</w:t>
+      </w:r>
+    </w:p>
+    <w:p>
+      <w:r>
+        <w:t xml:space="preserve">        console.log(res.data)</w:t>
+      </w:r>
+    </w:p>
+    <w:p>
+      <w:r>
+        <w:t xml:space="preserve">    }</w:t>
+      </w:r>
+    </w:p>
+    <w:p>
+      <w:r>
+        <w:t>&lt;/script&gt;</w:t>
+      </w:r>
+    </w:p>
+    <w:p>
+      <w:pPr>
+        <w:rPr>
+          <w:rFonts w:hint="eastAsia"/>
+        </w:rPr>
+      </w:pPr>
+    </w:p>
+    <w:p>
+      <w:pPr>
+        <w:rPr>
+          <w:rFonts w:hint="eastAsia"/>
+        </w:rPr>
+      </w:pPr>
+      <w:r>
+        <w:rPr>
+          <w:rFonts w:hint="eastAsia"/>
+        </w:rPr>
+        <w:t>②</w:t>
+      </w:r>
+      <w:r>
+        <w:rPr>
+          <w:rFonts w:hint="eastAsia"/>
+        </w:rPr>
+        <w:t xml:space="preserve"> jQuery ajax</w:t>
+      </w:r>
+      <w:r>
+        <w:rPr>
+          <w:rFonts w:hint="eastAsia"/>
+        </w:rPr>
+        <w:t>：</w:t>
+      </w:r>
+    </w:p>
+    <w:p/>
+    <w:p>
+      <w:r>
+        <w:t>$.ajax({</w:t>
+      </w:r>
+    </w:p>
+    <w:p>
+      <w:r>
+        <w:t xml:space="preserve">    url: 'http://www.test.com:8080/login',</w:t>
+      </w:r>
+    </w:p>
+    <w:p>
+      <w:r>
+        <w:t xml:space="preserve">    type: 'get',</w:t>
+      </w:r>
+    </w:p>
+    <w:p>
+      <w:pPr>
+        <w:rPr>
+          <w:rFonts w:hint="eastAsia"/>
+        </w:rPr>
+      </w:pPr>
+      <w:r>
+        <w:rPr>
+          <w:rFonts w:hint="eastAsia"/>
+        </w:rPr>
+        <w:t xml:space="preserve">    dataType: 'jsonp',  // </w:t>
+      </w:r>
+      <w:r>
+        <w:rPr>
+          <w:rFonts w:hint="eastAsia"/>
+        </w:rPr>
+        <w:t>请求方式为</w:t>
+      </w:r>
+      <w:r>
+        <w:rPr>
+          <w:rFonts w:hint="eastAsia"/>
+        </w:rPr>
+        <w:t>jsonp</w:t>
+      </w:r>
+    </w:p>
+    <w:p>
+      <w:pPr>
+        <w:rPr>
+          <w:rFonts w:hint="eastAsia"/>
+        </w:rPr>
+      </w:pPr>
+      <w:r>
+        <w:rPr>
+          <w:rFonts w:hint="eastAsia"/>
+        </w:rPr>
+        <w:t xml:space="preserve">    jsonpCallback: "handleCallback",    // </w:t>
+      </w:r>
+      <w:r>
+        <w:rPr>
+          <w:rFonts w:hint="eastAsia"/>
+        </w:rPr>
+        <w:t>自定义回调函数名</w:t>
+      </w:r>
+    </w:p>
+    <w:p>
+      <w:r>
+        <w:t xml:space="preserve">    data: {}</w:t>
+      </w:r>
+    </w:p>
+    <w:p>
+      <w:r>
+        <w:t>});</w:t>
+      </w:r>
+    </w:p>
+    <w:p>
+      <w:pPr>
+        <w:rPr>
+          <w:rFonts w:hint="eastAsia"/>
+        </w:rPr>
+      </w:pPr>
+    </w:p>
+    <w:p>
+      <w:pPr>
+        <w:rPr>
+          <w:rFonts w:hint="eastAsia"/>
+        </w:rPr>
+      </w:pPr>
+    </w:p>
+    <w:p>
+      <w:pPr>
+        <w:pStyle w:val="1"/>
+        <w:rPr>
+          <w:rFonts w:hint="eastAsia"/>
+        </w:rPr>
+      </w:pPr>
+      <w:r>
+        <w:rPr>
+          <w:rFonts w:hint="eastAsia"/>
+        </w:rPr>
+        <w:lastRenderedPageBreak/>
+        <w:t>创建对象的几种方式</w:t>
+      </w:r>
+    </w:p>
+    <w:p>
+      <w:pPr>
+        <w:rPr>
+          <w:rFonts w:hint="eastAsia"/>
+        </w:rPr>
+      </w:pPr>
+      <w:r>
+        <w:rPr>
+          <w:rFonts w:hint="eastAsia"/>
+        </w:rPr>
+        <w:t>1.new</w:t>
+      </w:r>
+      <w:r>
+        <w:rPr>
+          <w:rFonts w:hint="eastAsia"/>
+        </w:rPr>
+        <w:t>关键字</w:t>
+      </w:r>
+    </w:p>
+    <w:p>
+      <w:pPr>
+        <w:rPr>
+          <w:rFonts w:hint="eastAsia"/>
+        </w:rPr>
+      </w:pPr>
+      <w:r>
+        <w:rPr>
+          <w:rFonts w:hint="eastAsia"/>
+        </w:rPr>
+        <w:t>2.</w:t>
+      </w:r>
+      <w:r>
+        <w:rPr>
+          <w:rFonts w:hint="eastAsia"/>
+        </w:rPr>
+        <w:t>反射</w:t>
+      </w:r>
+    </w:p>
+    <w:p>
+      <w:pPr>
+        <w:rPr>
+          <w:rFonts w:hint="eastAsia"/>
+        </w:rPr>
+      </w:pPr>
+      <w:r>
+        <w:rPr>
+          <w:rFonts w:hint="eastAsia"/>
+        </w:rPr>
+        <w:t>3.clone</w:t>
+      </w:r>
+      <w:r>
+        <w:rPr>
+          <w:rFonts w:hint="eastAsia"/>
+        </w:rPr>
+        <w:t>（）；</w:t>
+      </w:r>
+    </w:p>
+    <w:p>
+      <w:pPr>
+        <w:rPr>
+          <w:rFonts w:hint="eastAsia"/>
+        </w:rPr>
+      </w:pPr>
+      <w:r>
+        <w:rPr>
+          <w:rFonts w:hint="eastAsia"/>
+        </w:rPr>
+        <w:t>4.</w:t>
+      </w:r>
+      <w:r>
+        <w:rPr>
+          <w:rFonts w:hint="eastAsia"/>
+        </w:rPr>
+        <w:t>反序列化</w:t>
+      </w:r>
+    </w:p>
+    <w:p>
+      <w:pPr>
+        <w:rPr>
+          <w:rFonts w:hint="eastAsia"/>
+        </w:rPr>
+      </w:pPr>
+    </w:p>
+    <w:p/>
     <w:sectPr>
       <w:pgSz w:w="11906" w:h="16838"/>
       <w:pgMar w:top="1440" w:right="1800" w:bottom="1440" w:left="1800" w:header="851" w:footer="992" w:gutter="0"/>
@@ -1048,6 +5107,127 @@
     </w:p>
   </w:footnote>
 </w:footnotes>
+</file>
+
+<file path=word/numbering.xml><?xml version="1.0" encoding="utf-8"?>
+<w:numbering xmlns:ve="http://schemas.openxmlformats.org/markup-compatibility/2006" xmlns:o="urn:schemas-microsoft-com:office:office" xmlns:r="http://schemas.openxmlformats.org/officeDocument/2006/relationships" xmlns:m="http://schemas.openxmlformats.org/officeDocument/2006/math" xmlns:v="urn:schemas-microsoft-com:vml" xmlns:wp="http://schemas.openxmlformats.org/drawingml/2006/wordprocessingDrawing" xmlns:w10="urn:schemas-microsoft-com:office:word" xmlns:w="http://schemas.openxmlformats.org/wordprocessingml/2006/main" xmlns:wne="http://schemas.microsoft.com/office/word/2006/wordml">
+  <w:abstractNum w:abstractNumId="0">
+    <w:nsid w:val="2C1440DB"/>
+    <w:multiLevelType w:val="multilevel"/>
+    <w:tmpl w:val="94C49DEC"/>
+    <w:lvl w:ilvl="0">
+      <w:start w:val="1"/>
+      <w:numFmt w:val="decimal"/>
+      <w:lvlText w:val="%1."/>
+      <w:lvlJc w:val="left"/>
+      <w:pPr>
+        <w:tabs>
+          <w:tab w:val="num" w:pos="720"/>
+        </w:tabs>
+        <w:ind w:left="720" w:hanging="360"/>
+      </w:pPr>
+    </w:lvl>
+    <w:lvl w:ilvl="1" w:tentative="1">
+      <w:start w:val="1"/>
+      <w:numFmt w:val="decimal"/>
+      <w:lvlText w:val="%2."/>
+      <w:lvlJc w:val="left"/>
+      <w:pPr>
+        <w:tabs>
+          <w:tab w:val="num" w:pos="1440"/>
+        </w:tabs>
+        <w:ind w:left="1440" w:hanging="360"/>
+      </w:pPr>
+    </w:lvl>
+    <w:lvl w:ilvl="2" w:tentative="1">
+      <w:start w:val="1"/>
+      <w:numFmt w:val="decimal"/>
+      <w:lvlText w:val="%3."/>
+      <w:lvlJc w:val="left"/>
+      <w:pPr>
+        <w:tabs>
+          <w:tab w:val="num" w:pos="2160"/>
+        </w:tabs>
+        <w:ind w:left="2160" w:hanging="360"/>
+      </w:pPr>
+    </w:lvl>
+    <w:lvl w:ilvl="3" w:tentative="1">
+      <w:start w:val="1"/>
+      <w:numFmt w:val="decimal"/>
+      <w:lvlText w:val="%4."/>
+      <w:lvlJc w:val="left"/>
+      <w:pPr>
+        <w:tabs>
+          <w:tab w:val="num" w:pos="2880"/>
+        </w:tabs>
+        <w:ind w:left="2880" w:hanging="360"/>
+      </w:pPr>
+    </w:lvl>
+    <w:lvl w:ilvl="4" w:tentative="1">
+      <w:start w:val="1"/>
+      <w:numFmt w:val="decimal"/>
+      <w:lvlText w:val="%5."/>
+      <w:lvlJc w:val="left"/>
+      <w:pPr>
+        <w:tabs>
+          <w:tab w:val="num" w:pos="3600"/>
+        </w:tabs>
+        <w:ind w:left="3600" w:hanging="360"/>
+      </w:pPr>
+    </w:lvl>
+    <w:lvl w:ilvl="5" w:tentative="1">
+      <w:start w:val="1"/>
+      <w:numFmt w:val="decimal"/>
+      <w:lvlText w:val="%6."/>
+      <w:lvlJc w:val="left"/>
+      <w:pPr>
+        <w:tabs>
+          <w:tab w:val="num" w:pos="4320"/>
+        </w:tabs>
+        <w:ind w:left="4320" w:hanging="360"/>
+      </w:pPr>
+    </w:lvl>
+    <w:lvl w:ilvl="6" w:tentative="1">
+      <w:start w:val="1"/>
+      <w:numFmt w:val="decimal"/>
+      <w:lvlText w:val="%7."/>
+      <w:lvlJc w:val="left"/>
+      <w:pPr>
+        <w:tabs>
+          <w:tab w:val="num" w:pos="5040"/>
+        </w:tabs>
+        <w:ind w:left="5040" w:hanging="360"/>
+      </w:pPr>
+    </w:lvl>
+    <w:lvl w:ilvl="7" w:tentative="1">
+      <w:start w:val="1"/>
+      <w:numFmt w:val="decimal"/>
+      <w:lvlText w:val="%8."/>
+      <w:lvlJc w:val="left"/>
+      <w:pPr>
+        <w:tabs>
+          <w:tab w:val="num" w:pos="5760"/>
+        </w:tabs>
+        <w:ind w:left="5760" w:hanging="360"/>
+      </w:pPr>
+    </w:lvl>
+    <w:lvl w:ilvl="8" w:tentative="1">
+      <w:start w:val="1"/>
+      <w:numFmt w:val="decimal"/>
+      <w:lvlText w:val="%9."/>
+      <w:lvlJc w:val="left"/>
+      <w:pPr>
+        <w:tabs>
+          <w:tab w:val="num" w:pos="6480"/>
+        </w:tabs>
+        <w:ind w:left="6480" w:hanging="360"/>
+      </w:pPr>
+    </w:lvl>
+  </w:abstractNum>
+  <w:num w:numId="1">
+    <w:abstractNumId w:val="0"/>
+  </w:num>
+</w:numbering>
 </file>
 
 <file path=word/styles.xml><?xml version="1.0" encoding="utf-8"?>
@@ -1257,6 +5437,29 @@
       <w:szCs w:val="32"/>
     </w:rPr>
   </w:style>
+  <w:style w:type="paragraph" w:styleId="3">
+    <w:name w:val="heading 3"/>
+    <w:basedOn w:val="a"/>
+    <w:next w:val="a"/>
+    <w:link w:val="3Char"/>
+    <w:uiPriority w:val="9"/>
+    <w:semiHidden/>
+    <w:unhideWhenUsed/>
+    <w:qFormat/>
+    <w:rsid w:val="004D3E80"/>
+    <w:pPr>
+      <w:keepNext/>
+      <w:keepLines/>
+      <w:spacing w:before="260" w:after="260" w:line="416" w:lineRule="auto"/>
+      <w:outlineLvl w:val="2"/>
+    </w:pPr>
+    <w:rPr>
+      <w:b/>
+      <w:bCs/>
+      <w:sz w:val="32"/>
+      <w:szCs w:val="32"/>
+    </w:rPr>
+  </w:style>
   <w:style w:type="paragraph" w:styleId="4">
     <w:name w:val="heading 4"/>
     <w:basedOn w:val="a"/>
@@ -1417,6 +5620,89 @@
       <w:bCs/>
       <w:sz w:val="28"/>
       <w:szCs w:val="28"/>
+    </w:rPr>
+  </w:style>
+  <w:style w:type="character" w:customStyle="1" w:styleId="hljs-meta">
+    <w:name w:val="hljs-meta"/>
+    <w:basedOn w:val="a0"/>
+    <w:rsid w:val="00E71B62"/>
+  </w:style>
+  <w:style w:type="character" w:customStyle="1" w:styleId="hljs-function">
+    <w:name w:val="hljs-function"/>
+    <w:basedOn w:val="a0"/>
+    <w:rsid w:val="00E71B62"/>
+  </w:style>
+  <w:style w:type="character" w:customStyle="1" w:styleId="hljs-keyword">
+    <w:name w:val="hljs-keyword"/>
+    <w:basedOn w:val="a0"/>
+    <w:rsid w:val="00E71B62"/>
+  </w:style>
+  <w:style w:type="character" w:customStyle="1" w:styleId="hljs-title">
+    <w:name w:val="hljs-title"/>
+    <w:basedOn w:val="a0"/>
+    <w:rsid w:val="00E71B62"/>
+  </w:style>
+  <w:style w:type="character" w:customStyle="1" w:styleId="hljs-params">
+    <w:name w:val="hljs-params"/>
+    <w:basedOn w:val="a0"/>
+    <w:rsid w:val="00E71B62"/>
+  </w:style>
+  <w:style w:type="character" w:customStyle="1" w:styleId="hljs-string">
+    <w:name w:val="hljs-string"/>
+    <w:basedOn w:val="a0"/>
+    <w:rsid w:val="00E71B62"/>
+  </w:style>
+  <w:style w:type="character" w:styleId="a5">
+    <w:name w:val="Strong"/>
+    <w:basedOn w:val="a0"/>
+    <w:uiPriority w:val="22"/>
+    <w:qFormat/>
+    <w:rsid w:val="004D3E80"/>
+    <w:rPr>
+      <w:b/>
+      <w:bCs/>
+    </w:rPr>
+  </w:style>
+  <w:style w:type="character" w:customStyle="1" w:styleId="hljs-selector-tag">
+    <w:name w:val="hljs-selector-tag"/>
+    <w:basedOn w:val="a0"/>
+    <w:rsid w:val="004D3E80"/>
+  </w:style>
+  <w:style w:type="character" w:customStyle="1" w:styleId="hljs-selector-class">
+    <w:name w:val="hljs-selector-class"/>
+    <w:basedOn w:val="a0"/>
+    <w:rsid w:val="004D3E80"/>
+  </w:style>
+  <w:style w:type="character" w:customStyle="1" w:styleId="hljs-selector-pseudo">
+    <w:name w:val="hljs-selector-pseudo"/>
+    <w:basedOn w:val="a0"/>
+    <w:rsid w:val="004D3E80"/>
+  </w:style>
+  <w:style w:type="character" w:customStyle="1" w:styleId="3Char">
+    <w:name w:val="标题 3 Char"/>
+    <w:basedOn w:val="a0"/>
+    <w:link w:val="3"/>
+    <w:uiPriority w:val="9"/>
+    <w:semiHidden/>
+    <w:rsid w:val="004D3E80"/>
+    <w:rPr>
+      <w:b/>
+      <w:bCs/>
+      <w:sz w:val="32"/>
+      <w:szCs w:val="32"/>
+    </w:rPr>
+  </w:style>
+  <w:style w:type="character" w:styleId="HTML">
+    <w:name w:val="HTML Code"/>
+    <w:basedOn w:val="a0"/>
+    <w:uiPriority w:val="99"/>
+    <w:semiHidden/>
+    <w:unhideWhenUsed/>
+    <w:rsid w:val="004D3E80"/>
+    <w:rPr>
+      <w:rFonts w:ascii="宋体" w:eastAsia="宋体" w:hAnsi="宋体" w:cs="宋体"/>
+      <w:sz w:val="24"/>
+      <w:szCs w:val="24"/>
     </w:rPr>
   </w:style>
 </w:styles>

--- a/面试题.docx
+++ b/面试题.docx
@@ -1,6 +1,6 @@
 
 <file path=word/document.xml><?xml version="1.0" encoding="utf-8"?>
-<w:document xmlns:ve="http://schemas.openxmlformats.org/markup-compatibility/2006" xmlns:o="urn:schemas-microsoft-com:office:office" xmlns:r="http://schemas.openxmlformats.org/officeDocument/2006/relationships" xmlns:m="http://schemas.openxmlformats.org/officeDocument/2006/math" xmlns:v="urn:schemas-microsoft-com:vml" xmlns:wp="http://schemas.openxmlformats.org/drawingml/2006/wordprocessingDrawing" xmlns:w10="urn:schemas-microsoft-com:office:word" xmlns:w="http://schemas.openxmlformats.org/wordprocessingml/2006/main" xmlns:wne="http://schemas.microsoft.com/office/word/2006/wordml">
+<w:document xmlns:wpc="http://schemas.microsoft.com/office/word/2010/wordprocessingCanvas" xmlns:cx="http://schemas.microsoft.com/office/drawing/2014/chartex" xmlns:cx1="http://schemas.microsoft.com/office/drawing/2015/9/8/chartex" xmlns:cx2="http://schemas.microsoft.com/office/drawing/2015/10/21/chartex" xmlns:cx3="http://schemas.microsoft.com/office/drawing/2016/5/9/chartex" xmlns:cx4="http://schemas.microsoft.com/office/drawing/2016/5/10/chartex" xmlns:cx5="http://schemas.microsoft.com/office/drawing/2016/5/11/chartex" xmlns:cx6="http://schemas.microsoft.com/office/drawing/2016/5/12/chartex" xmlns:cx7="http://schemas.microsoft.com/office/drawing/2016/5/13/chartex" xmlns:cx8="http://schemas.microsoft.com/office/drawing/2016/5/14/chartex" xmlns:mc="http://schemas.openxmlformats.org/markup-compatibility/2006" xmlns:aink="http://schemas.microsoft.com/office/drawing/2016/ink" xmlns:am3d="http://schemas.microsoft.com/office/drawing/2017/model3d" xmlns:o="urn:schemas-microsoft-com:office:office" xmlns:r="http://schemas.openxmlformats.org/officeDocument/2006/relationships" xmlns:m="http://schemas.openxmlformats.org/officeDocument/2006/math" xmlns:v="urn:schemas-microsoft-com:vml" xmlns:wp14="http://schemas.microsoft.com/office/word/2010/wordprocessingDrawing" xmlns:wp="http://schemas.openxmlformats.org/drawingml/2006/wordprocessingDrawing" xmlns:w10="urn:schemas-microsoft-com:office:word" xmlns:w="http://schemas.openxmlformats.org/wordprocessingml/2006/main" xmlns:w14="http://schemas.microsoft.com/office/word/2010/wordml" xmlns:w15="http://schemas.microsoft.com/office/word/2012/wordml" xmlns:w16cex="http://schemas.microsoft.com/office/word/2018/wordml/cex" xmlns:w16cid="http://schemas.microsoft.com/office/word/2016/wordml/cid" xmlns:w16="http://schemas.microsoft.com/office/word/2018/wordml" xmlns:w16sdtdh="http://schemas.microsoft.com/office/word/2020/wordml/sdtdatahash" xmlns:w16se="http://schemas.microsoft.com/office/word/2015/wordml/symex" xmlns:wpg="http://schemas.microsoft.com/office/word/2010/wordprocessingGroup" xmlns:wpi="http://schemas.microsoft.com/office/word/2010/wordprocessingInk" xmlns:wne="http://schemas.microsoft.com/office/word/2006/wordml" xmlns:wps="http://schemas.microsoft.com/office/word/2010/wordprocessingShape" mc:Ignorable="w14 w15 w16se w16cid w16 w16cex w16sdtdh wp14">
   <w:body>
     <w:p>
       <w:pPr>
@@ -1730,7 +1730,19 @@
         <w:rPr>
           <w:rFonts w:hint="eastAsia"/>
         </w:rPr>
-        <w:t>采用队列模式将并发访问变为穿行访问。</w:t>
+        <w:t>采用队列模式将并发访问变为</w:t>
+      </w:r>
+      <w:r>
+        <w:rPr>
+          <w:rFonts w:hint="eastAsia"/>
+        </w:rPr>
+        <w:t>串</w:t>
+      </w:r>
+      <w:r>
+        <w:rPr>
+          <w:rFonts w:hint="eastAsia"/>
+        </w:rPr>
+        <w:t>行访问。</w:t>
       </w:r>
     </w:p>
     <w:p/>
@@ -2987,7 +2999,7 @@
       </w:pPr>
       <w:r>
         <w:rPr>
-          <w:rStyle w:val="a5"/>
+          <w:rStyle w:val="a7"/>
           <w:rFonts w:ascii="Helvetica" w:hAnsi="Helvetica" w:cs="Helvetica"/>
           <w:color w:val="333333"/>
           <w:sz w:val="15"/>
@@ -4182,13 +4194,23 @@
     <w:p>
       <w:pPr>
         <w:rPr>
+          <w:rFonts w:ascii="微软雅黑" w:eastAsia="微软雅黑" w:hAnsi="微软雅黑"/>
+          <w:color w:val="4D4D4D"/>
+          <w:sz w:val="18"/>
+          <w:szCs w:val="18"/>
+          <w:shd w:val="clear" w:color="auto" w:fill="FFFFFF"/>
+        </w:rPr>
+      </w:pPr>
+      <w:r>
+        <w:rPr>
           <w:rFonts w:ascii="微软雅黑" w:eastAsia="微软雅黑" w:hAnsi="微软雅黑" w:hint="eastAsia"/>
           <w:color w:val="4D4D4D"/>
           <w:sz w:val="18"/>
           <w:szCs w:val="18"/>
           <w:shd w:val="clear" w:color="auto" w:fill="FFFFFF"/>
         </w:rPr>
-      </w:pPr>
+        <w:t>wait（）</w:t>
+      </w:r>
       <w:r>
         <w:rPr>
           <w:rFonts w:ascii="微软雅黑" w:eastAsia="微软雅黑" w:hAnsi="微软雅黑" w:hint="eastAsia"/>
@@ -4197,16 +4219,6 @@
           <w:szCs w:val="18"/>
           <w:shd w:val="clear" w:color="auto" w:fill="FFFFFF"/>
         </w:rPr>
-        <w:t>wait（）</w:t>
-      </w:r>
-      <w:r>
-        <w:rPr>
-          <w:rFonts w:ascii="微软雅黑" w:eastAsia="微软雅黑" w:hAnsi="微软雅黑" w:hint="eastAsia"/>
-          <w:color w:val="4D4D4D"/>
-          <w:sz w:val="18"/>
-          <w:szCs w:val="18"/>
-          <w:shd w:val="clear" w:color="auto" w:fill="FFFFFF"/>
-        </w:rPr>
         <w:t>；属于object方法，一旦一个对象调用了wait（），则需要使用notify（）方法调用唤醒线程，在调用wait（）方法，该线程会释放他所持有的所有同步资源。进入对象锁池等待获取对象锁。</w:t>
       </w:r>
     </w:p>
@@ -4225,8 +4237,7 @@
       <w:pPr>
         <w:pStyle w:val="1"/>
         <w:rPr>
-          <w:rStyle w:val="a5"/>
-          <w:rFonts w:hint="eastAsia"/>
+          <w:rStyle w:val="a7"/>
           <w:b/>
           <w:bCs/>
           <w:szCs w:val="25"/>
@@ -4234,7 +4245,7 @@
       </w:pPr>
       <w:r>
         <w:rPr>
-          <w:rStyle w:val="a5"/>
+          <w:rStyle w:val="a7"/>
           <w:rFonts w:hint="eastAsia"/>
           <w:b/>
           <w:bCs/>
@@ -4244,7 +4255,7 @@
       </w:r>
       <w:r>
         <w:rPr>
-          <w:rStyle w:val="a5"/>
+          <w:rStyle w:val="a7"/>
           <w:rFonts w:hint="eastAsia"/>
           <w:b/>
           <w:bCs/>
@@ -4254,7 +4265,7 @@
       </w:r>
       <w:r>
         <w:rPr>
-          <w:rStyle w:val="a5"/>
+          <w:rStyle w:val="a7"/>
           <w:rFonts w:hint="eastAsia"/>
           <w:b/>
           <w:bCs/>
@@ -4264,7 +4275,7 @@
       </w:r>
       <w:r>
         <w:rPr>
-          <w:rStyle w:val="a5"/>
+          <w:rStyle w:val="a7"/>
           <w:rFonts w:hint="eastAsia"/>
           <w:b/>
           <w:bCs/>
@@ -4274,7 +4285,7 @@
       </w:r>
       <w:r>
         <w:rPr>
-          <w:rStyle w:val="a5"/>
+          <w:rStyle w:val="a7"/>
           <w:rFonts w:hint="eastAsia"/>
           <w:b/>
           <w:bCs/>
@@ -4284,7 +4295,7 @@
       </w:r>
       <w:r>
         <w:rPr>
-          <w:rStyle w:val="a5"/>
+          <w:rStyle w:val="a7"/>
           <w:rFonts w:hint="eastAsia"/>
           <w:b/>
           <w:bCs/>
@@ -4294,11 +4305,6 @@
       </w:r>
     </w:p>
     <w:p>
-      <w:pPr>
-        <w:rPr>
-          <w:rFonts w:hint="eastAsia"/>
-        </w:rPr>
-      </w:pPr>
       <w:r>
         <w:rPr>
           <w:rFonts w:hint="eastAsia"/>
@@ -4342,26 +4348,11 @@
         <w:t>代表暂时性转移</w:t>
       </w:r>
     </w:p>
-    <w:p>
-      <w:pPr>
-        <w:rPr>
-          <w:rFonts w:hint="eastAsia"/>
-        </w:rPr>
-      </w:pPr>
-    </w:p>
-    <w:p>
-      <w:pPr>
-        <w:rPr>
-          <w:rFonts w:hint="eastAsia"/>
-        </w:rPr>
-      </w:pPr>
-    </w:p>
+    <w:p/>
+    <w:p/>
     <w:p>
       <w:pPr>
         <w:pStyle w:val="1"/>
-        <w:rPr>
-          <w:rFonts w:hint="eastAsia"/>
-        </w:rPr>
       </w:pPr>
       <w:r>
         <w:rPr>
@@ -4389,11 +4380,6 @@
       </w:r>
     </w:p>
     <w:p>
-      <w:pPr>
-        <w:rPr>
-          <w:rFonts w:hint="eastAsia"/>
-        </w:rPr>
-      </w:pPr>
       <w:r>
         <w:rPr>
           <w:rFonts w:hint="eastAsia"/>
@@ -4444,11 +4430,6 @@
       </w:r>
     </w:p>
     <w:p>
-      <w:pPr>
-        <w:rPr>
-          <w:rFonts w:hint="eastAsia"/>
-        </w:rPr>
-      </w:pPr>
       <w:r>
         <w:rPr>
           <w:rFonts w:hint="eastAsia"/>
@@ -4487,26 +4468,11 @@
         <w:t>请求支持多种编码方式</w:t>
       </w:r>
     </w:p>
-    <w:p>
-      <w:pPr>
-        <w:rPr>
-          <w:rFonts w:hint="eastAsia"/>
-        </w:rPr>
-      </w:pPr>
-    </w:p>
-    <w:p>
-      <w:pPr>
-        <w:rPr>
-          <w:rFonts w:hint="eastAsia"/>
-        </w:rPr>
-      </w:pPr>
-    </w:p>
+    <w:p/>
+    <w:p/>
     <w:p>
       <w:pPr>
         <w:pStyle w:val="1"/>
-        <w:rPr>
-          <w:rFonts w:hint="eastAsia"/>
-        </w:rPr>
       </w:pPr>
       <w:r>
         <w:rPr>
@@ -4516,11 +4482,6 @@
       </w:r>
     </w:p>
     <w:p>
-      <w:pPr>
-        <w:rPr>
-          <w:rFonts w:hint="eastAsia"/>
-        </w:rPr>
-      </w:pPr>
       <w:r>
         <w:rPr>
           <w:rFonts w:hint="eastAsia"/>
@@ -4535,11 +4496,6 @@
       </w:r>
     </w:p>
     <w:p>
-      <w:pPr>
-        <w:rPr>
-          <w:rFonts w:hint="eastAsia"/>
-        </w:rPr>
-      </w:pPr>
       <w:r>
         <w:rPr>
           <w:rFonts w:hint="eastAsia"/>
@@ -4560,11 +4516,6 @@
       </w:r>
     </w:p>
     <w:p>
-      <w:pPr>
-        <w:rPr>
-          <w:rFonts w:hint="eastAsia"/>
-        </w:rPr>
-      </w:pPr>
       <w:r>
         <w:rPr>
           <w:rFonts w:hint="eastAsia"/>
@@ -4609,11 +4560,6 @@
       </w:r>
     </w:p>
     <w:p>
-      <w:pPr>
-        <w:rPr>
-          <w:rFonts w:hint="eastAsia"/>
-        </w:rPr>
-      </w:pPr>
       <w:r>
         <w:rPr>
           <w:rFonts w:hint="eastAsia"/>
@@ -4633,26 +4579,9 @@
         <w:t>脚本和另外一个域的内容进行交互。</w:t>
       </w:r>
     </w:p>
-    <w:p>
-      <w:pPr>
-        <w:rPr>
-          <w:rFonts w:hint="eastAsia"/>
-        </w:rPr>
-      </w:pPr>
-    </w:p>
-    <w:p>
-      <w:pPr>
-        <w:rPr>
-          <w:rFonts w:hint="eastAsia"/>
-        </w:rPr>
-      </w:pPr>
-    </w:p>
-    <w:p>
-      <w:pPr>
-        <w:rPr>
-          <w:rFonts w:hint="eastAsia"/>
-        </w:rPr>
-      </w:pPr>
+    <w:p/>
+    <w:p/>
+    <w:p>
       <w:r>
         <w:rPr>
           <w:rFonts w:hint="eastAsia"/>
@@ -4661,11 +4590,6 @@
       </w:r>
     </w:p>
     <w:p>
-      <w:pPr>
-        <w:rPr>
-          <w:rFonts w:hint="eastAsia"/>
-        </w:rPr>
-      </w:pPr>
       <w:r>
         <w:rPr>
           <w:rFonts w:hint="eastAsia"/>
@@ -4709,19 +4633,8 @@
         <w:t>数据放到指定名字的回调函数的参数位置</w:t>
       </w:r>
     </w:p>
-    <w:p>
-      <w:pPr>
-        <w:rPr>
-          <w:rFonts w:hint="eastAsia"/>
-        </w:rPr>
-      </w:pPr>
-    </w:p>
-    <w:p>
-      <w:pPr>
-        <w:rPr>
-          <w:rFonts w:hint="eastAsia"/>
-        </w:rPr>
-      </w:pPr>
+    <w:p/>
+    <w:p>
       <w:r>
         <w:rPr>
           <w:rFonts w:hint="eastAsia"/>
@@ -4736,11 +4649,6 @@
       </w:r>
     </w:p>
     <w:p>
-      <w:pPr>
-        <w:rPr>
-          <w:rFonts w:hint="eastAsia"/>
-        </w:rPr>
-      </w:pPr>
       <w:r>
         <w:rPr>
           <w:rFonts w:hint="eastAsia"/>
@@ -4784,11 +4692,6 @@
       </w:r>
     </w:p>
     <w:p>
-      <w:pPr>
-        <w:rPr>
-          <w:rFonts w:hint="eastAsia"/>
-        </w:rPr>
-      </w:pPr>
       <w:r>
         <w:rPr>
           <w:rFonts w:hint="eastAsia"/>
@@ -4813,11 +4716,6 @@
       </w:r>
     </w:p>
     <w:p>
-      <w:pPr>
-        <w:rPr>
-          <w:rFonts w:hint="eastAsia"/>
-        </w:rPr>
-      </w:pPr>
       <w:r>
         <w:rPr>
           <w:rFonts w:hint="eastAsia"/>
@@ -4846,19 +4744,8 @@
         <w:t>&lt;/script&gt;</w:t>
       </w:r>
     </w:p>
-    <w:p>
-      <w:pPr>
-        <w:rPr>
-          <w:rFonts w:hint="eastAsia"/>
-        </w:rPr>
-      </w:pPr>
-    </w:p>
-    <w:p>
-      <w:pPr>
-        <w:rPr>
-          <w:rFonts w:hint="eastAsia"/>
-        </w:rPr>
-      </w:pPr>
+    <w:p/>
+    <w:p>
       <w:r>
         <w:rPr>
           <w:rFonts w:hint="eastAsia"/>
@@ -4895,11 +4782,6 @@
       </w:r>
     </w:p>
     <w:p>
-      <w:pPr>
-        <w:rPr>
-          <w:rFonts w:hint="eastAsia"/>
-        </w:rPr>
-      </w:pPr>
       <w:r>
         <w:rPr>
           <w:rFonts w:hint="eastAsia"/>
@@ -4920,11 +4802,6 @@
       </w:r>
     </w:p>
     <w:p>
-      <w:pPr>
-        <w:rPr>
-          <w:rFonts w:hint="eastAsia"/>
-        </w:rPr>
-      </w:pPr>
       <w:r>
         <w:rPr>
           <w:rFonts w:hint="eastAsia"/>
@@ -4948,26 +4825,11 @@
         <w:t>});</w:t>
       </w:r>
     </w:p>
-    <w:p>
-      <w:pPr>
-        <w:rPr>
-          <w:rFonts w:hint="eastAsia"/>
-        </w:rPr>
-      </w:pPr>
-    </w:p>
-    <w:p>
-      <w:pPr>
-        <w:rPr>
-          <w:rFonts w:hint="eastAsia"/>
-        </w:rPr>
-      </w:pPr>
-    </w:p>
+    <w:p/>
+    <w:p/>
     <w:p>
       <w:pPr>
         <w:pStyle w:val="1"/>
-        <w:rPr>
-          <w:rFonts w:hint="eastAsia"/>
-        </w:rPr>
       </w:pPr>
       <w:r>
         <w:rPr>
@@ -4978,11 +4840,6 @@
       </w:r>
     </w:p>
     <w:p>
-      <w:pPr>
-        <w:rPr>
-          <w:rFonts w:hint="eastAsia"/>
-        </w:rPr>
-      </w:pPr>
       <w:r>
         <w:rPr>
           <w:rFonts w:hint="eastAsia"/>
@@ -4997,11 +4854,6 @@
       </w:r>
     </w:p>
     <w:p>
-      <w:pPr>
-        <w:rPr>
-          <w:rFonts w:hint="eastAsia"/>
-        </w:rPr>
-      </w:pPr>
       <w:r>
         <w:rPr>
           <w:rFonts w:hint="eastAsia"/>
@@ -5016,11 +4868,6 @@
       </w:r>
     </w:p>
     <w:p>
-      <w:pPr>
-        <w:rPr>
-          <w:rFonts w:hint="eastAsia"/>
-        </w:rPr>
-      </w:pPr>
       <w:r>
         <w:rPr>
           <w:rFonts w:hint="eastAsia"/>
@@ -5035,11 +4882,6 @@
       </w:r>
     </w:p>
     <w:p>
-      <w:pPr>
-        <w:rPr>
-          <w:rFonts w:hint="eastAsia"/>
-        </w:rPr>
-      </w:pPr>
       <w:r>
         <w:rPr>
           <w:rFonts w:hint="eastAsia"/>
@@ -5053,13 +4895,7 @@
         <w:t>反序列化</w:t>
       </w:r>
     </w:p>
-    <w:p>
-      <w:pPr>
-        <w:rPr>
-          <w:rFonts w:hint="eastAsia"/>
-        </w:rPr>
-      </w:pPr>
-    </w:p>
+    <w:p/>
     <w:p/>
     <w:sectPr>
       <w:pgSz w:w="11906" w:h="16838"/>
@@ -5072,15 +4908,15 @@
 </file>
 
 <file path=word/endnotes.xml><?xml version="1.0" encoding="utf-8"?>
-<w:endnotes xmlns:ve="http://schemas.openxmlformats.org/markup-compatibility/2006" xmlns:o="urn:schemas-microsoft-com:office:office" xmlns:r="http://schemas.openxmlformats.org/officeDocument/2006/relationships" xmlns:m="http://schemas.openxmlformats.org/officeDocument/2006/math" xmlns:v="urn:schemas-microsoft-com:vml" xmlns:wp="http://schemas.openxmlformats.org/drawingml/2006/wordprocessingDrawing" xmlns:w10="urn:schemas-microsoft-com:office:word" xmlns:w="http://schemas.openxmlformats.org/wordprocessingml/2006/main" xmlns:wne="http://schemas.microsoft.com/office/word/2006/wordml">
-  <w:endnote w:type="separator" w:id="0">
+<w:endnotes xmlns:wpc="http://schemas.microsoft.com/office/word/2010/wordprocessingCanvas" xmlns:cx="http://schemas.microsoft.com/office/drawing/2014/chartex" xmlns:cx1="http://schemas.microsoft.com/office/drawing/2015/9/8/chartex" xmlns:cx2="http://schemas.microsoft.com/office/drawing/2015/10/21/chartex" xmlns:cx3="http://schemas.microsoft.com/office/drawing/2016/5/9/chartex" xmlns:cx4="http://schemas.microsoft.com/office/drawing/2016/5/10/chartex" xmlns:cx5="http://schemas.microsoft.com/office/drawing/2016/5/11/chartex" xmlns:cx6="http://schemas.microsoft.com/office/drawing/2016/5/12/chartex" xmlns:cx7="http://schemas.microsoft.com/office/drawing/2016/5/13/chartex" xmlns:cx8="http://schemas.microsoft.com/office/drawing/2016/5/14/chartex" xmlns:mc="http://schemas.openxmlformats.org/markup-compatibility/2006" xmlns:aink="http://schemas.microsoft.com/office/drawing/2016/ink" xmlns:am3d="http://schemas.microsoft.com/office/drawing/2017/model3d" xmlns:o="urn:schemas-microsoft-com:office:office" xmlns:r="http://schemas.openxmlformats.org/officeDocument/2006/relationships" xmlns:m="http://schemas.openxmlformats.org/officeDocument/2006/math" xmlns:v="urn:schemas-microsoft-com:vml" xmlns:wp14="http://schemas.microsoft.com/office/word/2010/wordprocessingDrawing" xmlns:wp="http://schemas.openxmlformats.org/drawingml/2006/wordprocessingDrawing" xmlns:w10="urn:schemas-microsoft-com:office:word" xmlns:w="http://schemas.openxmlformats.org/wordprocessingml/2006/main" xmlns:w14="http://schemas.microsoft.com/office/word/2010/wordml" xmlns:w15="http://schemas.microsoft.com/office/word/2012/wordml" xmlns:w16cex="http://schemas.microsoft.com/office/word/2018/wordml/cex" xmlns:w16cid="http://schemas.microsoft.com/office/word/2016/wordml/cid" xmlns:w16="http://schemas.microsoft.com/office/word/2018/wordml" xmlns:w16sdtdh="http://schemas.microsoft.com/office/word/2020/wordml/sdtdatahash" xmlns:w16se="http://schemas.microsoft.com/office/word/2015/wordml/symex" xmlns:wpg="http://schemas.microsoft.com/office/word/2010/wordprocessingGroup" xmlns:wpi="http://schemas.microsoft.com/office/word/2010/wordprocessingInk" xmlns:wne="http://schemas.microsoft.com/office/word/2006/wordml" xmlns:wps="http://schemas.microsoft.com/office/word/2010/wordprocessingShape" mc:Ignorable="w14 w15 w16se w16cid w16 w16cex w16sdtdh wp14">
+  <w:endnote w:type="separator" w:id="-1">
     <w:p>
       <w:r>
         <w:separator/>
       </w:r>
     </w:p>
   </w:endnote>
-  <w:endnote w:type="continuationSeparator" w:id="1">
+  <w:endnote w:type="continuationSeparator" w:id="0">
     <w:p>
       <w:r>
         <w:continuationSeparator/>
@@ -5091,15 +4927,15 @@
 </file>
 
 <file path=word/footnotes.xml><?xml version="1.0" encoding="utf-8"?>
-<w:footnotes xmlns:ve="http://schemas.openxmlformats.org/markup-compatibility/2006" xmlns:o="urn:schemas-microsoft-com:office:office" xmlns:r="http://schemas.openxmlformats.org/officeDocument/2006/relationships" xmlns:m="http://schemas.openxmlformats.org/officeDocument/2006/math" xmlns:v="urn:schemas-microsoft-com:vml" xmlns:wp="http://schemas.openxmlformats.org/drawingml/2006/wordprocessingDrawing" xmlns:w10="urn:schemas-microsoft-com:office:word" xmlns:w="http://schemas.openxmlformats.org/wordprocessingml/2006/main" xmlns:wne="http://schemas.microsoft.com/office/word/2006/wordml">
-  <w:footnote w:type="separator" w:id="0">
+<w:footnotes xmlns:wpc="http://schemas.microsoft.com/office/word/2010/wordprocessingCanvas" xmlns:cx="http://schemas.microsoft.com/office/drawing/2014/chartex" xmlns:cx1="http://schemas.microsoft.com/office/drawing/2015/9/8/chartex" xmlns:cx2="http://schemas.microsoft.com/office/drawing/2015/10/21/chartex" xmlns:cx3="http://schemas.microsoft.com/office/drawing/2016/5/9/chartex" xmlns:cx4="http://schemas.microsoft.com/office/drawing/2016/5/10/chartex" xmlns:cx5="http://schemas.microsoft.com/office/drawing/2016/5/11/chartex" xmlns:cx6="http://schemas.microsoft.com/office/drawing/2016/5/12/chartex" xmlns:cx7="http://schemas.microsoft.com/office/drawing/2016/5/13/chartex" xmlns:cx8="http://schemas.microsoft.com/office/drawing/2016/5/14/chartex" xmlns:mc="http://schemas.openxmlformats.org/markup-compatibility/2006" xmlns:aink="http://schemas.microsoft.com/office/drawing/2016/ink" xmlns:am3d="http://schemas.microsoft.com/office/drawing/2017/model3d" xmlns:o="urn:schemas-microsoft-com:office:office" xmlns:r="http://schemas.openxmlformats.org/officeDocument/2006/relationships" xmlns:m="http://schemas.openxmlformats.org/officeDocument/2006/math" xmlns:v="urn:schemas-microsoft-com:vml" xmlns:wp14="http://schemas.microsoft.com/office/word/2010/wordprocessingDrawing" xmlns:wp="http://schemas.openxmlformats.org/drawingml/2006/wordprocessingDrawing" xmlns:w10="urn:schemas-microsoft-com:office:word" xmlns:w="http://schemas.openxmlformats.org/wordprocessingml/2006/main" xmlns:w14="http://schemas.microsoft.com/office/word/2010/wordml" xmlns:w15="http://schemas.microsoft.com/office/word/2012/wordml" xmlns:w16cex="http://schemas.microsoft.com/office/word/2018/wordml/cex" xmlns:w16cid="http://schemas.microsoft.com/office/word/2016/wordml/cid" xmlns:w16="http://schemas.microsoft.com/office/word/2018/wordml" xmlns:w16sdtdh="http://schemas.microsoft.com/office/word/2020/wordml/sdtdatahash" xmlns:w16se="http://schemas.microsoft.com/office/word/2015/wordml/symex" xmlns:wpg="http://schemas.microsoft.com/office/word/2010/wordprocessingGroup" xmlns:wpi="http://schemas.microsoft.com/office/word/2010/wordprocessingInk" xmlns:wne="http://schemas.microsoft.com/office/word/2006/wordml" xmlns:wps="http://schemas.microsoft.com/office/word/2010/wordprocessingShape" mc:Ignorable="w14 w15 w16se w16cid w16 w16cex w16sdtdh wp14">
+  <w:footnote w:type="separator" w:id="-1">
     <w:p>
       <w:r>
         <w:separator/>
       </w:r>
     </w:p>
   </w:footnote>
-  <w:footnote w:type="continuationSeparator" w:id="1">
+  <w:footnote w:type="continuationSeparator" w:id="0">
     <w:p>
       <w:r>
         <w:continuationSeparator/>
@@ -5110,8 +4946,8 @@
 </file>
 
 <file path=word/numbering.xml><?xml version="1.0" encoding="utf-8"?>
-<w:numbering xmlns:ve="http://schemas.openxmlformats.org/markup-compatibility/2006" xmlns:o="urn:schemas-microsoft-com:office:office" xmlns:r="http://schemas.openxmlformats.org/officeDocument/2006/relationships" xmlns:m="http://schemas.openxmlformats.org/officeDocument/2006/math" xmlns:v="urn:schemas-microsoft-com:vml" xmlns:wp="http://schemas.openxmlformats.org/drawingml/2006/wordprocessingDrawing" xmlns:w10="urn:schemas-microsoft-com:office:word" xmlns:w="http://schemas.openxmlformats.org/wordprocessingml/2006/main" xmlns:wne="http://schemas.microsoft.com/office/word/2006/wordml">
-  <w:abstractNum w:abstractNumId="0">
+<w:numbering xmlns:wpc="http://schemas.microsoft.com/office/word/2010/wordprocessingCanvas" xmlns:cx="http://schemas.microsoft.com/office/drawing/2014/chartex" xmlns:cx1="http://schemas.microsoft.com/office/drawing/2015/9/8/chartex" xmlns:cx2="http://schemas.microsoft.com/office/drawing/2015/10/21/chartex" xmlns:cx3="http://schemas.microsoft.com/office/drawing/2016/5/9/chartex" xmlns:cx4="http://schemas.microsoft.com/office/drawing/2016/5/10/chartex" xmlns:cx5="http://schemas.microsoft.com/office/drawing/2016/5/11/chartex" xmlns:cx6="http://schemas.microsoft.com/office/drawing/2016/5/12/chartex" xmlns:cx7="http://schemas.microsoft.com/office/drawing/2016/5/13/chartex" xmlns:cx8="http://schemas.microsoft.com/office/drawing/2016/5/14/chartex" xmlns:mc="http://schemas.openxmlformats.org/markup-compatibility/2006" xmlns:aink="http://schemas.microsoft.com/office/drawing/2016/ink" xmlns:am3d="http://schemas.microsoft.com/office/drawing/2017/model3d" xmlns:o="urn:schemas-microsoft-com:office:office" xmlns:r="http://schemas.openxmlformats.org/officeDocument/2006/relationships" xmlns:m="http://schemas.openxmlformats.org/officeDocument/2006/math" xmlns:v="urn:schemas-microsoft-com:vml" xmlns:wp14="http://schemas.microsoft.com/office/word/2010/wordprocessingDrawing" xmlns:wp="http://schemas.openxmlformats.org/drawingml/2006/wordprocessingDrawing" xmlns:w10="urn:schemas-microsoft-com:office:word" xmlns:w="http://schemas.openxmlformats.org/wordprocessingml/2006/main" xmlns:w14="http://schemas.microsoft.com/office/word/2010/wordml" xmlns:w15="http://schemas.microsoft.com/office/word/2012/wordml" xmlns:w16cex="http://schemas.microsoft.com/office/word/2018/wordml/cex" xmlns:w16cid="http://schemas.microsoft.com/office/word/2016/wordml/cid" xmlns:w16="http://schemas.microsoft.com/office/word/2018/wordml" xmlns:w16sdtdh="http://schemas.microsoft.com/office/word/2020/wordml/sdtdatahash" xmlns:w16se="http://schemas.microsoft.com/office/word/2015/wordml/symex" xmlns:wpg="http://schemas.microsoft.com/office/word/2010/wordprocessingGroup" xmlns:wpi="http://schemas.microsoft.com/office/word/2010/wordprocessingInk" xmlns:wne="http://schemas.microsoft.com/office/word/2006/wordml" xmlns:wps="http://schemas.microsoft.com/office/word/2010/wordprocessingShape" mc:Ignorable="w14 w15 w16se w16cid w16 w16cex w16sdtdh wp14">
+  <w:abstractNum w:abstractNumId="0" w15:restartNumberingAfterBreak="0">
     <w:nsid w:val="2C1440DB"/>
     <w:multiLevelType w:val="multilevel"/>
     <w:tmpl w:val="94C49DEC"/>
@@ -5231,7 +5067,7 @@
 </file>
 
 <file path=word/styles.xml><?xml version="1.0" encoding="utf-8"?>
-<w:styles xmlns:r="http://schemas.openxmlformats.org/officeDocument/2006/relationships" xmlns:w="http://schemas.openxmlformats.org/wordprocessingml/2006/main">
+<w:styles xmlns:mc="http://schemas.openxmlformats.org/markup-compatibility/2006" xmlns:r="http://schemas.openxmlformats.org/officeDocument/2006/relationships" xmlns:w="http://schemas.openxmlformats.org/wordprocessingml/2006/main" xmlns:w14="http://schemas.microsoft.com/office/word/2010/wordml" xmlns:w15="http://schemas.microsoft.com/office/word/2012/wordml" xmlns:w16cex="http://schemas.microsoft.com/office/word/2018/wordml/cex" xmlns:w16cid="http://schemas.microsoft.com/office/word/2016/wordml/cid" xmlns:w16="http://schemas.microsoft.com/office/word/2018/wordml" xmlns:w16sdtdh="http://schemas.microsoft.com/office/word/2020/wordml/sdtdatahash" xmlns:w16se="http://schemas.microsoft.com/office/word/2015/wordml/symex" mc:Ignorable="w14 w15 w16se w16cid w16 w16cex w16sdtdh">
   <w:docDefaults>
     <w:rPrDefault>
       <w:rPr>
@@ -5244,144 +5080,383 @@
     </w:rPrDefault>
     <w:pPrDefault/>
   </w:docDefaults>
-  <w:latentStyles w:defLockedState="0" w:defUIPriority="99" w:defSemiHidden="1" w:defUnhideWhenUsed="1" w:defQFormat="0" w:count="267">
-    <w:lsdException w:name="Normal" w:semiHidden="0" w:uiPriority="0" w:unhideWhenUsed="0" w:qFormat="1"/>
-    <w:lsdException w:name="heading 1" w:semiHidden="0" w:uiPriority="9" w:unhideWhenUsed="0" w:qFormat="1"/>
-    <w:lsdException w:name="heading 2" w:uiPriority="9" w:qFormat="1"/>
-    <w:lsdException w:name="heading 3" w:uiPriority="9" w:qFormat="1"/>
-    <w:lsdException w:name="heading 4" w:uiPriority="9" w:qFormat="1"/>
-    <w:lsdException w:name="heading 5" w:uiPriority="9" w:qFormat="1"/>
-    <w:lsdException w:name="heading 6" w:uiPriority="9" w:qFormat="1"/>
-    <w:lsdException w:name="heading 7" w:uiPriority="9" w:qFormat="1"/>
-    <w:lsdException w:name="heading 8" w:uiPriority="9" w:qFormat="1"/>
-    <w:lsdException w:name="heading 9" w:uiPriority="9" w:qFormat="1"/>
-    <w:lsdException w:name="toc 1" w:uiPriority="39"/>
-    <w:lsdException w:name="toc 2" w:uiPriority="39"/>
-    <w:lsdException w:name="toc 3" w:uiPriority="39"/>
-    <w:lsdException w:name="toc 4" w:uiPriority="39"/>
-    <w:lsdException w:name="toc 5" w:uiPriority="39"/>
-    <w:lsdException w:name="toc 6" w:uiPriority="39"/>
-    <w:lsdException w:name="toc 7" w:uiPriority="39"/>
-    <w:lsdException w:name="toc 8" w:uiPriority="39"/>
-    <w:lsdException w:name="toc 9" w:uiPriority="39"/>
-    <w:lsdException w:name="caption" w:uiPriority="35" w:qFormat="1"/>
-    <w:lsdException w:name="Title" w:semiHidden="0" w:uiPriority="10" w:unhideWhenUsed="0" w:qFormat="1"/>
-    <w:lsdException w:name="Default Paragraph Font" w:uiPriority="1"/>
-    <w:lsdException w:name="Subtitle" w:semiHidden="0" w:uiPriority="11" w:unhideWhenUsed="0" w:qFormat="1"/>
-    <w:lsdException w:name="Strong" w:semiHidden="0" w:uiPriority="22" w:unhideWhenUsed="0" w:qFormat="1"/>
-    <w:lsdException w:name="Emphasis" w:semiHidden="0" w:uiPriority="20" w:unhideWhenUsed="0" w:qFormat="1"/>
-    <w:lsdException w:name="Table Grid" w:semiHidden="0" w:uiPriority="59" w:unhideWhenUsed="0"/>
-    <w:lsdException w:name="Placeholder Text" w:unhideWhenUsed="0"/>
-    <w:lsdException w:name="No Spacing" w:semiHidden="0" w:uiPriority="1" w:unhideWhenUsed="0" w:qFormat="1"/>
-    <w:lsdException w:name="Light Shading" w:semiHidden="0" w:uiPriority="60" w:unhideWhenUsed="0"/>
-    <w:lsdException w:name="Light List" w:semiHidden="0" w:uiPriority="61" w:unhideWhenUsed="0"/>
-    <w:lsdException w:name="Light Grid" w:semiHidden="0" w:uiPriority="62" w:unhideWhenUsed="0"/>
-    <w:lsdException w:name="Medium Shading 1" w:semiHidden="0" w:uiPriority="63" w:unhideWhenUsed="0"/>
-    <w:lsdException w:name="Medium Shading 2" w:semiHidden="0" w:uiPriority="64" w:unhideWhenUsed="0"/>
-    <w:lsdException w:name="Medium List 1" w:semiHidden="0" w:uiPriority="65" w:unhideWhenUsed="0"/>
-    <w:lsdException w:name="Medium List 2" w:semiHidden="0" w:uiPriority="66" w:unhideWhenUsed="0"/>
-    <w:lsdException w:name="Medium Grid 1" w:semiHidden="0" w:uiPriority="67" w:unhideWhenUsed="0"/>
-    <w:lsdException w:name="Medium Grid 2" w:semiHidden="0" w:uiPriority="68" w:unhideWhenUsed="0"/>
-    <w:lsdException w:name="Medium Grid 3" w:semiHidden="0" w:uiPriority="69" w:unhideWhenUsed="0"/>
-    <w:lsdException w:name="Dark List" w:semiHidden="0" w:uiPriority="70" w:unhideWhenUsed="0"/>
-    <w:lsdException w:name="Colorful Shading" w:semiHidden="0" w:uiPriority="71" w:unhideWhenUsed="0"/>
-    <w:lsdException w:name="Colorful List" w:semiHidden="0" w:uiPriority="72" w:unhideWhenUsed="0"/>
-    <w:lsdException w:name="Colorful Grid" w:semiHidden="0" w:uiPriority="73" w:unhideWhenUsed="0"/>
-    <w:lsdException w:name="Light Shading Accent 1" w:semiHidden="0" w:uiPriority="60" w:unhideWhenUsed="0"/>
-    <w:lsdException w:name="Light List Accent 1" w:semiHidden="0" w:uiPriority="61" w:unhideWhenUsed="0"/>
-    <w:lsdException w:name="Light Grid Accent 1" w:semiHidden="0" w:uiPriority="62" w:unhideWhenUsed="0"/>
-    <w:lsdException w:name="Medium Shading 1 Accent 1" w:semiHidden="0" w:uiPriority="63" w:unhideWhenUsed="0"/>
-    <w:lsdException w:name="Medium Shading 2 Accent 1" w:semiHidden="0" w:uiPriority="64" w:unhideWhenUsed="0"/>
-    <w:lsdException w:name="Medium List 1 Accent 1" w:semiHidden="0" w:uiPriority="65" w:unhideWhenUsed="0"/>
-    <w:lsdException w:name="Revision" w:unhideWhenUsed="0"/>
-    <w:lsdException w:name="List Paragraph" w:semiHidden="0" w:uiPriority="34" w:unhideWhenUsed="0" w:qFormat="1"/>
-    <w:lsdException w:name="Quote" w:semiHidden="0" w:uiPriority="29" w:unhideWhenUsed="0" w:qFormat="1"/>
-    <w:lsdException w:name="Intense Quote" w:semiHidden="0" w:uiPriority="30" w:unhideWhenUsed="0" w:qFormat="1"/>
-    <w:lsdException w:name="Medium List 2 Accent 1" w:semiHidden="0" w:uiPriority="66" w:unhideWhenUsed="0"/>
-    <w:lsdException w:name="Medium Grid 1 Accent 1" w:semiHidden="0" w:uiPriority="67" w:unhideWhenUsed="0"/>
-    <w:lsdException w:name="Medium Grid 2 Accent 1" w:semiHidden="0" w:uiPriority="68" w:unhideWhenUsed="0"/>
-    <w:lsdException w:name="Medium Grid 3 Accent 1" w:semiHidden="0" w:uiPriority="69" w:unhideWhenUsed="0"/>
-    <w:lsdException w:name="Dark List Accent 1" w:semiHidden="0" w:uiPriority="70" w:unhideWhenUsed="0"/>
-    <w:lsdException w:name="Colorful Shading Accent 1" w:semiHidden="0" w:uiPriority="71" w:unhideWhenUsed="0"/>
-    <w:lsdException w:name="Colorful List Accent 1" w:semiHidden="0" w:uiPriority="72" w:unhideWhenUsed="0"/>
-    <w:lsdException w:name="Colorful Grid Accent 1" w:semiHidden="0" w:uiPriority="73" w:unhideWhenUsed="0"/>
-    <w:lsdException w:name="Light Shading Accent 2" w:semiHidden="0" w:uiPriority="60" w:unhideWhenUsed="0"/>
-    <w:lsdException w:name="Light List Accent 2" w:semiHidden="0" w:uiPriority="61" w:unhideWhenUsed="0"/>
-    <w:lsdException w:name="Light Grid Accent 2" w:semiHidden="0" w:uiPriority="62" w:unhideWhenUsed="0"/>
-    <w:lsdException w:name="Medium Shading 1 Accent 2" w:semiHidden="0" w:uiPriority="63" w:unhideWhenUsed="0"/>
-    <w:lsdException w:name="Medium Shading 2 Accent 2" w:semiHidden="0" w:uiPriority="64" w:unhideWhenUsed="0"/>
-    <w:lsdException w:name="Medium List 1 Accent 2" w:semiHidden="0" w:uiPriority="65" w:unhideWhenUsed="0"/>
-    <w:lsdException w:name="Medium List 2 Accent 2" w:semiHidden="0" w:uiPriority="66" w:unhideWhenUsed="0"/>
-    <w:lsdException w:name="Medium Grid 1 Accent 2" w:semiHidden="0" w:uiPriority="67" w:unhideWhenUsed="0"/>
-    <w:lsdException w:name="Medium Grid 2 Accent 2" w:semiHidden="0" w:uiPriority="68" w:unhideWhenUsed="0"/>
-    <w:lsdException w:name="Medium Grid 3 Accent 2" w:semiHidden="0" w:uiPriority="69" w:unhideWhenUsed="0"/>
-    <w:lsdException w:name="Dark List Accent 2" w:semiHidden="0" w:uiPriority="70" w:unhideWhenUsed="0"/>
-    <w:lsdException w:name="Colorful Shading Accent 2" w:semiHidden="0" w:uiPriority="71" w:unhideWhenUsed="0"/>
-    <w:lsdException w:name="Colorful List Accent 2" w:semiHidden="0" w:uiPriority="72" w:unhideWhenUsed="0"/>
-    <w:lsdException w:name="Colorful Grid Accent 2" w:semiHidden="0" w:uiPriority="73" w:unhideWhenUsed="0"/>
-    <w:lsdException w:name="Light Shading Accent 3" w:semiHidden="0" w:uiPriority="60" w:unhideWhenUsed="0"/>
-    <w:lsdException w:name="Light List Accent 3" w:semiHidden="0" w:uiPriority="61" w:unhideWhenUsed="0"/>
-    <w:lsdException w:name="Light Grid Accent 3" w:semiHidden="0" w:uiPriority="62" w:unhideWhenUsed="0"/>
-    <w:lsdException w:name="Medium Shading 1 Accent 3" w:semiHidden="0" w:uiPriority="63" w:unhideWhenUsed="0"/>
-    <w:lsdException w:name="Medium Shading 2 Accent 3" w:semiHidden="0" w:uiPriority="64" w:unhideWhenUsed="0"/>
-    <w:lsdException w:name="Medium List 1 Accent 3" w:semiHidden="0" w:uiPriority="65" w:unhideWhenUsed="0"/>
-    <w:lsdException w:name="Medium List 2 Accent 3" w:semiHidden="0" w:uiPriority="66" w:unhideWhenUsed="0"/>
-    <w:lsdException w:name="Medium Grid 1 Accent 3" w:semiHidden="0" w:uiPriority="67" w:unhideWhenUsed="0"/>
-    <w:lsdException w:name="Medium Grid 2 Accent 3" w:semiHidden="0" w:uiPriority="68" w:unhideWhenUsed="0"/>
-    <w:lsdException w:name="Medium Grid 3 Accent 3" w:semiHidden="0" w:uiPriority="69" w:unhideWhenUsed="0"/>
-    <w:lsdException w:name="Dark List Accent 3" w:semiHidden="0" w:uiPriority="70" w:unhideWhenUsed="0"/>
-    <w:lsdException w:name="Colorful Shading Accent 3" w:semiHidden="0" w:uiPriority="71" w:unhideWhenUsed="0"/>
-    <w:lsdException w:name="Colorful List Accent 3" w:semiHidden="0" w:uiPriority="72" w:unhideWhenUsed="0"/>
-    <w:lsdException w:name="Colorful Grid Accent 3" w:semiHidden="0" w:uiPriority="73" w:unhideWhenUsed="0"/>
-    <w:lsdException w:name="Light Shading Accent 4" w:semiHidden="0" w:uiPriority="60" w:unhideWhenUsed="0"/>
-    <w:lsdException w:name="Light List Accent 4" w:semiHidden="0" w:uiPriority="61" w:unhideWhenUsed="0"/>
-    <w:lsdException w:name="Light Grid Accent 4" w:semiHidden="0" w:uiPriority="62" w:unhideWhenUsed="0"/>
-    <w:lsdException w:name="Medium Shading 1 Accent 4" w:semiHidden="0" w:uiPriority="63" w:unhideWhenUsed="0"/>
-    <w:lsdException w:name="Medium Shading 2 Accent 4" w:semiHidden="0" w:uiPriority="64" w:unhideWhenUsed="0"/>
-    <w:lsdException w:name="Medium List 1 Accent 4" w:semiHidden="0" w:uiPriority="65" w:unhideWhenUsed="0"/>
-    <w:lsdException w:name="Medium List 2 Accent 4" w:semiHidden="0" w:uiPriority="66" w:unhideWhenUsed="0"/>
-    <w:lsdException w:name="Medium Grid 1 Accent 4" w:semiHidden="0" w:uiPriority="67" w:unhideWhenUsed="0"/>
-    <w:lsdException w:name="Medium Grid 2 Accent 4" w:semiHidden="0" w:uiPriority="68" w:unhideWhenUsed="0"/>
-    <w:lsdException w:name="Medium Grid 3 Accent 4" w:semiHidden="0" w:uiPriority="69" w:unhideWhenUsed="0"/>
-    <w:lsdException w:name="Dark List Accent 4" w:semiHidden="0" w:uiPriority="70" w:unhideWhenUsed="0"/>
-    <w:lsdException w:name="Colorful Shading Accent 4" w:semiHidden="0" w:uiPriority="71" w:unhideWhenUsed="0"/>
-    <w:lsdException w:name="Colorful List Accent 4" w:semiHidden="0" w:uiPriority="72" w:unhideWhenUsed="0"/>
-    <w:lsdException w:name="Colorful Grid Accent 4" w:semiHidden="0" w:uiPriority="73" w:unhideWhenUsed="0"/>
-    <w:lsdException w:name="Light Shading Accent 5" w:semiHidden="0" w:uiPriority="60" w:unhideWhenUsed="0"/>
-    <w:lsdException w:name="Light List Accent 5" w:semiHidden="0" w:uiPriority="61" w:unhideWhenUsed="0"/>
-    <w:lsdException w:name="Light Grid Accent 5" w:semiHidden="0" w:uiPriority="62" w:unhideWhenUsed="0"/>
-    <w:lsdException w:name="Medium Shading 1 Accent 5" w:semiHidden="0" w:uiPriority="63" w:unhideWhenUsed="0"/>
-    <w:lsdException w:name="Medium Shading 2 Accent 5" w:semiHidden="0" w:uiPriority="64" w:unhideWhenUsed="0"/>
-    <w:lsdException w:name="Medium List 1 Accent 5" w:semiHidden="0" w:uiPriority="65" w:unhideWhenUsed="0"/>
-    <w:lsdException w:name="Medium List 2 Accent 5" w:semiHidden="0" w:uiPriority="66" w:unhideWhenUsed="0"/>
-    <w:lsdException w:name="Medium Grid 1 Accent 5" w:semiHidden="0" w:uiPriority="67" w:unhideWhenUsed="0"/>
-    <w:lsdException w:name="Medium Grid 2 Accent 5" w:semiHidden="0" w:uiPriority="68" w:unhideWhenUsed="0"/>
-    <w:lsdException w:name="Medium Grid 3 Accent 5" w:semiHidden="0" w:uiPriority="69" w:unhideWhenUsed="0"/>
-    <w:lsdException w:name="Dark List Accent 5" w:semiHidden="0" w:uiPriority="70" w:unhideWhenUsed="0"/>
-    <w:lsdException w:name="Colorful Shading Accent 5" w:semiHidden="0" w:uiPriority="71" w:unhideWhenUsed="0"/>
-    <w:lsdException w:name="Colorful List Accent 5" w:semiHidden="0" w:uiPriority="72" w:unhideWhenUsed="0"/>
-    <w:lsdException w:name="Colorful Grid Accent 5" w:semiHidden="0" w:uiPriority="73" w:unhideWhenUsed="0"/>
-    <w:lsdException w:name="Light Shading Accent 6" w:semiHidden="0" w:uiPriority="60" w:unhideWhenUsed="0"/>
-    <w:lsdException w:name="Light List Accent 6" w:semiHidden="0" w:uiPriority="61" w:unhideWhenUsed="0"/>
-    <w:lsdException w:name="Light Grid Accent 6" w:semiHidden="0" w:uiPriority="62" w:unhideWhenUsed="0"/>
-    <w:lsdException w:name="Medium Shading 1 Accent 6" w:semiHidden="0" w:uiPriority="63" w:unhideWhenUsed="0"/>
-    <w:lsdException w:name="Medium Shading 2 Accent 6" w:semiHidden="0" w:uiPriority="64" w:unhideWhenUsed="0"/>
-    <w:lsdException w:name="Medium List 1 Accent 6" w:semiHidden="0" w:uiPriority="65" w:unhideWhenUsed="0"/>
-    <w:lsdException w:name="Medium List 2 Accent 6" w:semiHidden="0" w:uiPriority="66" w:unhideWhenUsed="0"/>
-    <w:lsdException w:name="Medium Grid 1 Accent 6" w:semiHidden="0" w:uiPriority="67" w:unhideWhenUsed="0"/>
-    <w:lsdException w:name="Medium Grid 2 Accent 6" w:semiHidden="0" w:uiPriority="68" w:unhideWhenUsed="0"/>
-    <w:lsdException w:name="Medium Grid 3 Accent 6" w:semiHidden="0" w:uiPriority="69" w:unhideWhenUsed="0"/>
-    <w:lsdException w:name="Dark List Accent 6" w:semiHidden="0" w:uiPriority="70" w:unhideWhenUsed="0"/>
-    <w:lsdException w:name="Colorful Shading Accent 6" w:semiHidden="0" w:uiPriority="71" w:unhideWhenUsed="0"/>
-    <w:lsdException w:name="Colorful List Accent 6" w:semiHidden="0" w:uiPriority="72" w:unhideWhenUsed="0"/>
-    <w:lsdException w:name="Colorful Grid Accent 6" w:semiHidden="0" w:uiPriority="73" w:unhideWhenUsed="0"/>
-    <w:lsdException w:name="Subtle Emphasis" w:semiHidden="0" w:uiPriority="19" w:unhideWhenUsed="0" w:qFormat="1"/>
-    <w:lsdException w:name="Intense Emphasis" w:semiHidden="0" w:uiPriority="21" w:unhideWhenUsed="0" w:qFormat="1"/>
-    <w:lsdException w:name="Subtle Reference" w:semiHidden="0" w:uiPriority="31" w:unhideWhenUsed="0" w:qFormat="1"/>
-    <w:lsdException w:name="Intense Reference" w:semiHidden="0" w:uiPriority="32" w:unhideWhenUsed="0" w:qFormat="1"/>
-    <w:lsdException w:name="Book Title" w:semiHidden="0" w:uiPriority="33" w:unhideWhenUsed="0" w:qFormat="1"/>
-    <w:lsdException w:name="Bibliography" w:uiPriority="37"/>
-    <w:lsdException w:name="TOC Heading" w:uiPriority="39" w:qFormat="1"/>
+  <w:latentStyles w:defLockedState="0" w:defUIPriority="99" w:defSemiHidden="0" w:defUnhideWhenUsed="0" w:defQFormat="0" w:count="376">
+    <w:lsdException w:name="Normal" w:uiPriority="0" w:qFormat="1"/>
+    <w:lsdException w:name="heading 1" w:uiPriority="9" w:qFormat="1"/>
+    <w:lsdException w:name="heading 2" w:semiHidden="1" w:uiPriority="9" w:unhideWhenUsed="1" w:qFormat="1"/>
+    <w:lsdException w:name="heading 3" w:semiHidden="1" w:uiPriority="9" w:unhideWhenUsed="1" w:qFormat="1"/>
+    <w:lsdException w:name="heading 4" w:semiHidden="1" w:uiPriority="9" w:unhideWhenUsed="1" w:qFormat="1"/>
+    <w:lsdException w:name="heading 5" w:semiHidden="1" w:uiPriority="9" w:unhideWhenUsed="1" w:qFormat="1"/>
+    <w:lsdException w:name="heading 6" w:semiHidden="1" w:uiPriority="9" w:unhideWhenUsed="1" w:qFormat="1"/>
+    <w:lsdException w:name="heading 7" w:semiHidden="1" w:uiPriority="9" w:unhideWhenUsed="1" w:qFormat="1"/>
+    <w:lsdException w:name="heading 8" w:semiHidden="1" w:uiPriority="9" w:unhideWhenUsed="1" w:qFormat="1"/>
+    <w:lsdException w:name="heading 9" w:semiHidden="1" w:uiPriority="9" w:unhideWhenUsed="1" w:qFormat="1"/>
+    <w:lsdException w:name="index 1" w:semiHidden="1" w:unhideWhenUsed="1"/>
+    <w:lsdException w:name="index 2" w:semiHidden="1" w:unhideWhenUsed="1"/>
+    <w:lsdException w:name="index 3" w:semiHidden="1" w:unhideWhenUsed="1"/>
+    <w:lsdException w:name="index 4" w:semiHidden="1" w:unhideWhenUsed="1"/>
+    <w:lsdException w:name="index 5" w:semiHidden="1" w:unhideWhenUsed="1"/>
+    <w:lsdException w:name="index 6" w:semiHidden="1" w:unhideWhenUsed="1"/>
+    <w:lsdException w:name="index 7" w:semiHidden="1" w:unhideWhenUsed="1"/>
+    <w:lsdException w:name="index 8" w:semiHidden="1" w:unhideWhenUsed="1"/>
+    <w:lsdException w:name="index 9" w:semiHidden="1" w:unhideWhenUsed="1"/>
+    <w:lsdException w:name="toc 1" w:semiHidden="1" w:uiPriority="39" w:unhideWhenUsed="1"/>
+    <w:lsdException w:name="toc 2" w:semiHidden="1" w:uiPriority="39" w:unhideWhenUsed="1"/>
+    <w:lsdException w:name="toc 3" w:semiHidden="1" w:uiPriority="39" w:unhideWhenUsed="1"/>
+    <w:lsdException w:name="toc 4" w:semiHidden="1" w:uiPriority="39" w:unhideWhenUsed="1"/>
+    <w:lsdException w:name="toc 5" w:semiHidden="1" w:uiPriority="39" w:unhideWhenUsed="1"/>
+    <w:lsdException w:name="toc 6" w:semiHidden="1" w:uiPriority="39" w:unhideWhenUsed="1"/>
+    <w:lsdException w:name="toc 7" w:semiHidden="1" w:uiPriority="39" w:unhideWhenUsed="1"/>
+    <w:lsdException w:name="toc 8" w:semiHidden="1" w:uiPriority="39" w:unhideWhenUsed="1"/>
+    <w:lsdException w:name="toc 9" w:semiHidden="1" w:uiPriority="39" w:unhideWhenUsed="1"/>
+    <w:lsdException w:name="Normal Indent" w:semiHidden="1" w:unhideWhenUsed="1"/>
+    <w:lsdException w:name="footnote text" w:semiHidden="1" w:unhideWhenUsed="1"/>
+    <w:lsdException w:name="annotation text" w:semiHidden="1" w:unhideWhenUsed="1"/>
+    <w:lsdException w:name="header" w:semiHidden="1" w:unhideWhenUsed="1"/>
+    <w:lsdException w:name="footer" w:semiHidden="1" w:unhideWhenUsed="1"/>
+    <w:lsdException w:name="index heading" w:semiHidden="1" w:unhideWhenUsed="1"/>
+    <w:lsdException w:name="caption" w:semiHidden="1" w:uiPriority="35" w:unhideWhenUsed="1" w:qFormat="1"/>
+    <w:lsdException w:name="table of figures" w:semiHidden="1" w:unhideWhenUsed="1"/>
+    <w:lsdException w:name="envelope address" w:semiHidden="1" w:unhideWhenUsed="1"/>
+    <w:lsdException w:name="envelope return" w:semiHidden="1" w:unhideWhenUsed="1"/>
+    <w:lsdException w:name="footnote reference" w:semiHidden="1" w:unhideWhenUsed="1"/>
+    <w:lsdException w:name="annotation reference" w:semiHidden="1" w:unhideWhenUsed="1"/>
+    <w:lsdException w:name="line number" w:semiHidden="1" w:unhideWhenUsed="1"/>
+    <w:lsdException w:name="page number" w:semiHidden="1" w:unhideWhenUsed="1"/>
+    <w:lsdException w:name="endnote reference" w:semiHidden="1" w:unhideWhenUsed="1"/>
+    <w:lsdException w:name="endnote text" w:semiHidden="1" w:unhideWhenUsed="1"/>
+    <w:lsdException w:name="table of authorities" w:semiHidden="1" w:unhideWhenUsed="1"/>
+    <w:lsdException w:name="macro" w:semiHidden="1" w:unhideWhenUsed="1"/>
+    <w:lsdException w:name="toa heading" w:semiHidden="1" w:unhideWhenUsed="1"/>
+    <w:lsdException w:name="List" w:semiHidden="1" w:unhideWhenUsed="1"/>
+    <w:lsdException w:name="List Bullet" w:semiHidden="1" w:unhideWhenUsed="1"/>
+    <w:lsdException w:name="List Number" w:semiHidden="1" w:unhideWhenUsed="1"/>
+    <w:lsdException w:name="List 2" w:semiHidden="1" w:unhideWhenUsed="1"/>
+    <w:lsdException w:name="List 3" w:semiHidden="1" w:unhideWhenUsed="1"/>
+    <w:lsdException w:name="List 4" w:semiHidden="1" w:unhideWhenUsed="1"/>
+    <w:lsdException w:name="List 5" w:semiHidden="1" w:unhideWhenUsed="1"/>
+    <w:lsdException w:name="List Bullet 2" w:semiHidden="1" w:unhideWhenUsed="1"/>
+    <w:lsdException w:name="List Bullet 3" w:semiHidden="1" w:unhideWhenUsed="1"/>
+    <w:lsdException w:name="List Bullet 4" w:semiHidden="1" w:unhideWhenUsed="1"/>
+    <w:lsdException w:name="List Bullet 5" w:semiHidden="1" w:unhideWhenUsed="1"/>
+    <w:lsdException w:name="List Number 2" w:semiHidden="1" w:unhideWhenUsed="1"/>
+    <w:lsdException w:name="List Number 3" w:semiHidden="1" w:unhideWhenUsed="1"/>
+    <w:lsdException w:name="List Number 4" w:semiHidden="1" w:unhideWhenUsed="1"/>
+    <w:lsdException w:name="List Number 5" w:semiHidden="1" w:unhideWhenUsed="1"/>
+    <w:lsdException w:name="Title" w:uiPriority="10" w:qFormat="1"/>
+    <w:lsdException w:name="Closing" w:semiHidden="1" w:unhideWhenUsed="1"/>
+    <w:lsdException w:name="Signature" w:semiHidden="1" w:unhideWhenUsed="1"/>
+    <w:lsdException w:name="Default Paragraph Font" w:semiHidden="1" w:uiPriority="1" w:unhideWhenUsed="1"/>
+    <w:lsdException w:name="Body Text" w:semiHidden="1" w:unhideWhenUsed="1"/>
+    <w:lsdException w:name="Body Text Indent" w:semiHidden="1" w:unhideWhenUsed="1"/>
+    <w:lsdException w:name="List Continue" w:semiHidden="1" w:unhideWhenUsed="1"/>
+    <w:lsdException w:name="List Continue 2" w:semiHidden="1" w:unhideWhenUsed="1"/>
+    <w:lsdException w:name="List Continue 3" w:semiHidden="1" w:unhideWhenUsed="1"/>
+    <w:lsdException w:name="List Continue 4" w:semiHidden="1" w:unhideWhenUsed="1"/>
+    <w:lsdException w:name="List Continue 5" w:semiHidden="1" w:unhideWhenUsed="1"/>
+    <w:lsdException w:name="Message Header" w:semiHidden="1" w:unhideWhenUsed="1"/>
+    <w:lsdException w:name="Subtitle" w:uiPriority="11" w:qFormat="1"/>
+    <w:lsdException w:name="Salutation" w:semiHidden="1" w:unhideWhenUsed="1"/>
+    <w:lsdException w:name="Date" w:semiHidden="1" w:unhideWhenUsed="1"/>
+    <w:lsdException w:name="Body Text First Indent" w:semiHidden="1" w:unhideWhenUsed="1"/>
+    <w:lsdException w:name="Body Text First Indent 2" w:semiHidden="1" w:unhideWhenUsed="1"/>
+    <w:lsdException w:name="Note Heading" w:semiHidden="1" w:unhideWhenUsed="1"/>
+    <w:lsdException w:name="Body Text 2" w:semiHidden="1" w:unhideWhenUsed="1"/>
+    <w:lsdException w:name="Body Text 3" w:semiHidden="1" w:unhideWhenUsed="1"/>
+    <w:lsdException w:name="Body Text Indent 2" w:semiHidden="1" w:unhideWhenUsed="1"/>
+    <w:lsdException w:name="Body Text Indent 3" w:semiHidden="1" w:unhideWhenUsed="1"/>
+    <w:lsdException w:name="Block Text" w:semiHidden="1" w:unhideWhenUsed="1"/>
+    <w:lsdException w:name="Hyperlink" w:semiHidden="1" w:unhideWhenUsed="1"/>
+    <w:lsdException w:name="FollowedHyperlink" w:semiHidden="1" w:unhideWhenUsed="1"/>
+    <w:lsdException w:name="Strong" w:uiPriority="22" w:qFormat="1"/>
+    <w:lsdException w:name="Emphasis" w:uiPriority="20" w:qFormat="1"/>
+    <w:lsdException w:name="Document Map" w:semiHidden="1" w:unhideWhenUsed="1"/>
+    <w:lsdException w:name="Plain Text" w:semiHidden="1" w:unhideWhenUsed="1"/>
+    <w:lsdException w:name="E-mail Signature" w:semiHidden="1" w:unhideWhenUsed="1"/>
+    <w:lsdException w:name="HTML Top of Form" w:semiHidden="1" w:unhideWhenUsed="1"/>
+    <w:lsdException w:name="HTML Bottom of Form" w:semiHidden="1" w:unhideWhenUsed="1"/>
+    <w:lsdException w:name="Normal (Web)" w:semiHidden="1" w:unhideWhenUsed="1"/>
+    <w:lsdException w:name="HTML Acronym" w:semiHidden="1" w:unhideWhenUsed="1"/>
+    <w:lsdException w:name="HTML Address" w:semiHidden="1" w:unhideWhenUsed="1"/>
+    <w:lsdException w:name="HTML Cite" w:semiHidden="1" w:unhideWhenUsed="1"/>
+    <w:lsdException w:name="HTML Code" w:semiHidden="1" w:unhideWhenUsed="1"/>
+    <w:lsdException w:name="HTML Definition" w:semiHidden="1" w:unhideWhenUsed="1"/>
+    <w:lsdException w:name="HTML Keyboard" w:semiHidden="1" w:unhideWhenUsed="1"/>
+    <w:lsdException w:name="HTML Preformatted" w:semiHidden="1" w:unhideWhenUsed="1"/>
+    <w:lsdException w:name="HTML Sample" w:semiHidden="1" w:unhideWhenUsed="1"/>
+    <w:lsdException w:name="HTML Typewriter" w:semiHidden="1" w:unhideWhenUsed="1"/>
+    <w:lsdException w:name="HTML Variable" w:semiHidden="1" w:unhideWhenUsed="1"/>
+    <w:lsdException w:name="Normal Table" w:semiHidden="1" w:unhideWhenUsed="1"/>
+    <w:lsdException w:name="annotation subject" w:semiHidden="1" w:unhideWhenUsed="1"/>
+    <w:lsdException w:name="No List" w:semiHidden="1" w:unhideWhenUsed="1"/>
+    <w:lsdException w:name="Outline List 1" w:semiHidden="1" w:unhideWhenUsed="1"/>
+    <w:lsdException w:name="Outline List 2" w:semiHidden="1" w:unhideWhenUsed="1"/>
+    <w:lsdException w:name="Outline List 3" w:semiHidden="1" w:unhideWhenUsed="1"/>
+    <w:lsdException w:name="Table Simple 1" w:semiHidden="1" w:unhideWhenUsed="1"/>
+    <w:lsdException w:name="Table Simple 2" w:semiHidden="1" w:unhideWhenUsed="1"/>
+    <w:lsdException w:name="Table Simple 3" w:semiHidden="1" w:unhideWhenUsed="1"/>
+    <w:lsdException w:name="Table Classic 1" w:semiHidden="1" w:unhideWhenUsed="1"/>
+    <w:lsdException w:name="Table Classic 2" w:semiHidden="1" w:unhideWhenUsed="1"/>
+    <w:lsdException w:name="Table Classic 3" w:semiHidden="1" w:unhideWhenUsed="1"/>
+    <w:lsdException w:name="Table Classic 4" w:semiHidden="1" w:unhideWhenUsed="1"/>
+    <w:lsdException w:name="Table Colorful 1" w:semiHidden="1" w:unhideWhenUsed="1"/>
+    <w:lsdException w:name="Table Colorful 2" w:semiHidden="1" w:unhideWhenUsed="1"/>
+    <w:lsdException w:name="Table Colorful 3" w:semiHidden="1" w:unhideWhenUsed="1"/>
+    <w:lsdException w:name="Table Columns 1" w:semiHidden="1" w:unhideWhenUsed="1"/>
+    <w:lsdException w:name="Table Columns 2" w:semiHidden="1" w:unhideWhenUsed="1"/>
+    <w:lsdException w:name="Table Columns 3" w:semiHidden="1" w:unhideWhenUsed="1"/>
+    <w:lsdException w:name="Table Columns 4" w:semiHidden="1" w:unhideWhenUsed="1"/>
+    <w:lsdException w:name="Table Columns 5" w:semiHidden="1" w:unhideWhenUsed="1"/>
+    <w:lsdException w:name="Table Grid 1" w:semiHidden="1" w:unhideWhenUsed="1"/>
+    <w:lsdException w:name="Table Grid 2" w:semiHidden="1" w:unhideWhenUsed="1"/>
+    <w:lsdException w:name="Table Grid 3" w:semiHidden="1" w:unhideWhenUsed="1"/>
+    <w:lsdException w:name="Table Grid 4" w:semiHidden="1" w:unhideWhenUsed="1"/>
+    <w:lsdException w:name="Table Grid 5" w:semiHidden="1" w:unhideWhenUsed="1"/>
+    <w:lsdException w:name="Table Grid 6" w:semiHidden="1" w:unhideWhenUsed="1"/>
+    <w:lsdException w:name="Table Grid 7" w:semiHidden="1" w:unhideWhenUsed="1"/>
+    <w:lsdException w:name="Table Grid 8" w:semiHidden="1" w:unhideWhenUsed="1"/>
+    <w:lsdException w:name="Table List 1" w:semiHidden="1" w:unhideWhenUsed="1"/>
+    <w:lsdException w:name="Table List 2" w:semiHidden="1" w:unhideWhenUsed="1"/>
+    <w:lsdException w:name="Table List 3" w:semiHidden="1" w:unhideWhenUsed="1"/>
+    <w:lsdException w:name="Table List 4" w:semiHidden="1" w:unhideWhenUsed="1"/>
+    <w:lsdException w:name="Table List 5" w:semiHidden="1" w:unhideWhenUsed="1"/>
+    <w:lsdException w:name="Table List 6" w:semiHidden="1" w:unhideWhenUsed="1"/>
+    <w:lsdException w:name="Table List 7" w:semiHidden="1" w:unhideWhenUsed="1"/>
+    <w:lsdException w:name="Table List 8" w:semiHidden="1" w:unhideWhenUsed="1"/>
+    <w:lsdException w:name="Table 3D effects 1" w:semiHidden="1" w:unhideWhenUsed="1"/>
+    <w:lsdException w:name="Table 3D effects 2" w:semiHidden="1" w:unhideWhenUsed="1"/>
+    <w:lsdException w:name="Table 3D effects 3" w:semiHidden="1" w:unhideWhenUsed="1"/>
+    <w:lsdException w:name="Table Contemporary" w:semiHidden="1" w:unhideWhenUsed="1"/>
+    <w:lsdException w:name="Table Elegant" w:semiHidden="1" w:unhideWhenUsed="1"/>
+    <w:lsdException w:name="Table Professional" w:semiHidden="1" w:unhideWhenUsed="1"/>
+    <w:lsdException w:name="Table Subtle 1" w:semiHidden="1" w:unhideWhenUsed="1"/>
+    <w:lsdException w:name="Table Subtle 2" w:semiHidden="1" w:unhideWhenUsed="1"/>
+    <w:lsdException w:name="Table Web 1" w:semiHidden="1" w:unhideWhenUsed="1"/>
+    <w:lsdException w:name="Table Web 2" w:semiHidden="1" w:unhideWhenUsed="1"/>
+    <w:lsdException w:name="Table Web 3" w:semiHidden="1" w:unhideWhenUsed="1"/>
+    <w:lsdException w:name="Balloon Text" w:semiHidden="1" w:unhideWhenUsed="1"/>
+    <w:lsdException w:name="Table Grid" w:semiHidden="1" w:uiPriority="59" w:unhideWhenUsed="1"/>
+    <w:lsdException w:name="Table Theme" w:semiHidden="1" w:unhideWhenUsed="1"/>
+    <w:lsdException w:name="Placeholder Text" w:semiHidden="1"/>
+    <w:lsdException w:name="No Spacing" w:uiPriority="1" w:qFormat="1"/>
+    <w:lsdException w:name="Light Shading" w:uiPriority="60"/>
+    <w:lsdException w:name="Light List" w:uiPriority="61"/>
+    <w:lsdException w:name="Light Grid" w:uiPriority="62"/>
+    <w:lsdException w:name="Medium Shading 1" w:uiPriority="63"/>
+    <w:lsdException w:name="Medium Shading 2" w:uiPriority="64"/>
+    <w:lsdException w:name="Medium List 1" w:uiPriority="65"/>
+    <w:lsdException w:name="Medium List 2" w:uiPriority="66"/>
+    <w:lsdException w:name="Medium Grid 1" w:uiPriority="67"/>
+    <w:lsdException w:name="Medium Grid 2" w:uiPriority="68"/>
+    <w:lsdException w:name="Medium Grid 3" w:uiPriority="69"/>
+    <w:lsdException w:name="Dark List" w:uiPriority="70"/>
+    <w:lsdException w:name="Colorful Shading" w:uiPriority="71"/>
+    <w:lsdException w:name="Colorful List" w:uiPriority="72"/>
+    <w:lsdException w:name="Colorful Grid" w:uiPriority="73"/>
+    <w:lsdException w:name="Light Shading Accent 1" w:uiPriority="60"/>
+    <w:lsdException w:name="Light List Accent 1" w:uiPriority="61"/>
+    <w:lsdException w:name="Light Grid Accent 1" w:uiPriority="62"/>
+    <w:lsdException w:name="Medium Shading 1 Accent 1" w:uiPriority="63"/>
+    <w:lsdException w:name="Medium Shading 2 Accent 1" w:uiPriority="64"/>
+    <w:lsdException w:name="Medium List 1 Accent 1" w:uiPriority="65"/>
+    <w:lsdException w:name="Revision" w:semiHidden="1"/>
+    <w:lsdException w:name="List Paragraph" w:uiPriority="34" w:qFormat="1"/>
+    <w:lsdException w:name="Quote" w:uiPriority="29" w:qFormat="1"/>
+    <w:lsdException w:name="Intense Quote" w:uiPriority="30" w:qFormat="1"/>
+    <w:lsdException w:name="Medium List 2 Accent 1" w:uiPriority="66"/>
+    <w:lsdException w:name="Medium Grid 1 Accent 1" w:uiPriority="67"/>
+    <w:lsdException w:name="Medium Grid 2 Accent 1" w:uiPriority="68"/>
+    <w:lsdException w:name="Medium Grid 3 Accent 1" w:uiPriority="69"/>
+    <w:lsdException w:name="Dark List Accent 1" w:uiPriority="70"/>
+    <w:lsdException w:name="Colorful Shading Accent 1" w:uiPriority="71"/>
+    <w:lsdException w:name="Colorful List Accent 1" w:uiPriority="72"/>
+    <w:lsdException w:name="Colorful Grid Accent 1" w:uiPriority="73"/>
+    <w:lsdException w:name="Light Shading Accent 2" w:uiPriority="60"/>
+    <w:lsdException w:name="Light List Accent 2" w:uiPriority="61"/>
+    <w:lsdException w:name="Light Grid Accent 2" w:uiPriority="62"/>
+    <w:lsdException w:name="Medium Shading 1 Accent 2" w:uiPriority="63"/>
+    <w:lsdException w:name="Medium Shading 2 Accent 2" w:uiPriority="64"/>
+    <w:lsdException w:name="Medium List 1 Accent 2" w:uiPriority="65"/>
+    <w:lsdException w:name="Medium List 2 Accent 2" w:uiPriority="66"/>
+    <w:lsdException w:name="Medium Grid 1 Accent 2" w:uiPriority="67"/>
+    <w:lsdException w:name="Medium Grid 2 Accent 2" w:uiPriority="68"/>
+    <w:lsdException w:name="Medium Grid 3 Accent 2" w:uiPriority="69"/>
+    <w:lsdException w:name="Dark List Accent 2" w:uiPriority="70"/>
+    <w:lsdException w:name="Colorful Shading Accent 2" w:uiPriority="71"/>
+    <w:lsdException w:name="Colorful List Accent 2" w:uiPriority="72"/>
+    <w:lsdException w:name="Colorful Grid Accent 2" w:uiPriority="73"/>
+    <w:lsdException w:name="Light Shading Accent 3" w:uiPriority="60"/>
+    <w:lsdException w:name="Light List Accent 3" w:uiPriority="61"/>
+    <w:lsdException w:name="Light Grid Accent 3" w:uiPriority="62"/>
+    <w:lsdException w:name="Medium Shading 1 Accent 3" w:uiPriority="63"/>
+    <w:lsdException w:name="Medium Shading 2 Accent 3" w:uiPriority="64"/>
+    <w:lsdException w:name="Medium List 1 Accent 3" w:uiPriority="65"/>
+    <w:lsdException w:name="Medium List 2 Accent 3" w:uiPriority="66"/>
+    <w:lsdException w:name="Medium Grid 1 Accent 3" w:uiPriority="67"/>
+    <w:lsdException w:name="Medium Grid 2 Accent 3" w:uiPriority="68"/>
+    <w:lsdException w:name="Medium Grid 3 Accent 3" w:uiPriority="69"/>
+    <w:lsdException w:name="Dark List Accent 3" w:uiPriority="70"/>
+    <w:lsdException w:name="Colorful Shading Accent 3" w:uiPriority="71"/>
+    <w:lsdException w:name="Colorful List Accent 3" w:uiPriority="72"/>
+    <w:lsdException w:name="Colorful Grid Accent 3" w:uiPriority="73"/>
+    <w:lsdException w:name="Light Shading Accent 4" w:uiPriority="60"/>
+    <w:lsdException w:name="Light List Accent 4" w:uiPriority="61"/>
+    <w:lsdException w:name="Light Grid Accent 4" w:uiPriority="62"/>
+    <w:lsdException w:name="Medium Shading 1 Accent 4" w:uiPriority="63"/>
+    <w:lsdException w:name="Medium Shading 2 Accent 4" w:uiPriority="64"/>
+    <w:lsdException w:name="Medium List 1 Accent 4" w:uiPriority="65"/>
+    <w:lsdException w:name="Medium List 2 Accent 4" w:uiPriority="66"/>
+    <w:lsdException w:name="Medium Grid 1 Accent 4" w:uiPriority="67"/>
+    <w:lsdException w:name="Medium Grid 2 Accent 4" w:uiPriority="68"/>
+    <w:lsdException w:name="Medium Grid 3 Accent 4" w:uiPriority="69"/>
+    <w:lsdException w:name="Dark List Accent 4" w:uiPriority="70"/>
+    <w:lsdException w:name="Colorful Shading Accent 4" w:uiPriority="71"/>
+    <w:lsdException w:name="Colorful List Accent 4" w:uiPriority="72"/>
+    <w:lsdException w:name="Colorful Grid Accent 4" w:uiPriority="73"/>
+    <w:lsdException w:name="Light Shading Accent 5" w:uiPriority="60"/>
+    <w:lsdException w:name="Light List Accent 5" w:uiPriority="61"/>
+    <w:lsdException w:name="Light Grid Accent 5" w:uiPriority="62"/>
+    <w:lsdException w:name="Medium Shading 1 Accent 5" w:uiPriority="63"/>
+    <w:lsdException w:name="Medium Shading 2 Accent 5" w:uiPriority="64"/>
+    <w:lsdException w:name="Medium List 1 Accent 5" w:uiPriority="65"/>
+    <w:lsdException w:name="Medium List 2 Accent 5" w:uiPriority="66"/>
+    <w:lsdException w:name="Medium Grid 1 Accent 5" w:uiPriority="67"/>
+    <w:lsdException w:name="Medium Grid 2 Accent 5" w:uiPriority="68"/>
+    <w:lsdException w:name="Medium Grid 3 Accent 5" w:uiPriority="69"/>
+    <w:lsdException w:name="Dark List Accent 5" w:uiPriority="70"/>
+    <w:lsdException w:name="Colorful Shading Accent 5" w:uiPriority="71"/>
+    <w:lsdException w:name="Colorful List Accent 5" w:uiPriority="72"/>
+    <w:lsdException w:name="Colorful Grid Accent 5" w:uiPriority="73"/>
+    <w:lsdException w:name="Light Shading Accent 6" w:uiPriority="60"/>
+    <w:lsdException w:name="Light List Accent 6" w:uiPriority="61"/>
+    <w:lsdException w:name="Light Grid Accent 6" w:uiPriority="62"/>
+    <w:lsdException w:name="Medium Shading 1 Accent 6" w:uiPriority="63"/>
+    <w:lsdException w:name="Medium Shading 2 Accent 6" w:uiPriority="64"/>
+    <w:lsdException w:name="Medium List 1 Accent 6" w:uiPriority="65"/>
+    <w:lsdException w:name="Medium List 2 Accent 6" w:uiPriority="66"/>
+    <w:lsdException w:name="Medium Grid 1 Accent 6" w:uiPriority="67"/>
+    <w:lsdException w:name="Medium Grid 2 Accent 6" w:uiPriority="68"/>
+    <w:lsdException w:name="Medium Grid 3 Accent 6" w:uiPriority="69"/>
+    <w:lsdException w:name="Dark List Accent 6" w:uiPriority="70"/>
+    <w:lsdException w:name="Colorful Shading Accent 6" w:uiPriority="71"/>
+    <w:lsdException w:name="Colorful List Accent 6" w:uiPriority="72"/>
+    <w:lsdException w:name="Colorful Grid Accent 6" w:uiPriority="73"/>
+    <w:lsdException w:name="Subtle Emphasis" w:uiPriority="19" w:qFormat="1"/>
+    <w:lsdException w:name="Intense Emphasis" w:uiPriority="21" w:qFormat="1"/>
+    <w:lsdException w:name="Subtle Reference" w:uiPriority="31" w:qFormat="1"/>
+    <w:lsdException w:name="Intense Reference" w:uiPriority="32" w:qFormat="1"/>
+    <w:lsdException w:name="Book Title" w:uiPriority="33" w:qFormat="1"/>
+    <w:lsdException w:name="Bibliography" w:semiHidden="1" w:uiPriority="37" w:unhideWhenUsed="1"/>
+    <w:lsdException w:name="TOC Heading" w:semiHidden="1" w:uiPriority="39" w:unhideWhenUsed="1" w:qFormat="1"/>
+    <w:lsdException w:name="Plain Table 1" w:uiPriority="41"/>
+    <w:lsdException w:name="Plain Table 2" w:uiPriority="42"/>
+    <w:lsdException w:name="Plain Table 3" w:uiPriority="43"/>
+    <w:lsdException w:name="Plain Table 4" w:uiPriority="44"/>
+    <w:lsdException w:name="Plain Table 5" w:uiPriority="45"/>
+    <w:lsdException w:name="Grid Table Light" w:uiPriority="40"/>
+    <w:lsdException w:name="Grid Table 1 Light" w:uiPriority="46"/>
+    <w:lsdException w:name="Grid Table 2" w:uiPriority="47"/>
+    <w:lsdException w:name="Grid Table 3" w:uiPriority="48"/>
+    <w:lsdException w:name="Grid Table 4" w:uiPriority="49"/>
+    <w:lsdException w:name="Grid Table 5 Dark" w:uiPriority="50"/>
+    <w:lsdException w:name="Grid Table 6 Colorful" w:uiPriority="51"/>
+    <w:lsdException w:name="Grid Table 7 Colorful" w:uiPriority="52"/>
+    <w:lsdException w:name="Grid Table 1 Light Accent 1" w:uiPriority="46"/>
+    <w:lsdException w:name="Grid Table 2 Accent 1" w:uiPriority="47"/>
+    <w:lsdException w:name="Grid Table 3 Accent 1" w:uiPriority="48"/>
+    <w:lsdException w:name="Grid Table 4 Accent 1" w:uiPriority="49"/>
+    <w:lsdException w:name="Grid Table 5 Dark Accent 1" w:uiPriority="50"/>
+    <w:lsdException w:name="Grid Table 6 Colorful Accent 1" w:uiPriority="51"/>
+    <w:lsdException w:name="Grid Table 7 Colorful Accent 1" w:uiPriority="52"/>
+    <w:lsdException w:name="Grid Table 1 Light Accent 2" w:uiPriority="46"/>
+    <w:lsdException w:name="Grid Table 2 Accent 2" w:uiPriority="47"/>
+    <w:lsdException w:name="Grid Table 3 Accent 2" w:uiPriority="48"/>
+    <w:lsdException w:name="Grid Table 4 Accent 2" w:uiPriority="49"/>
+    <w:lsdException w:name="Grid Table 5 Dark Accent 2" w:uiPriority="50"/>
+    <w:lsdException w:name="Grid Table 6 Colorful Accent 2" w:uiPriority="51"/>
+    <w:lsdException w:name="Grid Table 7 Colorful Accent 2" w:uiPriority="52"/>
+    <w:lsdException w:name="Grid Table 1 Light Accent 3" w:uiPriority="46"/>
+    <w:lsdException w:name="Grid Table 2 Accent 3" w:uiPriority="47"/>
+    <w:lsdException w:name="Grid Table 3 Accent 3" w:uiPriority="48"/>
+    <w:lsdException w:name="Grid Table 4 Accent 3" w:uiPriority="49"/>
+    <w:lsdException w:name="Grid Table 5 Dark Accent 3" w:uiPriority="50"/>
+    <w:lsdException w:name="Grid Table 6 Colorful Accent 3" w:uiPriority="51"/>
+    <w:lsdException w:name="Grid Table 7 Colorful Accent 3" w:uiPriority="52"/>
+    <w:lsdException w:name="Grid Table 1 Light Accent 4" w:uiPriority="46"/>
+    <w:lsdException w:name="Grid Table 2 Accent 4" w:uiPriority="47"/>
+    <w:lsdException w:name="Grid Table 3 Accent 4" w:uiPriority="48"/>
+    <w:lsdException w:name="Grid Table 4 Accent 4" w:uiPriority="49"/>
+    <w:lsdException w:name="Grid Table 5 Dark Accent 4" w:uiPriority="50"/>
+    <w:lsdException w:name="Grid Table 6 Colorful Accent 4" w:uiPriority="51"/>
+    <w:lsdException w:name="Grid Table 7 Colorful Accent 4" w:uiPriority="52"/>
+    <w:lsdException w:name="Grid Table 1 Light Accent 5" w:uiPriority="46"/>
+    <w:lsdException w:name="Grid Table 2 Accent 5" w:uiPriority="47"/>
+    <w:lsdException w:name="Grid Table 3 Accent 5" w:uiPriority="48"/>
+    <w:lsdException w:name="Grid Table 4 Accent 5" w:uiPriority="49"/>
+    <w:lsdException w:name="Grid Table 5 Dark Accent 5" w:uiPriority="50"/>
+    <w:lsdException w:name="Grid Table 6 Colorful Accent 5" w:uiPriority="51"/>
+    <w:lsdException w:name="Grid Table 7 Colorful Accent 5" w:uiPriority="52"/>
+    <w:lsdException w:name="Grid Table 1 Light Accent 6" w:uiPriority="46"/>
+    <w:lsdException w:name="Grid Table 2 Accent 6" w:uiPriority="47"/>
+    <w:lsdException w:name="Grid Table 3 Accent 6" w:uiPriority="48"/>
+    <w:lsdException w:name="Grid Table 4 Accent 6" w:uiPriority="49"/>
+    <w:lsdException w:name="Grid Table 5 Dark Accent 6" w:uiPriority="50"/>
+    <w:lsdException w:name="Grid Table 6 Colorful Accent 6" w:uiPriority="51"/>
+    <w:lsdException w:name="Grid Table 7 Colorful Accent 6" w:uiPriority="52"/>
+    <w:lsdException w:name="List Table 1 Light" w:uiPriority="46"/>
+    <w:lsdException w:name="List Table 2" w:uiPriority="47"/>
+    <w:lsdException w:name="List Table 3" w:uiPriority="48"/>
+    <w:lsdException w:name="List Table 4" w:uiPriority="49"/>
+    <w:lsdException w:name="List Table 5 Dark" w:uiPriority="50"/>
+    <w:lsdException w:name="List Table 6 Colorful" w:uiPriority="51"/>
+    <w:lsdException w:name="List Table 7 Colorful" w:uiPriority="52"/>
+    <w:lsdException w:name="List Table 1 Light Accent 1" w:uiPriority="46"/>
+    <w:lsdException w:name="List Table 2 Accent 1" w:uiPriority="47"/>
+    <w:lsdException w:name="List Table 3 Accent 1" w:uiPriority="48"/>
+    <w:lsdException w:name="List Table 4 Accent 1" w:uiPriority="49"/>
+    <w:lsdException w:name="List Table 5 Dark Accent 1" w:uiPriority="50"/>
+    <w:lsdException w:name="List Table 6 Colorful Accent 1" w:uiPriority="51"/>
+    <w:lsdException w:name="List Table 7 Colorful Accent 1" w:uiPriority="52"/>
+    <w:lsdException w:name="List Table 1 Light Accent 2" w:uiPriority="46"/>
+    <w:lsdException w:name="List Table 2 Accent 2" w:uiPriority="47"/>
+    <w:lsdException w:name="List Table 3 Accent 2" w:uiPriority="48"/>
+    <w:lsdException w:name="List Table 4 Accent 2" w:uiPriority="49"/>
+    <w:lsdException w:name="List Table 5 Dark Accent 2" w:uiPriority="50"/>
+    <w:lsdException w:name="List Table 6 Colorful Accent 2" w:uiPriority="51"/>
+    <w:lsdException w:name="List Table 7 Colorful Accent 2" w:uiPriority="52"/>
+    <w:lsdException w:name="List Table 1 Light Accent 3" w:uiPriority="46"/>
+    <w:lsdException w:name="List Table 2 Accent 3" w:uiPriority="47"/>
+    <w:lsdException w:name="List Table 3 Accent 3" w:uiPriority="48"/>
+    <w:lsdException w:name="List Table 4 Accent 3" w:uiPriority="49"/>
+    <w:lsdException w:name="List Table 5 Dark Accent 3" w:uiPriority="50"/>
+    <w:lsdException w:name="List Table 6 Colorful Accent 3" w:uiPriority="51"/>
+    <w:lsdException w:name="List Table 7 Colorful Accent 3" w:uiPriority="52"/>
+    <w:lsdException w:name="List Table 1 Light Accent 4" w:uiPriority="46"/>
+    <w:lsdException w:name="List Table 2 Accent 4" w:uiPriority="47"/>
+    <w:lsdException w:name="List Table 3 Accent 4" w:uiPriority="48"/>
+    <w:lsdException w:name="List Table 4 Accent 4" w:uiPriority="49"/>
+    <w:lsdException w:name="List Table 5 Dark Accent 4" w:uiPriority="50"/>
+    <w:lsdException w:name="List Table 6 Colorful Accent 4" w:uiPriority="51"/>
+    <w:lsdException w:name="List Table 7 Colorful Accent 4" w:uiPriority="52"/>
+    <w:lsdException w:name="List Table 1 Light Accent 5" w:uiPriority="46"/>
+    <w:lsdException w:name="List Table 2 Accent 5" w:uiPriority="47"/>
+    <w:lsdException w:name="List Table 3 Accent 5" w:uiPriority="48"/>
+    <w:lsdException w:name="List Table 4 Accent 5" w:uiPriority="49"/>
+    <w:lsdException w:name="List Table 5 Dark Accent 5" w:uiPriority="50"/>
+    <w:lsdException w:name="List Table 6 Colorful Accent 5" w:uiPriority="51"/>
+    <w:lsdException w:name="List Table 7 Colorful Accent 5" w:uiPriority="52"/>
+    <w:lsdException w:name="List Table 1 Light Accent 6" w:uiPriority="46"/>
+    <w:lsdException w:name="List Table 2 Accent 6" w:uiPriority="47"/>
+    <w:lsdException w:name="List Table 3 Accent 6" w:uiPriority="48"/>
+    <w:lsdException w:name="List Table 4 Accent 6" w:uiPriority="49"/>
+    <w:lsdException w:name="List Table 5 Dark Accent 6" w:uiPriority="50"/>
+    <w:lsdException w:name="List Table 6 Colorful Accent 6" w:uiPriority="51"/>
+    <w:lsdException w:name="List Table 7 Colorful Accent 6" w:uiPriority="52"/>
+    <w:lsdException w:name="Mention" w:semiHidden="1" w:unhideWhenUsed="1"/>
+    <w:lsdException w:name="Smart Hyperlink" w:semiHidden="1" w:unhideWhenUsed="1"/>
+    <w:lsdException w:name="Hashtag" w:semiHidden="1" w:unhideWhenUsed="1"/>
+    <w:lsdException w:name="Unresolved Mention" w:semiHidden="1" w:unhideWhenUsed="1"/>
+    <w:lsdException w:name="Smart Link" w:semiHidden="1" w:unhideWhenUsed="1"/>
   </w:latentStyles>
   <w:style w:type="paragraph" w:default="1" w:styleId="a">
     <w:name w:val="Normal"/>
@@ -5396,7 +5471,7 @@
     <w:name w:val="heading 1"/>
     <w:basedOn w:val="a"/>
     <w:next w:val="a"/>
-    <w:link w:val="1Char"/>
+    <w:link w:val="10"/>
     <w:uiPriority w:val="9"/>
     <w:qFormat/>
     <w:rsid w:val="00FD19A7"/>
@@ -5418,7 +5493,7 @@
     <w:name w:val="heading 2"/>
     <w:basedOn w:val="a"/>
     <w:next w:val="a"/>
-    <w:link w:val="2Char"/>
+    <w:link w:val="20"/>
     <w:uiPriority w:val="9"/>
     <w:unhideWhenUsed/>
     <w:qFormat/>
@@ -5441,7 +5516,7 @@
     <w:name w:val="heading 3"/>
     <w:basedOn w:val="a"/>
     <w:next w:val="a"/>
-    <w:link w:val="3Char"/>
+    <w:link w:val="30"/>
     <w:uiPriority w:val="9"/>
     <w:semiHidden/>
     <w:unhideWhenUsed/>
@@ -5464,7 +5539,7 @@
     <w:name w:val="heading 4"/>
     <w:basedOn w:val="a"/>
     <w:next w:val="a"/>
-    <w:link w:val="4Char"/>
+    <w:link w:val="40"/>
     <w:uiPriority w:val="9"/>
     <w:unhideWhenUsed/>
     <w:qFormat/>
@@ -5494,7 +5569,6 @@
     <w:uiPriority w:val="99"/>
     <w:semiHidden/>
     <w:unhideWhenUsed/>
-    <w:qFormat/>
     <w:tblPr>
       <w:tblInd w:w="0" w:type="dxa"/>
       <w:tblCellMar>
@@ -5514,7 +5588,7 @@
   <w:style w:type="paragraph" w:styleId="a3">
     <w:name w:val="header"/>
     <w:basedOn w:val="a"/>
-    <w:link w:val="Char"/>
+    <w:link w:val="a4"/>
     <w:uiPriority w:val="99"/>
     <w:semiHidden/>
     <w:unhideWhenUsed/>
@@ -5535,8 +5609,8 @@
       <w:szCs w:val="18"/>
     </w:rPr>
   </w:style>
-  <w:style w:type="character" w:customStyle="1" w:styleId="Char">
-    <w:name w:val="页眉 Char"/>
+  <w:style w:type="character" w:customStyle="1" w:styleId="a4">
+    <w:name w:val="页眉 字符"/>
     <w:basedOn w:val="a0"/>
     <w:link w:val="a3"/>
     <w:uiPriority w:val="99"/>
@@ -5547,10 +5621,10 @@
       <w:szCs w:val="18"/>
     </w:rPr>
   </w:style>
-  <w:style w:type="paragraph" w:styleId="a4">
+  <w:style w:type="paragraph" w:styleId="a5">
     <w:name w:val="footer"/>
     <w:basedOn w:val="a"/>
-    <w:link w:val="Char0"/>
+    <w:link w:val="a6"/>
     <w:uiPriority w:val="99"/>
     <w:semiHidden/>
     <w:unhideWhenUsed/>
@@ -5568,10 +5642,10 @@
       <w:szCs w:val="18"/>
     </w:rPr>
   </w:style>
-  <w:style w:type="character" w:customStyle="1" w:styleId="Char0">
-    <w:name w:val="页脚 Char"/>
+  <w:style w:type="character" w:customStyle="1" w:styleId="a6">
+    <w:name w:val="页脚 字符"/>
     <w:basedOn w:val="a0"/>
-    <w:link w:val="a4"/>
+    <w:link w:val="a5"/>
     <w:uiPriority w:val="99"/>
     <w:semiHidden/>
     <w:rsid w:val="00FD19A7"/>
@@ -5580,8 +5654,8 @@
       <w:szCs w:val="18"/>
     </w:rPr>
   </w:style>
-  <w:style w:type="character" w:customStyle="1" w:styleId="1Char">
-    <w:name w:val="标题 1 Char"/>
+  <w:style w:type="character" w:customStyle="1" w:styleId="10">
+    <w:name w:val="标题 1 字符"/>
     <w:basedOn w:val="a0"/>
     <w:link w:val="1"/>
     <w:uiPriority w:val="9"/>
@@ -5594,8 +5668,8 @@
       <w:szCs w:val="44"/>
     </w:rPr>
   </w:style>
-  <w:style w:type="character" w:customStyle="1" w:styleId="2Char">
-    <w:name w:val="标题 2 Char"/>
+  <w:style w:type="character" w:customStyle="1" w:styleId="20">
+    <w:name w:val="标题 2 字符"/>
     <w:basedOn w:val="a0"/>
     <w:link w:val="2"/>
     <w:uiPriority w:val="9"/>
@@ -5608,8 +5682,8 @@
       <w:szCs w:val="32"/>
     </w:rPr>
   </w:style>
-  <w:style w:type="character" w:customStyle="1" w:styleId="4Char">
-    <w:name w:val="标题 4 Char"/>
+  <w:style w:type="character" w:customStyle="1" w:styleId="40">
+    <w:name w:val="标题 4 字符"/>
     <w:basedOn w:val="a0"/>
     <w:link w:val="4"/>
     <w:uiPriority w:val="9"/>
@@ -5652,7 +5726,7 @@
     <w:basedOn w:val="a0"/>
     <w:rsid w:val="00E71B62"/>
   </w:style>
-  <w:style w:type="character" w:styleId="a5">
+  <w:style w:type="character" w:styleId="a7">
     <w:name w:val="Strong"/>
     <w:basedOn w:val="a0"/>
     <w:uiPriority w:val="22"/>
@@ -5678,8 +5752,8 @@
     <w:basedOn w:val="a0"/>
     <w:rsid w:val="004D3E80"/>
   </w:style>
-  <w:style w:type="character" w:customStyle="1" w:styleId="3Char">
-    <w:name w:val="标题 3 Char"/>
+  <w:style w:type="character" w:customStyle="1" w:styleId="30">
+    <w:name w:val="标题 3 字符"/>
     <w:basedOn w:val="a0"/>
     <w:link w:val="3"/>
     <w:uiPriority w:val="9"/>
